--- a/Documentation/Documents finaux/ChatApplicationDocumentation.docx
+++ b/Documentation/Documents finaux/ChatApplicationDocumentation.docx
@@ -124,13 +124,8 @@
       <w:pPr>
         <w:jc w:val="center"/>
       </w:pPr>
-      <w:proofErr w:type="spellStart"/>
-      <w:r>
-        <w:t>Gianinetti</w:t>
-      </w:r>
-      <w:proofErr w:type="spellEnd"/>
-      <w:r>
-        <w:t xml:space="preserve"> Lucas</w:t>
+      <w:r>
+        <w:t>Gianinetti Lucas</w:t>
       </w:r>
     </w:p>
     <w:p>
@@ -2910,25 +2905,7 @@
           <w:i/>
           <w:sz w:val="20"/>
         </w:rPr>
-        <w:t xml:space="preserve">De plus, en fonction du type de </w:t>
-      </w:r>
-      <w:proofErr w:type="gramStart"/>
-      <w:r>
-        <w:rPr>
-          <w:bCs/>
-          <w:i/>
-          <w:sz w:val="20"/>
-        </w:rPr>
-        <w:t>projet,  il</w:t>
-      </w:r>
-      <w:proofErr w:type="gramEnd"/>
-      <w:r>
-        <w:rPr>
-          <w:bCs/>
-          <w:i/>
-          <w:sz w:val="20"/>
-        </w:rPr>
-        <w:t xml:space="preserve"> est tout à fait possible que certains chapitres ou paragraphes n’aient aucun sens. Dans ce cas il est recommandé de les retirer du document pour éviter de l’alourdir inutilement.  </w:t>
+        <w:t xml:space="preserve">De plus, en fonction du type de projet,  il est tout à fait possible que certains chapitres ou paragraphes n’aient aucun sens. Dans ce cas il est recommandé de les retirer du document pour éviter de l’alourdir inutilement.  </w:t>
       </w:r>
     </w:p>
     <w:p>
@@ -2989,21 +2966,7 @@
         <w:rPr>
           <w:szCs w:val="14"/>
         </w:rPr>
-        <w:t xml:space="preserve">Le projet consiste à réaliser une application d’un chat en C# (Windows </w:t>
-      </w:r>
-      <w:proofErr w:type="spellStart"/>
-      <w:r>
-        <w:rPr>
-          <w:szCs w:val="14"/>
-        </w:rPr>
-        <w:t>Form</w:t>
-      </w:r>
-      <w:proofErr w:type="spellEnd"/>
-      <w:r>
-        <w:rPr>
-          <w:szCs w:val="14"/>
-        </w:rPr>
-        <w:t xml:space="preserve">) pour le module programmation/web. </w:t>
+        <w:t xml:space="preserve">Le projet consiste à réaliser une application d’un chat en C# (Windows Form) pour le module programmation/web. </w:t>
       </w:r>
     </w:p>
     <w:p>
@@ -3639,7 +3602,6 @@
         <w:rPr>
           <w:i w:val="0"/>
           <w:iCs/>
-          <w:color w:val="70AD47" w:themeColor="accent6"/>
         </w:rPr>
       </w:pPr>
       <w:bookmarkStart w:id="5" w:name="_Toc511900274"/>
@@ -3647,7 +3609,6 @@
         <w:rPr>
           <w:i w:val="0"/>
           <w:iCs/>
-          <w:color w:val="70AD47" w:themeColor="accent6"/>
         </w:rPr>
         <w:t>Concept</w:t>
       </w:r>
@@ -3766,7 +3727,6 @@
         <w:rPr>
           <w:i w:val="0"/>
           <w:iCs/>
-          <w:color w:val="70AD47" w:themeColor="accent6"/>
         </w:rPr>
       </w:pPr>
       <w:bookmarkStart w:id="6" w:name="_Toc71691012"/>
@@ -3775,7 +3735,6 @@
         <w:rPr>
           <w:i w:val="0"/>
           <w:iCs/>
-          <w:color w:val="70AD47" w:themeColor="accent6"/>
         </w:rPr>
         <w:t>Stratégie de test</w:t>
       </w:r>
@@ -3929,31 +3888,12 @@
     </w:p>
     <w:p>
       <w:pPr>
-        <w:pStyle w:val="Titre2"/>
-        <w:rPr>
-          <w:i w:val="0"/>
-          <w:iCs/>
-        </w:rPr>
-      </w:pPr>
-      <w:bookmarkStart w:id="11" w:name="_Toc511900277"/>
-      <w:r>
-        <w:rPr>
-          <w:i w:val="0"/>
-          <w:iCs/>
-        </w:rPr>
-        <w:t>Planification</w:t>
-      </w:r>
-      <w:bookmarkEnd w:id="11"/>
-    </w:p>
-    <w:p/>
-    <w:p>
-      <w:pPr>
         <w:pStyle w:val="Retraitnormal1"/>
         <w:numPr>
           <w:ilvl w:val="0"/>
           <w:numId w:val="0"/>
         </w:numPr>
-        <w:ind w:left="349"/>
+        <w:ind w:left="360"/>
         <w:rPr>
           <w:rFonts w:ascii="Arial" w:hAnsi="Arial"/>
           <w:i/>
@@ -3963,17 +3903,28 @@
           <w:lang w:eastAsia="fr-FR"/>
         </w:rPr>
       </w:pPr>
-      <w:r>
-        <w:rPr>
-          <w:rFonts w:ascii="Arial" w:hAnsi="Arial"/>
-          <w:i/>
+    </w:p>
+    <w:p>
+      <w:pPr>
+        <w:pStyle w:val="Titre2"/>
+        <w:rPr>
+          <w:i w:val="0"/>
           <w:iCs/>
-          <w:sz w:val="24"/>
-          <w:szCs w:val="14"/>
-          <w:lang w:eastAsia="fr-FR"/>
-        </w:rPr>
-        <w:t>Révision de la planification initiale du projet :</w:t>
-      </w:r>
+        </w:rPr>
+      </w:pPr>
+      <w:bookmarkStart w:id="11" w:name="_Toc25553314"/>
+      <w:bookmarkStart w:id="12" w:name="_Toc71691019"/>
+      <w:bookmarkStart w:id="13" w:name="_Toc511900278"/>
+      <w:r>
+        <w:rPr>
+          <w:i w:val="0"/>
+          <w:iCs/>
+        </w:rPr>
+        <w:t>Dossier de conception</w:t>
+      </w:r>
+      <w:bookmarkEnd w:id="11"/>
+      <w:bookmarkEnd w:id="12"/>
+      <w:bookmarkEnd w:id="13"/>
     </w:p>
     <w:p>
       <w:pPr>
@@ -3982,98 +3933,24 @@
           <w:ilvl w:val="0"/>
           <w:numId w:val="0"/>
         </w:numPr>
-        <w:ind w:left="349"/>
-        <w:rPr>
-          <w:rFonts w:ascii="Arial" w:hAnsi="Arial"/>
-          <w:i/>
-          <w:iCs/>
+        <w:rPr>
           <w:sz w:val="24"/>
-          <w:szCs w:val="14"/>
-          <w:lang w:eastAsia="fr-FR"/>
-        </w:rPr>
-      </w:pPr>
-    </w:p>
-    <w:p>
-      <w:pPr>
-        <w:pStyle w:val="Retraitnormal1"/>
-        <w:numPr>
-          <w:ilvl w:val="0"/>
-          <w:numId w:val="7"/>
-        </w:numPr>
-        <w:rPr>
-          <w:rFonts w:ascii="Arial" w:hAnsi="Arial"/>
-          <w:i/>
-          <w:iCs/>
-          <w:sz w:val="24"/>
-          <w:szCs w:val="14"/>
-          <w:lang w:eastAsia="fr-FR"/>
-        </w:rPr>
-      </w:pPr>
-      <w:proofErr w:type="gramStart"/>
-      <w:r>
-        <w:rPr>
-          <w:rFonts w:ascii="Arial" w:hAnsi="Arial"/>
-          <w:i/>
-          <w:iCs/>
-          <w:sz w:val="24"/>
-          <w:szCs w:val="14"/>
-          <w:lang w:eastAsia="fr-FR"/>
-        </w:rPr>
-        <w:t>planning</w:t>
-      </w:r>
-      <w:proofErr w:type="gramEnd"/>
-      <w:r>
-        <w:rPr>
-          <w:rFonts w:ascii="Arial" w:hAnsi="Arial"/>
-          <w:i/>
-          <w:iCs/>
-          <w:sz w:val="24"/>
-          <w:szCs w:val="14"/>
-          <w:lang w:eastAsia="fr-FR"/>
-        </w:rPr>
-        <w:t xml:space="preserve"> indiquant les dates de début et de fin du projet ainsi que le découpage connu des diverses phases. </w:t>
-      </w:r>
-    </w:p>
-    <w:p>
-      <w:pPr>
-        <w:pStyle w:val="Retraitnormal1"/>
-        <w:numPr>
-          <w:ilvl w:val="0"/>
-          <w:numId w:val="7"/>
-        </w:numPr>
-        <w:rPr>
-          <w:rFonts w:ascii="Arial" w:hAnsi="Arial"/>
-          <w:i/>
-          <w:iCs/>
-          <w:sz w:val="24"/>
-          <w:szCs w:val="14"/>
-          <w:lang w:eastAsia="fr-FR"/>
-        </w:rPr>
-      </w:pPr>
-      <w:proofErr w:type="gramStart"/>
-      <w:r>
-        <w:rPr>
-          <w:rFonts w:ascii="Arial" w:hAnsi="Arial"/>
-          <w:i/>
-          <w:iCs/>
-          <w:sz w:val="24"/>
-          <w:szCs w:val="14"/>
-          <w:lang w:eastAsia="fr-FR"/>
-        </w:rPr>
-        <w:t>partage</w:t>
-      </w:r>
-      <w:proofErr w:type="gramEnd"/>
-      <w:r>
-        <w:rPr>
-          <w:rFonts w:ascii="Arial" w:hAnsi="Arial"/>
-          <w:i/>
-          <w:iCs/>
-          <w:sz w:val="24"/>
-          <w:szCs w:val="14"/>
-          <w:lang w:eastAsia="fr-FR"/>
-        </w:rPr>
-        <w:t xml:space="preserve"> des tâches en cas de travail à plusieurs.</w:t>
-      </w:r>
+        </w:rPr>
+      </w:pPr>
+    </w:p>
+    <w:p>
+      <w:pPr>
+        <w:pStyle w:val="Titre3"/>
+        <w:ind w:left="1287"/>
+      </w:pPr>
+      <w:bookmarkStart w:id="14" w:name="_Toc511900279"/>
+      <w:r>
+        <w:t>Hardware</w:t>
+      </w:r>
+      <w:r>
+        <w:t> :</w:t>
+      </w:r>
+      <w:bookmarkEnd w:id="14"/>
     </w:p>
     <w:p>
       <w:pPr>
@@ -4082,14 +3959,12 @@
           <w:ilvl w:val="0"/>
           <w:numId w:val="0"/>
         </w:numPr>
-        <w:ind w:left="720"/>
-        <w:rPr>
-          <w:rFonts w:ascii="Arial" w:hAnsi="Arial"/>
-          <w:i/>
-          <w:iCs/>
+        <w:ind w:left="720" w:hanging="360"/>
+        <w:rPr>
+          <w:rFonts w:ascii="Arial" w:hAnsi="Arial" w:cs="Arial"/>
+          <w:b/>
           <w:sz w:val="24"/>
-          <w:szCs w:val="14"/>
-          <w:lang w:eastAsia="fr-FR"/>
+          <w:u w:val="single"/>
         </w:rPr>
       </w:pPr>
     </w:p>
@@ -4102,186 +3977,35 @@
         </w:numPr>
         <w:ind w:left="360"/>
         <w:rPr>
-          <w:rFonts w:ascii="Arial" w:hAnsi="Arial"/>
-          <w:i/>
-          <w:iCs/>
+          <w:rFonts w:ascii="Arial" w:hAnsi="Arial" w:cs="Arial"/>
           <w:sz w:val="24"/>
-          <w:szCs w:val="14"/>
-          <w:lang w:eastAsia="fr-FR"/>
-        </w:rPr>
-      </w:pPr>
-      <w:r>
-        <w:rPr>
-          <w:rFonts w:ascii="Arial" w:hAnsi="Arial"/>
-          <w:i/>
-          <w:iCs/>
+        </w:rPr>
+      </w:pPr>
+      <w:r>
+        <w:rPr>
+          <w:rFonts w:ascii="Arial" w:hAnsi="Arial" w:cs="Arial"/>
           <w:sz w:val="24"/>
-          <w:szCs w:val="14"/>
-          <w:lang w:eastAsia="fr-FR"/>
-        </w:rPr>
-        <w:lastRenderedPageBreak/>
-        <w:t xml:space="preserve">Il s’agit en principe de la planification </w:t>
-      </w:r>
-      <w:r>
-        <w:rPr>
-          <w:rFonts w:ascii="Arial" w:hAnsi="Arial"/>
-          <w:b/>
-          <w:bCs/>
-          <w:i/>
-          <w:iCs/>
-          <w:sz w:val="24"/>
-          <w:szCs w:val="14"/>
-          <w:lang w:eastAsia="fr-FR"/>
-        </w:rPr>
-        <w:t>définitive du projet</w:t>
-      </w:r>
-      <w:r>
-        <w:rPr>
-          <w:rFonts w:ascii="Arial" w:hAnsi="Arial"/>
-          <w:i/>
-          <w:iCs/>
-          <w:sz w:val="24"/>
-          <w:szCs w:val="14"/>
-          <w:lang w:eastAsia="fr-FR"/>
-        </w:rPr>
-        <w:t>. Elle peut être ensuite affinée (découpage des tâches). Si les délais doivent être ensuite modifiés, le responsable de projet doit être avisé, et les raisons doivent être expliquées dans l’historique.</w:t>
-      </w:r>
-    </w:p>
-    <w:p>
-      <w:pPr>
-        <w:pStyle w:val="Retraitnormal1"/>
-        <w:numPr>
-          <w:ilvl w:val="0"/>
-          <w:numId w:val="0"/>
-        </w:numPr>
-        <w:ind w:left="360"/>
-        <w:rPr>
-          <w:rFonts w:ascii="Arial" w:hAnsi="Arial"/>
-          <w:i/>
-          <w:iCs/>
-          <w:sz w:val="24"/>
-          <w:szCs w:val="14"/>
-          <w:lang w:eastAsia="fr-FR"/>
-        </w:rPr>
-      </w:pPr>
-    </w:p>
-    <w:p>
-      <w:pPr>
-        <w:pStyle w:val="Titre2"/>
-        <w:rPr>
-          <w:i w:val="0"/>
-          <w:iCs/>
-        </w:rPr>
-      </w:pPr>
-      <w:bookmarkStart w:id="12" w:name="_Toc25553314"/>
-      <w:bookmarkStart w:id="13" w:name="_Toc71691019"/>
-      <w:bookmarkStart w:id="14" w:name="_Toc511900278"/>
-      <w:r>
-        <w:rPr>
-          <w:i w:val="0"/>
-          <w:iCs/>
-        </w:rPr>
-        <w:t>Dossier de conception</w:t>
-      </w:r>
-      <w:bookmarkEnd w:id="12"/>
-      <w:bookmarkEnd w:id="13"/>
-      <w:bookmarkEnd w:id="14"/>
-    </w:p>
-    <w:p>
-      <w:pPr>
-        <w:pStyle w:val="Retraitnormal1"/>
-        <w:numPr>
-          <w:ilvl w:val="0"/>
-          <w:numId w:val="0"/>
-        </w:numPr>
-        <w:rPr>
-          <w:sz w:val="24"/>
-        </w:rPr>
-      </w:pPr>
+        </w:rPr>
+        <w:t>Une partie du développement se déroulera sur un ordinateur Dell Optiplex 990 sous Windows 7(64x), l’autre partie se déroulera sur un ordinateur personnel sous Windows 10 (64x)</w:t>
+      </w:r>
     </w:p>
     <w:p>
       <w:pPr>
         <w:pStyle w:val="Titre3"/>
         <w:ind w:left="1287"/>
       </w:pPr>
-      <w:bookmarkStart w:id="15" w:name="_Toc511900279"/>
-      <w:r>
-        <w:t>Hardware</w:t>
-      </w:r>
-      <w:r>
-        <w:t> :</w:t>
+      <w:r>
+        <w:rPr>
+          <w:rFonts w:cs="Arial"/>
+        </w:rPr>
+        <w:lastRenderedPageBreak/>
+        <w:tab/>
+      </w:r>
+      <w:bookmarkStart w:id="15" w:name="_Toc511900280"/>
+      <w:r>
+        <w:t>Logiciels :</w:t>
       </w:r>
       <w:bookmarkEnd w:id="15"/>
-    </w:p>
-    <w:p>
-      <w:pPr>
-        <w:pStyle w:val="Retraitnormal1"/>
-        <w:numPr>
-          <w:ilvl w:val="0"/>
-          <w:numId w:val="0"/>
-        </w:numPr>
-        <w:ind w:left="720" w:hanging="360"/>
-        <w:rPr>
-          <w:rFonts w:ascii="Arial" w:hAnsi="Arial" w:cs="Arial"/>
-          <w:b/>
-          <w:sz w:val="24"/>
-          <w:u w:val="single"/>
-        </w:rPr>
-      </w:pPr>
-    </w:p>
-    <w:p>
-      <w:pPr>
-        <w:pStyle w:val="Retraitnormal1"/>
-        <w:numPr>
-          <w:ilvl w:val="0"/>
-          <w:numId w:val="0"/>
-        </w:numPr>
-        <w:ind w:left="360"/>
-        <w:rPr>
-          <w:rFonts w:ascii="Arial" w:hAnsi="Arial" w:cs="Arial"/>
-          <w:sz w:val="24"/>
-        </w:rPr>
-      </w:pPr>
-      <w:r>
-        <w:rPr>
-          <w:rFonts w:ascii="Arial" w:hAnsi="Arial" w:cs="Arial"/>
-          <w:sz w:val="24"/>
-        </w:rPr>
-        <w:t xml:space="preserve">Une partie du développement se déroulera sur un ordinateur Dell </w:t>
-      </w:r>
-      <w:proofErr w:type="spellStart"/>
-      <w:r>
-        <w:rPr>
-          <w:rFonts w:ascii="Arial" w:hAnsi="Arial" w:cs="Arial"/>
-          <w:sz w:val="24"/>
-        </w:rPr>
-        <w:t>Optiplex</w:t>
-      </w:r>
-      <w:proofErr w:type="spellEnd"/>
-      <w:r>
-        <w:rPr>
-          <w:rFonts w:ascii="Arial" w:hAnsi="Arial" w:cs="Arial"/>
-          <w:sz w:val="24"/>
-        </w:rPr>
-        <w:t xml:space="preserve"> 990 sous Windows 7(64x), l’autre partie se déroulera sur un ordinateur personnel sous Windows 10 (64x)</w:t>
-      </w:r>
-    </w:p>
-    <w:p>
-      <w:pPr>
-        <w:pStyle w:val="Titre3"/>
-        <w:ind w:left="1287"/>
-      </w:pPr>
-      <w:r>
-        <w:rPr>
-          <w:rFonts w:cs="Arial"/>
-        </w:rPr>
-        <w:tab/>
-      </w:r>
-      <w:bookmarkStart w:id="16" w:name="_Toc511900280"/>
-      <w:r>
-        <w:t>Logiciels :</w:t>
-      </w:r>
-      <w:bookmarkEnd w:id="16"/>
     </w:p>
     <w:p>
       <w:pPr>
@@ -4316,39 +4040,7 @@
           <w:sz w:val="24"/>
         </w:rPr>
         <w:tab/>
-        <w:t xml:space="preserve">L’application est réalisée avec Visual Studio 2015 en C# avec des « Windows </w:t>
-      </w:r>
-      <w:proofErr w:type="spellStart"/>
-      <w:r>
-        <w:rPr>
-          <w:rFonts w:ascii="Arial" w:hAnsi="Arial" w:cs="Arial"/>
-          <w:sz w:val="24"/>
-        </w:rPr>
-        <w:t>Form</w:t>
-      </w:r>
-      <w:proofErr w:type="spellEnd"/>
-      <w:r>
-        <w:rPr>
-          <w:rFonts w:ascii="Arial" w:hAnsi="Arial" w:cs="Arial"/>
-          <w:sz w:val="24"/>
-        </w:rPr>
-        <w:t xml:space="preserve"> ». Elle communique avec une base de données MySQL. </w:t>
-      </w:r>
-      <w:proofErr w:type="spellStart"/>
-      <w:r>
-        <w:rPr>
-          <w:rFonts w:ascii="Arial" w:hAnsi="Arial" w:cs="Arial"/>
-          <w:sz w:val="24"/>
-        </w:rPr>
-        <w:t>Wamp</w:t>
-      </w:r>
-      <w:proofErr w:type="spellEnd"/>
-      <w:r>
-        <w:rPr>
-          <w:rFonts w:ascii="Arial" w:hAnsi="Arial" w:cs="Arial"/>
-          <w:sz w:val="24"/>
-        </w:rPr>
-        <w:t xml:space="preserve"> a été utilisé pour fournir le serveur de base de données</w:t>
+        <w:t>L’application est réalisée avec Visual Studio 2015 en C# avec des « Windows Form ». Elle communique avec une base de données MySQL. Wamp a été utilisé pour fournir le serveur de base de données</w:t>
       </w:r>
     </w:p>
     <w:p>
@@ -4379,14 +4071,14 @@
         </w:rPr>
         <w:tab/>
       </w:r>
-      <w:bookmarkStart w:id="17" w:name="_Toc511900281"/>
+      <w:bookmarkStart w:id="16" w:name="_Toc511900281"/>
       <w:r>
         <w:rPr>
           <w:rFonts w:cs="Arial"/>
         </w:rPr>
         <w:t>Base de données :</w:t>
       </w:r>
-      <w:bookmarkEnd w:id="17"/>
+      <w:bookmarkEnd w:id="16"/>
     </w:p>
     <w:p>
       <w:pPr>
@@ -4522,7 +4214,6 @@
           <w:lang w:eastAsia="fr-CH"/>
         </w:rPr>
       </w:pPr>
-      <w:proofErr w:type="spellStart"/>
       <w:r>
         <w:rPr>
           <w:rFonts w:cs="Arial"/>
@@ -4531,17 +4222,7 @@
           <w:lang w:eastAsia="fr-CH"/>
         </w:rPr>
         <w:lastRenderedPageBreak/>
-        <w:t>ParticipationDiscussions</w:t>
-      </w:r>
-      <w:proofErr w:type="spellEnd"/>
-      <w:r>
-        <w:rPr>
-          <w:rFonts w:cs="Arial"/>
-          <w:szCs w:val="18"/>
-          <w:u w:val="single"/>
-          <w:lang w:eastAsia="fr-CH"/>
-        </w:rPr>
-        <w:t> :</w:t>
+        <w:t>ParticipationDiscussions :</w:t>
       </w:r>
       <w:r>
         <w:rPr>
@@ -4582,7 +4263,6 @@
           <w:lang w:eastAsia="fr-CH"/>
         </w:rPr>
       </w:pPr>
-      <w:proofErr w:type="spellStart"/>
       <w:r>
         <w:rPr>
           <w:rFonts w:cs="Arial"/>
@@ -4590,17 +4270,7 @@
           <w:u w:val="single"/>
           <w:lang w:eastAsia="fr-CH"/>
         </w:rPr>
-        <w:t>DemandesContacts</w:t>
-      </w:r>
-      <w:proofErr w:type="spellEnd"/>
-      <w:r>
-        <w:rPr>
-          <w:rFonts w:cs="Arial"/>
-          <w:szCs w:val="18"/>
-          <w:u w:val="single"/>
-          <w:lang w:eastAsia="fr-CH"/>
-        </w:rPr>
-        <w:t> :</w:t>
+        <w:t>DemandesContacts :</w:t>
       </w:r>
       <w:r>
         <w:rPr>
@@ -4610,7 +4280,6 @@
         </w:rPr>
         <w:t xml:space="preserve"> Le champ « statut » est une énumération </w:t>
       </w:r>
-      <w:proofErr w:type="gramStart"/>
       <w:r>
         <w:rPr>
           <w:rFonts w:cs="Arial"/>
@@ -4619,24 +4288,21 @@
         </w:rPr>
         <w:t>(«</w:t>
       </w:r>
-      <w:proofErr w:type="spellStart"/>
       <w:r>
         <w:rPr>
           <w:rFonts w:cs="Arial"/>
           <w:szCs w:val="18"/>
           <w:lang w:eastAsia="fr-CH"/>
         </w:rPr>
-        <w:t>Recue</w:t>
-      </w:r>
-      <w:proofErr w:type="spellEnd"/>
-      <w:proofErr w:type="gramEnd"/>
+        <w:t xml:space="preserve">Recue», </w:t>
+      </w:r>
       <w:r>
         <w:rPr>
           <w:rFonts w:cs="Arial"/>
           <w:szCs w:val="18"/>
           <w:lang w:eastAsia="fr-CH"/>
         </w:rPr>
-        <w:t xml:space="preserve">», </w:t>
+        <w:t>«</w:t>
       </w:r>
       <w:r>
         <w:rPr>
@@ -4644,25 +4310,7 @@
           <w:szCs w:val="18"/>
           <w:lang w:eastAsia="fr-CH"/>
         </w:rPr>
-        <w:t>«</w:t>
-      </w:r>
-      <w:proofErr w:type="spellStart"/>
-      <w:r>
-        <w:rPr>
-          <w:rFonts w:cs="Arial"/>
-          <w:szCs w:val="18"/>
-          <w:lang w:eastAsia="fr-CH"/>
-        </w:rPr>
-        <w:t>Envoyee</w:t>
-      </w:r>
-      <w:proofErr w:type="spellEnd"/>
-      <w:r>
-        <w:rPr>
-          <w:rFonts w:cs="Arial"/>
-          <w:szCs w:val="18"/>
-          <w:lang w:eastAsia="fr-CH"/>
-        </w:rPr>
-        <w:t>»), il permet de savoir si l’utilisateur a reçu ou envoyé une demande de contact.</w:t>
+        <w:t>Envoyee»), il permet de savoir si l’utilisateur a reçu ou envoyé une demande de contact.</w:t>
       </w:r>
     </w:p>
     <w:p>
@@ -4702,33 +4350,15 @@
           <w:szCs w:val="18"/>
           <w:lang w:eastAsia="fr-CH"/>
         </w:rPr>
-        <w:t xml:space="preserve"> est un </w:t>
-      </w:r>
-      <w:proofErr w:type="spellStart"/>
+        <w:t xml:space="preserve"> est un boole</w:t>
+      </w:r>
       <w:r>
         <w:rPr>
           <w:rFonts w:cs="Arial"/>
           <w:szCs w:val="18"/>
           <w:lang w:eastAsia="fr-CH"/>
         </w:rPr>
-        <w:t>boole</w:t>
-      </w:r>
-      <w:r>
-        <w:rPr>
-          <w:rFonts w:cs="Arial"/>
-          <w:szCs w:val="18"/>
-          <w:lang w:eastAsia="fr-CH"/>
-        </w:rPr>
-        <w:t>an</w:t>
-      </w:r>
-      <w:proofErr w:type="spellEnd"/>
-      <w:r>
-        <w:rPr>
-          <w:rFonts w:cs="Arial"/>
-          <w:szCs w:val="18"/>
-          <w:lang w:eastAsia="fr-CH"/>
-        </w:rPr>
-        <w:t xml:space="preserve"> permettant de savoir si une discussion est privée ou publique.</w:t>
+        <w:t>an permettant de savoir si une discussion est privée ou publique.</w:t>
       </w:r>
     </w:p>
     <w:p>
@@ -4750,14 +4380,14 @@
           <w:rFonts w:cs="Arial"/>
         </w:rPr>
       </w:pPr>
-      <w:bookmarkStart w:id="18" w:name="_Toc511900282"/>
+      <w:bookmarkStart w:id="17" w:name="_Toc511900282"/>
       <w:r>
         <w:rPr>
           <w:rFonts w:cs="Arial"/>
         </w:rPr>
         <w:t>Cas d’utilisation :</w:t>
       </w:r>
-      <w:bookmarkEnd w:id="18"/>
+      <w:bookmarkEnd w:id="17"/>
     </w:p>
     <w:p>
       <w:pPr>
@@ -4846,14 +4476,14 @@
           <w:rFonts w:cs="Arial"/>
         </w:rPr>
       </w:pPr>
-      <w:bookmarkStart w:id="19" w:name="_Toc511900283"/>
+      <w:bookmarkStart w:id="18" w:name="_Toc511900283"/>
       <w:r>
         <w:rPr>
           <w:rFonts w:cs="Arial"/>
         </w:rPr>
         <w:t>Maquettes :</w:t>
       </w:r>
-      <w:bookmarkEnd w:id="19"/>
+      <w:bookmarkEnd w:id="18"/>
     </w:p>
     <w:p>
       <w:pPr>
@@ -5399,7 +5029,6 @@
           <w:lang w:eastAsia="fr-CH"/>
         </w:rPr>
       </w:pPr>
-      <w:proofErr w:type="spellStart"/>
       <w:r>
         <w:rPr>
           <w:rFonts w:cs="Arial"/>
@@ -5407,17 +5036,7 @@
           <w:u w:val="single"/>
           <w:lang w:eastAsia="fr-CH"/>
         </w:rPr>
-        <w:t>ContactAjouter</w:t>
-      </w:r>
-      <w:proofErr w:type="spellEnd"/>
-      <w:r>
-        <w:rPr>
-          <w:rFonts w:cs="Arial"/>
-          <w:szCs w:val="18"/>
-          <w:u w:val="single"/>
-          <w:lang w:eastAsia="fr-CH"/>
-        </w:rPr>
-        <w:t> :</w:t>
+        <w:t>ContactAjouter :</w:t>
       </w:r>
       <w:r>
         <w:rPr>
@@ -5519,7 +5138,6 @@
           <w:lang w:eastAsia="fr-CH"/>
         </w:rPr>
       </w:pPr>
-      <w:proofErr w:type="spellStart"/>
       <w:r>
         <w:rPr>
           <w:rFonts w:cs="Arial"/>
@@ -5536,17 +5154,7 @@
           <w:u w:val="single"/>
           <w:lang w:eastAsia="fr-CH"/>
         </w:rPr>
-        <w:t>Supprimer</w:t>
-      </w:r>
-      <w:proofErr w:type="spellEnd"/>
-      <w:r>
-        <w:rPr>
-          <w:rFonts w:cs="Arial"/>
-          <w:szCs w:val="18"/>
-          <w:u w:val="single"/>
-          <w:lang w:eastAsia="fr-CH"/>
-        </w:rPr>
-        <w:t> :</w:t>
+        <w:t>Supprimer :</w:t>
       </w:r>
     </w:p>
     <w:p>
@@ -5631,7 +5239,6 @@
           <w:lang w:eastAsia="fr-CH"/>
         </w:rPr>
       </w:pPr>
-      <w:proofErr w:type="spellStart"/>
       <w:r>
         <w:rPr>
           <w:rFonts w:cs="Arial"/>
@@ -5650,7 +5257,6 @@
         </w:rPr>
         <w:t>Modifier</w:t>
       </w:r>
-      <w:proofErr w:type="spellEnd"/>
     </w:p>
     <w:p>
       <w:pPr>
@@ -5736,7 +5342,6 @@
           <w:lang w:eastAsia="fr-CH"/>
         </w:rPr>
       </w:pPr>
-      <w:proofErr w:type="spellStart"/>
       <w:r>
         <w:rPr>
           <w:rFonts w:cs="Arial"/>
@@ -5745,17 +5350,7 @@
           <w:lang w:eastAsia="fr-CH"/>
         </w:rPr>
         <w:lastRenderedPageBreak/>
-        <w:t>ContactDemandes</w:t>
-      </w:r>
-      <w:proofErr w:type="spellEnd"/>
-      <w:r>
-        <w:rPr>
-          <w:rFonts w:cs="Arial"/>
-          <w:szCs w:val="18"/>
-          <w:u w:val="single"/>
-          <w:lang w:eastAsia="fr-CH"/>
-        </w:rPr>
-        <w:t> :</w:t>
+        <w:t>ContactDemandes :</w:t>
       </w:r>
       <w:r>
         <w:rPr>
@@ -5941,7 +5536,6 @@
           <w:lang w:eastAsia="fr-CH"/>
         </w:rPr>
       </w:pPr>
-      <w:proofErr w:type="spellStart"/>
       <w:r>
         <w:rPr>
           <w:rFonts w:cs="Arial"/>
@@ -5950,17 +5544,7 @@
           <w:lang w:eastAsia="fr-CH"/>
         </w:rPr>
         <w:lastRenderedPageBreak/>
-        <w:t>DiscussionDemande</w:t>
-      </w:r>
-      <w:proofErr w:type="spellEnd"/>
-      <w:r>
-        <w:rPr>
-          <w:rFonts w:cs="Arial"/>
-          <w:szCs w:val="18"/>
-          <w:u w:val="single"/>
-          <w:lang w:eastAsia="fr-CH"/>
-        </w:rPr>
-        <w:t> :</w:t>
+        <w:t>DiscussionDemande :</w:t>
       </w:r>
     </w:p>
     <w:p>
@@ -6045,7 +5629,6 @@
           <w:lang w:eastAsia="fr-CH"/>
         </w:rPr>
       </w:pPr>
-      <w:proofErr w:type="spellStart"/>
       <w:r>
         <w:rPr>
           <w:rFonts w:cs="Arial"/>
@@ -6053,17 +5636,7 @@
           <w:u w:val="single"/>
           <w:lang w:eastAsia="fr-CH"/>
         </w:rPr>
-        <w:t>DiscussionCreer</w:t>
-      </w:r>
-      <w:proofErr w:type="spellEnd"/>
-      <w:r>
-        <w:rPr>
-          <w:rFonts w:cs="Arial"/>
-          <w:szCs w:val="18"/>
-          <w:u w:val="single"/>
-          <w:lang w:eastAsia="fr-CH"/>
-        </w:rPr>
-        <w:t> :</w:t>
+        <w:t>DiscussionCreer :</w:t>
       </w:r>
     </w:p>
     <w:p>
@@ -6150,7 +5723,6 @@
           <w:lang w:eastAsia="fr-CH"/>
         </w:rPr>
       </w:pPr>
-      <w:proofErr w:type="spellStart"/>
       <w:r>
         <w:rPr>
           <w:rFonts w:cs="Arial"/>
@@ -6159,17 +5731,7 @@
           <w:lang w:eastAsia="fr-CH"/>
         </w:rPr>
         <w:lastRenderedPageBreak/>
-        <w:t>DiscussionDemande</w:t>
-      </w:r>
-      <w:proofErr w:type="spellEnd"/>
-      <w:r>
-        <w:rPr>
-          <w:rFonts w:cs="Arial"/>
-          <w:szCs w:val="18"/>
-          <w:u w:val="single"/>
-          <w:lang w:eastAsia="fr-CH"/>
-        </w:rPr>
-        <w:t> :</w:t>
+        <w:t>DiscussionDemande :</w:t>
       </w:r>
     </w:p>
     <w:p>
@@ -6254,7 +5816,6 @@
           <w:lang w:eastAsia="fr-CH"/>
         </w:rPr>
       </w:pPr>
-      <w:proofErr w:type="spellStart"/>
       <w:r>
         <w:rPr>
           <w:rFonts w:cs="Arial"/>
@@ -6262,17 +5823,7 @@
           <w:u w:val="single"/>
           <w:lang w:eastAsia="fr-CH"/>
         </w:rPr>
-        <w:t>DiscussionRechercher</w:t>
-      </w:r>
-      <w:proofErr w:type="spellEnd"/>
-      <w:r>
-        <w:rPr>
-          <w:rFonts w:cs="Arial"/>
-          <w:szCs w:val="18"/>
-          <w:u w:val="single"/>
-          <w:lang w:eastAsia="fr-CH"/>
-        </w:rPr>
-        <w:t> :</w:t>
+        <w:t>DiscussionRechercher :</w:t>
       </w:r>
     </w:p>
     <w:p>
@@ -6359,7 +5910,6 @@
           <w:lang w:eastAsia="fr-CH"/>
         </w:rPr>
       </w:pPr>
-      <w:proofErr w:type="spellStart"/>
       <w:r>
         <w:rPr>
           <w:rFonts w:cs="Arial"/>
@@ -6368,17 +5918,7 @@
           <w:lang w:eastAsia="fr-CH"/>
         </w:rPr>
         <w:lastRenderedPageBreak/>
-        <w:t>DiscussionAjoutContact</w:t>
-      </w:r>
-      <w:proofErr w:type="spellEnd"/>
-      <w:r>
-        <w:rPr>
-          <w:rFonts w:cs="Arial"/>
-          <w:szCs w:val="18"/>
-          <w:u w:val="single"/>
-          <w:lang w:eastAsia="fr-CH"/>
-        </w:rPr>
-        <w:t> :</w:t>
+        <w:t>DiscussionAjoutContact :</w:t>
       </w:r>
     </w:p>
     <w:p>
@@ -6463,7 +6003,6 @@
           <w:lang w:eastAsia="fr-CH"/>
         </w:rPr>
       </w:pPr>
-      <w:proofErr w:type="spellStart"/>
       <w:r>
         <w:rPr>
           <w:rFonts w:cs="Arial"/>
@@ -6471,17 +6010,7 @@
           <w:u w:val="single"/>
           <w:lang w:eastAsia="fr-CH"/>
         </w:rPr>
-        <w:t>DiscussionSuppressionContact</w:t>
-      </w:r>
-      <w:proofErr w:type="spellEnd"/>
-      <w:r>
-        <w:rPr>
-          <w:rFonts w:cs="Arial"/>
-          <w:szCs w:val="18"/>
-          <w:u w:val="single"/>
-          <w:lang w:eastAsia="fr-CH"/>
-        </w:rPr>
-        <w:t> :</w:t>
+        <w:t>DiscussionSuppressionContact :</w:t>
       </w:r>
     </w:p>
     <w:p>
@@ -6566,7 +6095,6 @@
           <w:lang w:eastAsia="fr-CH"/>
         </w:rPr>
       </w:pPr>
-      <w:proofErr w:type="spellStart"/>
       <w:r>
         <w:rPr>
           <w:rFonts w:cs="Arial"/>
@@ -6575,17 +6103,7 @@
           <w:lang w:eastAsia="fr-CH"/>
         </w:rPr>
         <w:lastRenderedPageBreak/>
-        <w:t>EnvoisMessage</w:t>
-      </w:r>
-      <w:proofErr w:type="spellEnd"/>
-      <w:r>
-        <w:rPr>
-          <w:rFonts w:cs="Arial"/>
-          <w:szCs w:val="18"/>
-          <w:u w:val="single"/>
-          <w:lang w:eastAsia="fr-CH"/>
-        </w:rPr>
-        <w:t> :</w:t>
+        <w:t>EnvoisMessage :</w:t>
       </w:r>
     </w:p>
     <w:p>
@@ -6773,7 +6291,6 @@
           <w:lang w:eastAsia="fr-CH"/>
         </w:rPr>
       </w:pPr>
-      <w:proofErr w:type="spellStart"/>
       <w:r>
         <w:rPr>
           <w:rFonts w:cs="Arial"/>
@@ -6782,17 +6299,7 @@
           <w:lang w:eastAsia="fr-CH"/>
         </w:rPr>
         <w:lastRenderedPageBreak/>
-        <w:t>MessageErreur</w:t>
-      </w:r>
-      <w:proofErr w:type="spellEnd"/>
-      <w:r>
-        <w:rPr>
-          <w:rFonts w:cs="Arial"/>
-          <w:szCs w:val="18"/>
-          <w:u w:val="single"/>
-          <w:lang w:eastAsia="fr-CH"/>
-        </w:rPr>
-        <w:t> :</w:t>
+        <w:t>MessageErreur :</w:t>
       </w:r>
     </w:p>
     <w:p>
@@ -6958,7 +6465,7 @@
           <w:rFonts w:cs="Arial"/>
         </w:rPr>
       </w:pPr>
-      <w:bookmarkStart w:id="20" w:name="_Toc511900284"/>
+      <w:bookmarkStart w:id="19" w:name="_Toc511900284"/>
       <w:r>
         <w:rPr>
           <w:rFonts w:cs="Arial"/>
@@ -6966,7 +6473,7 @@
         <w:lastRenderedPageBreak/>
         <w:t>Scénarios :</w:t>
       </w:r>
-      <w:bookmarkEnd w:id="20"/>
+      <w:bookmarkEnd w:id="19"/>
     </w:p>
     <w:p/>
     <w:tbl>
@@ -7679,23 +7186,7 @@
                 <w:rFonts w:cs="Arial"/>
                 <w:szCs w:val="36"/>
               </w:rPr>
-              <w:t xml:space="preserve">Les </w:t>
-            </w:r>
-            <w:proofErr w:type="spellStart"/>
-            <w:r>
-              <w:rPr>
-                <w:rFonts w:cs="Arial"/>
-                <w:szCs w:val="36"/>
-              </w:rPr>
-              <w:t>checkbox</w:t>
-            </w:r>
-            <w:proofErr w:type="spellEnd"/>
-            <w:r>
-              <w:rPr>
-                <w:rFonts w:cs="Arial"/>
-                <w:szCs w:val="36"/>
-              </w:rPr>
-              <w:t xml:space="preserve"> correspondantes sont validées</w:t>
+              <w:t>Les checkbox correspondantes sont validées</w:t>
             </w:r>
           </w:p>
         </w:tc>
@@ -7831,17 +7322,8 @@
                 <w:rFonts w:cs="Arial"/>
                 <w:szCs w:val="36"/>
               </w:rPr>
-              <w:t xml:space="preserve">Le bouton « valider » est </w:t>
-            </w:r>
-            <w:proofErr w:type="spellStart"/>
-            <w:r>
-              <w:rPr>
-                <w:rFonts w:cs="Arial"/>
-                <w:szCs w:val="36"/>
-              </w:rPr>
-              <w:t>enable</w:t>
-            </w:r>
-            <w:proofErr w:type="spellEnd"/>
+              <w:t>Le bouton « valider » est enable</w:t>
+            </w:r>
           </w:p>
         </w:tc>
       </w:tr>
@@ -8348,23 +7830,7 @@
                 <w:rFonts w:cs="Arial"/>
                 <w:szCs w:val="36"/>
               </w:rPr>
-              <w:t xml:space="preserve">Je rentre le login est le </w:t>
-            </w:r>
-            <w:proofErr w:type="spellStart"/>
-            <w:r>
-              <w:rPr>
-                <w:rFonts w:cs="Arial"/>
-                <w:szCs w:val="36"/>
-              </w:rPr>
-              <w:t>password</w:t>
-            </w:r>
-            <w:proofErr w:type="spellEnd"/>
-            <w:r>
-              <w:rPr>
-                <w:rFonts w:cs="Arial"/>
-                <w:szCs w:val="36"/>
-              </w:rPr>
-              <w:t xml:space="preserve"> </w:t>
+              <w:t xml:space="preserve">Je rentre le login est le password </w:t>
             </w:r>
           </w:p>
         </w:tc>
@@ -8397,17 +7863,8 @@
                 <w:rFonts w:cs="Arial"/>
                 <w:szCs w:val="36"/>
               </w:rPr>
-              <w:t xml:space="preserve">Le bouton se connecter est </w:t>
-            </w:r>
-            <w:proofErr w:type="spellStart"/>
-            <w:r>
-              <w:rPr>
-                <w:rFonts w:cs="Arial"/>
-                <w:szCs w:val="36"/>
-              </w:rPr>
-              <w:t>enable</w:t>
-            </w:r>
-            <w:proofErr w:type="spellEnd"/>
+              <w:t>Le bouton se connecter est enable</w:t>
+            </w:r>
           </w:p>
         </w:tc>
       </w:tr>
@@ -8441,39 +7898,7 @@
                 <w:rFonts w:cs="Arial"/>
                 <w:szCs w:val="36"/>
               </w:rPr>
-              <w:t xml:space="preserve">Je coche la </w:t>
-            </w:r>
-            <w:proofErr w:type="spellStart"/>
-            <w:r>
-              <w:rPr>
-                <w:rFonts w:cs="Arial"/>
-                <w:szCs w:val="36"/>
-              </w:rPr>
-              <w:t>checkbox</w:t>
-            </w:r>
-            <w:proofErr w:type="spellEnd"/>
-            <w:r>
-              <w:rPr>
-                <w:rFonts w:cs="Arial"/>
-                <w:szCs w:val="36"/>
-              </w:rPr>
-              <w:t xml:space="preserve"> « </w:t>
-            </w:r>
-            <w:proofErr w:type="spellStart"/>
-            <w:r>
-              <w:rPr>
-                <w:rFonts w:cs="Arial"/>
-                <w:szCs w:val="36"/>
-              </w:rPr>
-              <w:t>Remember</w:t>
-            </w:r>
-            <w:proofErr w:type="spellEnd"/>
-            <w:r>
-              <w:rPr>
-                <w:rFonts w:cs="Arial"/>
-                <w:szCs w:val="36"/>
-              </w:rPr>
-              <w:t xml:space="preserve"> me »</w:t>
+              <w:t>Je coche la checkbox « Remember me »</w:t>
             </w:r>
           </w:p>
         </w:tc>
@@ -8541,23 +7966,7 @@
                 <w:rFonts w:cs="Arial"/>
                 <w:szCs w:val="36"/>
               </w:rPr>
-              <w:t xml:space="preserve">Je clique sur me connecter avec le </w:t>
-            </w:r>
-            <w:proofErr w:type="spellStart"/>
-            <w:r>
-              <w:rPr>
-                <w:rFonts w:cs="Arial"/>
-                <w:szCs w:val="36"/>
-              </w:rPr>
-              <w:t>mdp</w:t>
-            </w:r>
-            <w:proofErr w:type="spellEnd"/>
-            <w:r>
-              <w:rPr>
-                <w:rFonts w:cs="Arial"/>
-                <w:szCs w:val="36"/>
-              </w:rPr>
-              <w:t xml:space="preserve"> correspondant au login</w:t>
+              <w:t>Je clique sur me connecter avec le mdp correspondant au login</w:t>
             </w:r>
           </w:p>
         </w:tc>
@@ -9133,23 +8542,7 @@
                 <w:rFonts w:cs="Arial"/>
                 <w:szCs w:val="36"/>
               </w:rPr>
-              <w:t xml:space="preserve">La fenêtre </w:t>
-            </w:r>
-            <w:proofErr w:type="spellStart"/>
-            <w:r>
-              <w:rPr>
-                <w:rFonts w:cs="Arial"/>
-                <w:szCs w:val="36"/>
-              </w:rPr>
-              <w:t>ContactAjouter</w:t>
-            </w:r>
-            <w:proofErr w:type="spellEnd"/>
-            <w:r>
-              <w:rPr>
-                <w:rFonts w:cs="Arial"/>
-                <w:szCs w:val="36"/>
-              </w:rPr>
-              <w:t xml:space="preserve"> apparait</w:t>
+              <w:t>La fenêtre ContactAjouter apparait</w:t>
             </w:r>
           </w:p>
         </w:tc>
@@ -9217,17 +8610,8 @@
                 <w:rFonts w:cs="Arial"/>
                 <w:szCs w:val="36"/>
               </w:rPr>
-              <w:t xml:space="preserve">Le bouton « Ajouter » est </w:t>
-            </w:r>
-            <w:proofErr w:type="spellStart"/>
-            <w:r>
-              <w:rPr>
-                <w:rFonts w:cs="Arial"/>
-                <w:szCs w:val="36"/>
-              </w:rPr>
-              <w:t>enable</w:t>
-            </w:r>
-            <w:proofErr w:type="spellEnd"/>
+              <w:t>Le bouton « Ajouter » est enable</w:t>
+            </w:r>
           </w:p>
         </w:tc>
       </w:tr>
@@ -9815,17 +9199,8 @@
                 <w:rFonts w:cs="Arial"/>
                 <w:szCs w:val="36"/>
               </w:rPr>
-              <w:t xml:space="preserve">Le bouton « valider » est </w:t>
-            </w:r>
-            <w:proofErr w:type="spellStart"/>
-            <w:r>
-              <w:rPr>
-                <w:rFonts w:cs="Arial"/>
-                <w:szCs w:val="36"/>
-              </w:rPr>
-              <w:t>enable</w:t>
-            </w:r>
-            <w:proofErr w:type="spellEnd"/>
+              <w:t>Le bouton « valider » est enable</w:t>
+            </w:r>
           </w:p>
         </w:tc>
       </w:tr>
@@ -10359,23 +9734,7 @@
                 <w:rFonts w:cs="Arial"/>
                 <w:szCs w:val="36"/>
               </w:rPr>
-              <w:t xml:space="preserve">La fenêtre </w:t>
-            </w:r>
-            <w:proofErr w:type="spellStart"/>
-            <w:r>
-              <w:rPr>
-                <w:rFonts w:cs="Arial"/>
-                <w:szCs w:val="36"/>
-              </w:rPr>
-              <w:t>ContactSupprimer</w:t>
-            </w:r>
-            <w:proofErr w:type="spellEnd"/>
-            <w:r>
-              <w:rPr>
-                <w:rFonts w:cs="Arial"/>
-                <w:szCs w:val="36"/>
-              </w:rPr>
-              <w:t xml:space="preserve"> apparait</w:t>
+              <w:t>La fenêtre ContactSupprimer apparait</w:t>
             </w:r>
           </w:p>
         </w:tc>
@@ -11032,17 +10391,8 @@
                 <w:rFonts w:cs="Arial"/>
                 <w:szCs w:val="36"/>
               </w:rPr>
-              <w:t xml:space="preserve">Le bouton accepter et refuser son </w:t>
-            </w:r>
-            <w:proofErr w:type="spellStart"/>
-            <w:r>
-              <w:rPr>
-                <w:rFonts w:cs="Arial"/>
-                <w:szCs w:val="36"/>
-              </w:rPr>
-              <w:t>enable</w:t>
-            </w:r>
-            <w:proofErr w:type="spellEnd"/>
+              <w:t>Le bouton accepter et refuser son enable</w:t>
+            </w:r>
           </w:p>
         </w:tc>
       </w:tr>
@@ -11595,23 +10945,7 @@
                 <w:rFonts w:cs="Arial"/>
                 <w:szCs w:val="36"/>
               </w:rPr>
-              <w:t xml:space="preserve">La fenêtre </w:t>
-            </w:r>
-            <w:proofErr w:type="spellStart"/>
-            <w:r>
-              <w:rPr>
-                <w:rFonts w:cs="Arial"/>
-                <w:szCs w:val="36"/>
-              </w:rPr>
-              <w:t>envoisMessage</w:t>
-            </w:r>
-            <w:proofErr w:type="spellEnd"/>
-            <w:r>
-              <w:rPr>
-                <w:rFonts w:cs="Arial"/>
-                <w:szCs w:val="36"/>
-              </w:rPr>
-              <w:t xml:space="preserve"> correspondante à la discussion sélectionnée apparait</w:t>
+              <w:t>La fenêtre envoisMessage correspondante à la discussion sélectionnée apparait</w:t>
             </w:r>
           </w:p>
         </w:tc>
@@ -12132,23 +11466,7 @@
                 <w:rFonts w:cs="Arial"/>
                 <w:szCs w:val="36"/>
               </w:rPr>
-              <w:t xml:space="preserve">La fenêtre </w:t>
-            </w:r>
-            <w:proofErr w:type="spellStart"/>
-            <w:r>
-              <w:rPr>
-                <w:rFonts w:cs="Arial"/>
-                <w:szCs w:val="36"/>
-              </w:rPr>
-              <w:t>envoisMessage</w:t>
-            </w:r>
-            <w:proofErr w:type="spellEnd"/>
-            <w:r>
-              <w:rPr>
-                <w:rFonts w:cs="Arial"/>
-                <w:szCs w:val="36"/>
-              </w:rPr>
-              <w:t xml:space="preserve"> correspondante à la discussion sélectionnée apparait</w:t>
+              <w:t>La fenêtre envoisMessage correspondante à la discussion sélectionnée apparait</w:t>
             </w:r>
           </w:p>
         </w:tc>
@@ -12738,23 +12056,7 @@
                 <w:rFonts w:cs="Arial"/>
                 <w:szCs w:val="36"/>
               </w:rPr>
-              <w:t xml:space="preserve">La fenêtre </w:t>
-            </w:r>
-            <w:proofErr w:type="spellStart"/>
-            <w:r>
-              <w:rPr>
-                <w:rFonts w:cs="Arial"/>
-                <w:szCs w:val="36"/>
-              </w:rPr>
-              <w:t>envoisMessage</w:t>
-            </w:r>
-            <w:proofErr w:type="spellEnd"/>
-            <w:r>
-              <w:rPr>
-                <w:rFonts w:cs="Arial"/>
-                <w:szCs w:val="36"/>
-              </w:rPr>
-              <w:t xml:space="preserve"> correspondante à la discussion sélectionnée apparait</w:t>
+              <w:t>La fenêtre envoisMessage correspondante à la discussion sélectionnée apparait</w:t>
             </w:r>
           </w:p>
         </w:tc>
@@ -13343,23 +12645,7 @@
                 <w:rFonts w:cs="Arial"/>
                 <w:szCs w:val="36"/>
               </w:rPr>
-              <w:t xml:space="preserve">La fenêtre </w:t>
-            </w:r>
-            <w:proofErr w:type="spellStart"/>
-            <w:r>
-              <w:rPr>
-                <w:rFonts w:cs="Arial"/>
-                <w:szCs w:val="36"/>
-              </w:rPr>
-              <w:t>envoisMessage</w:t>
-            </w:r>
-            <w:proofErr w:type="spellEnd"/>
-            <w:r>
-              <w:rPr>
-                <w:rFonts w:cs="Arial"/>
-                <w:szCs w:val="36"/>
-              </w:rPr>
-              <w:t xml:space="preserve"> correspondante à la discussion sélectionnée apparait</w:t>
+              <w:t>La fenêtre envoisMessage correspondante à la discussion sélectionnée apparait</w:t>
             </w:r>
           </w:p>
         </w:tc>
@@ -13394,23 +12680,7 @@
                 <w:rFonts w:cs="Arial"/>
                 <w:szCs w:val="36"/>
               </w:rPr>
-              <w:t>Je clique sur le bouton « </w:t>
-            </w:r>
-            <w:proofErr w:type="spellStart"/>
-            <w:r>
-              <w:rPr>
-                <w:rFonts w:cs="Arial"/>
-                <w:szCs w:val="36"/>
-              </w:rPr>
-              <w:t>Enregristrement</w:t>
-            </w:r>
-            <w:proofErr w:type="spellEnd"/>
-            <w:r>
-              <w:rPr>
-                <w:rFonts w:cs="Arial"/>
-                <w:szCs w:val="36"/>
-              </w:rPr>
-              <w:t xml:space="preserve"> vocal »</w:t>
+              <w:t>Je clique sur le bouton « Enregristrement vocal »</w:t>
             </w:r>
           </w:p>
         </w:tc>
@@ -13478,23 +12748,7 @@
                 <w:rFonts w:cs="Arial"/>
                 <w:szCs w:val="36"/>
               </w:rPr>
-              <w:t>Je clique une deuxième fois sur le bouton « </w:t>
-            </w:r>
-            <w:proofErr w:type="spellStart"/>
-            <w:r>
-              <w:rPr>
-                <w:rFonts w:cs="Arial"/>
-                <w:szCs w:val="36"/>
-              </w:rPr>
-              <w:t>Enregsitrement</w:t>
-            </w:r>
-            <w:proofErr w:type="spellEnd"/>
-            <w:r>
-              <w:rPr>
-                <w:rFonts w:cs="Arial"/>
-                <w:szCs w:val="36"/>
-              </w:rPr>
-              <w:t xml:space="preserve"> vocal »</w:t>
+              <w:t>Je clique une deuxième fois sur le bouton « Enregsitrement vocal »</w:t>
             </w:r>
           </w:p>
         </w:tc>
@@ -14198,23 +13452,7 @@
                 <w:rFonts w:cs="Arial"/>
                 <w:szCs w:val="36"/>
               </w:rPr>
-              <w:t xml:space="preserve">La </w:t>
-            </w:r>
-            <w:proofErr w:type="spellStart"/>
-            <w:r>
-              <w:rPr>
-                <w:rFonts w:cs="Arial"/>
-                <w:szCs w:val="36"/>
-              </w:rPr>
-              <w:t>checkbox</w:t>
-            </w:r>
-            <w:proofErr w:type="spellEnd"/>
-            <w:r>
-              <w:rPr>
-                <w:rFonts w:cs="Arial"/>
-                <w:szCs w:val="36"/>
-              </w:rPr>
-              <w:t xml:space="preserve"> correspondante est validée</w:t>
+              <w:t>La checkbox correspondante est validée</w:t>
             </w:r>
           </w:p>
           <w:p>
@@ -16445,23 +15683,7 @@
                 <w:rFonts w:cs="Arial"/>
                 <w:szCs w:val="36"/>
               </w:rPr>
-              <w:t xml:space="preserve">Rejoindre un </w:t>
-            </w:r>
-            <w:proofErr w:type="spellStart"/>
-            <w:r>
-              <w:rPr>
-                <w:rFonts w:cs="Arial"/>
-                <w:szCs w:val="36"/>
-              </w:rPr>
-              <w:t>channel</w:t>
-            </w:r>
-            <w:proofErr w:type="spellEnd"/>
-            <w:r>
-              <w:rPr>
-                <w:rFonts w:cs="Arial"/>
-                <w:szCs w:val="36"/>
-              </w:rPr>
-              <w:t xml:space="preserve"> de discussion</w:t>
+              <w:t>Rejoindre un channel de discussion</w:t>
             </w:r>
           </w:p>
         </w:tc>
@@ -17601,23 +16823,7 @@
                 <w:rFonts w:cs="Arial"/>
                 <w:szCs w:val="36"/>
               </w:rPr>
-              <w:t>Archiver/</w:t>
-            </w:r>
-            <w:proofErr w:type="spellStart"/>
-            <w:r>
-              <w:rPr>
-                <w:rFonts w:cs="Arial"/>
-                <w:szCs w:val="36"/>
-              </w:rPr>
-              <w:t>Desarchiver</w:t>
-            </w:r>
-            <w:proofErr w:type="spellEnd"/>
-            <w:r>
-              <w:rPr>
-                <w:rFonts w:cs="Arial"/>
-                <w:szCs w:val="36"/>
-              </w:rPr>
-              <w:t xml:space="preserve"> une discussion</w:t>
+              <w:t>Archiver/Desarchiver une discussion</w:t>
             </w:r>
           </w:p>
         </w:tc>
@@ -17935,14 +17141,14 @@
           <w:rFonts w:cs="Arial"/>
         </w:rPr>
       </w:pPr>
-      <w:bookmarkStart w:id="21" w:name="_Toc511900285"/>
+      <w:bookmarkStart w:id="20" w:name="_Toc511900285"/>
       <w:r>
         <w:rPr>
           <w:rFonts w:cs="Arial"/>
         </w:rPr>
         <w:t>Architecture :</w:t>
       </w:r>
-      <w:bookmarkEnd w:id="21"/>
+      <w:bookmarkEnd w:id="20"/>
     </w:p>
     <w:p>
       <w:pPr>
@@ -17987,16 +17193,16 @@
           <w:tab w:val="num" w:pos="360"/>
         </w:tabs>
       </w:pPr>
-      <w:bookmarkStart w:id="22" w:name="_Toc71703259"/>
-      <w:bookmarkStart w:id="23" w:name="_Toc511900286"/>
+      <w:bookmarkStart w:id="21" w:name="_Toc71703259"/>
+      <w:bookmarkStart w:id="22" w:name="_Toc511900286"/>
       <w:r>
         <w:t>R</w:t>
       </w:r>
+      <w:bookmarkEnd w:id="21"/>
+      <w:r>
+        <w:t>éalisation</w:t>
+      </w:r>
       <w:bookmarkEnd w:id="22"/>
-      <w:r>
-        <w:t>éalisation</w:t>
-      </w:r>
-      <w:bookmarkEnd w:id="23"/>
     </w:p>
     <w:p>
       <w:pPr>
@@ -18006,9 +17212,9 @@
           <w:iCs/>
         </w:rPr>
       </w:pPr>
-      <w:bookmarkStart w:id="24" w:name="_Toc25553317"/>
-      <w:bookmarkStart w:id="25" w:name="_Toc71691022"/>
-      <w:bookmarkStart w:id="26" w:name="_Toc511900287"/>
+      <w:bookmarkStart w:id="23" w:name="_Toc25553317"/>
+      <w:bookmarkStart w:id="24" w:name="_Toc71691022"/>
+      <w:bookmarkStart w:id="25" w:name="_Toc511900287"/>
       <w:r>
         <w:rPr>
           <w:i w:val="0"/>
@@ -18016,12 +17222,12 @@
         </w:rPr>
         <w:t>Dossier de réalisation</w:t>
       </w:r>
-      <w:bookmarkStart w:id="27" w:name="_Toc25553318"/>
+      <w:bookmarkStart w:id="26" w:name="_Toc25553318"/>
+      <w:bookmarkEnd w:id="23"/>
       <w:bookmarkEnd w:id="24"/>
       <w:bookmarkEnd w:id="25"/>
-      <w:bookmarkEnd w:id="26"/>
-    </w:p>
-    <w:bookmarkEnd w:id="27"/>
+    </w:p>
+    <w:bookmarkEnd w:id="26"/>
     <w:p>
       <w:pPr>
         <w:ind w:firstLine="360"/>
@@ -18043,28 +17249,24 @@
         </w:rPr>
         <w:t>Le dossier principal s’</w:t>
       </w:r>
-      <w:proofErr w:type="spellStart"/>
       <w:r>
         <w:rPr>
           <w:iCs/>
         </w:rPr>
-        <w:t>appel</w:t>
-      </w:r>
-      <w:proofErr w:type="spellEnd"/>
+        <w:t>appelle</w:t>
+      </w:r>
       <w:r>
         <w:rPr>
           <w:iCs/>
         </w:rPr>
         <w:t xml:space="preserve"> « Chat » et se présente </w:t>
       </w:r>
-      <w:proofErr w:type="spellStart"/>
       <w:r>
         <w:rPr>
           <w:iCs/>
         </w:rPr>
-        <w:t>aisin</w:t>
-      </w:r>
-      <w:proofErr w:type="spellEnd"/>
+        <w:t>ainsi</w:t>
+      </w:r>
       <w:r>
         <w:rPr>
           <w:iCs/>
@@ -18153,115 +17355,51 @@
         <w:rPr>
           <w:iCs/>
         </w:rPr>
-        <w:t xml:space="preserve">Les fichiers </w:t>
-      </w:r>
-      <w:proofErr w:type="gramStart"/>
-      <w:r>
+        <w:t>Les fichiers « .gitignore » et « .gitattributes » ainsi que le dossier « .git » sont des fichiers/dossier utilisés par le gestionnaire de version GitHub.</w:t>
+      </w:r>
+    </w:p>
+    <w:p>
+      <w:pPr>
+        <w:ind w:left="360"/>
         <w:rPr>
           <w:iCs/>
         </w:rPr>
-        <w:t>« .</w:t>
-      </w:r>
-      <w:proofErr w:type="spellStart"/>
-      <w:r>
+      </w:pPr>
+    </w:p>
+    <w:p>
+      <w:pPr>
+        <w:ind w:left="360"/>
         <w:rPr>
           <w:iCs/>
         </w:rPr>
-        <w:t>gitignore</w:t>
-      </w:r>
-      <w:proofErr w:type="spellEnd"/>
-      <w:proofErr w:type="gramEnd"/>
+      </w:pPr>
       <w:r>
         <w:rPr>
           <w:iCs/>
         </w:rPr>
-        <w:t> » et « .</w:t>
-      </w:r>
-      <w:proofErr w:type="spellStart"/>
-      <w:r>
+        <w:t>Le dossier « MyTcpListener » contient la solution Visual Studio du serveur.</w:t>
+      </w:r>
+    </w:p>
+    <w:p>
+      <w:pPr>
+        <w:ind w:left="360"/>
         <w:rPr>
           <w:iCs/>
         </w:rPr>
-        <w:t>gitattributes</w:t>
-      </w:r>
-      <w:proofErr w:type="spellEnd"/>
-      <w:r>
+      </w:pPr>
+    </w:p>
+    <w:p>
+      <w:pPr>
+        <w:ind w:left="360"/>
         <w:rPr>
           <w:iCs/>
         </w:rPr>
-        <w:t> » ainsi que le dossier « .git » sont des fichiers/dossier utilisés par le gestionnaire de version GitHub.</w:t>
-      </w:r>
-    </w:p>
-    <w:p>
-      <w:pPr>
-        <w:ind w:left="360"/>
+      </w:pPr>
+      <w:r>
         <w:rPr>
           <w:iCs/>
         </w:rPr>
-      </w:pPr>
-    </w:p>
-    <w:p>
-      <w:pPr>
-        <w:ind w:left="360"/>
-        <w:rPr>
-          <w:iCs/>
-        </w:rPr>
-      </w:pPr>
-      <w:r>
-        <w:rPr>
-          <w:iCs/>
-        </w:rPr>
-        <w:t>Le dossier « </w:t>
-      </w:r>
-      <w:proofErr w:type="spellStart"/>
-      <w:r>
-        <w:rPr>
-          <w:iCs/>
-        </w:rPr>
-        <w:t>MyTcpListener</w:t>
-      </w:r>
-      <w:proofErr w:type="spellEnd"/>
-      <w:r>
-        <w:rPr>
-          <w:iCs/>
-        </w:rPr>
-        <w:t> » contient la solution Visual Studio du serveur.</w:t>
-      </w:r>
-    </w:p>
-    <w:p>
-      <w:pPr>
-        <w:ind w:left="360"/>
-        <w:rPr>
-          <w:iCs/>
-        </w:rPr>
-      </w:pPr>
-    </w:p>
-    <w:p>
-      <w:pPr>
-        <w:ind w:left="360"/>
-        <w:rPr>
-          <w:iCs/>
-        </w:rPr>
-      </w:pPr>
-      <w:r>
-        <w:rPr>
-          <w:iCs/>
-        </w:rPr>
-        <w:t>Le dossier « </w:t>
-      </w:r>
-      <w:proofErr w:type="spellStart"/>
-      <w:r>
-        <w:rPr>
-          <w:iCs/>
-        </w:rPr>
-        <w:t>ChatApplication</w:t>
-      </w:r>
-      <w:proofErr w:type="spellEnd"/>
-      <w:r>
-        <w:rPr>
-          <w:iCs/>
-        </w:rPr>
-        <w:t> » contient la solution Visual Studio du client.</w:t>
+        <w:t>Le dossier « ChatApplication » contient la solution Visual Studio du client.</w:t>
       </w:r>
     </w:p>
     <w:p>
@@ -18319,10 +17457,10 @@
           <w:lang w:val="fr-CH" w:eastAsia="fr-CH"/>
         </w:rPr>
         <w:drawing>
-          <wp:inline distT="0" distB="0" distL="0" distR="0" wp14:anchorId="03C67358" wp14:editId="357DD738">
-            <wp:extent cx="1962150" cy="1266825"/>
-            <wp:effectExtent l="0" t="0" r="0" b="9525"/>
-            <wp:docPr id="7" name="Image 7"/>
+          <wp:inline distT="0" distB="0" distL="0" distR="0" wp14:anchorId="54383E06" wp14:editId="3101BC75">
+            <wp:extent cx="1933575" cy="1609725"/>
+            <wp:effectExtent l="0" t="0" r="9525" b="9525"/>
+            <wp:docPr id="6" name="Image 6"/>
             <wp:cNvGraphicFramePr>
               <a:graphicFrameLocks xmlns:a="http://schemas.openxmlformats.org/drawingml/2006/main" noChangeAspect="1"/>
             </wp:cNvGraphicFramePr>
@@ -18342,7 +17480,7 @@
                   <pic:spPr>
                     <a:xfrm>
                       <a:off x="0" y="0"/>
-                      <a:ext cx="1962150" cy="1266825"/>
+                      <a:ext cx="1933575" cy="1609725"/>
                     </a:xfrm>
                     <a:prstGeom prst="rect">
                       <a:avLst/>
@@ -18380,35 +17518,33 @@
         <w:rPr>
           <w:iCs/>
         </w:rPr>
-        <w:t xml:space="preserve">Le dossier « Documents finaux » contient la documentation du projet, un fichier </w:t>
-      </w:r>
-      <w:proofErr w:type="spellStart"/>
+        <w:t>Le dossier « Documents finaux » contient la documentation du projet, un fichier Exce</w:t>
+      </w:r>
       <w:r>
         <w:rPr>
           <w:iCs/>
         </w:rPr>
-        <w:t>Excell</w:t>
-      </w:r>
-      <w:proofErr w:type="spellEnd"/>
+        <w:t>ll contenant les tests effectué</w:t>
+      </w:r>
       <w:r>
         <w:rPr>
           <w:iCs/>
         </w:rPr>
-        <w:t xml:space="preserve"> contenant </w:t>
-      </w:r>
-      <w:proofErr w:type="gramStart"/>
-      <w:r>
+        <w:t>s, le document d’installation et une vidéo expliquant l’utilisation de l’application.</w:t>
+      </w:r>
+    </w:p>
+    <w:p>
+      <w:pPr>
+        <w:ind w:left="360"/>
         <w:rPr>
           <w:iCs/>
         </w:rPr>
-        <w:t>les tests effectuées</w:t>
-      </w:r>
-      <w:proofErr w:type="gramEnd"/>
+      </w:pPr>
       <w:r>
         <w:rPr>
           <w:iCs/>
         </w:rPr>
-        <w:t>, le document d’installation et une vidéo expliquant l’utilisation de l’application.</w:t>
+        <w:t>Le dossier « Maquettes » contient des images représentant les différentes maquettes.</w:t>
       </w:r>
     </w:p>
     <w:p>
@@ -18422,7 +17558,7 @@
         <w:rPr>
           <w:iCs/>
         </w:rPr>
-        <w:t>Le dossier « Maquettes » contient des images représentant les différentes maquettes.</w:t>
+        <w:t>Le dossier « Modèles de base de données » contient le MCD, le MLD et le script « DBChatApplication.sql ».</w:t>
       </w:r>
     </w:p>
     <w:p>
@@ -18436,21 +17572,21 @@
         <w:rPr>
           <w:iCs/>
         </w:rPr>
-        <w:t>Le dossier « Modèles de base de données » contient le MCD, le MLD et le script « </w:t>
-      </w:r>
-      <w:proofErr w:type="spellStart"/>
-      <w:r>
+        <w:t>Le dossier « Planification_JournalDeTravail » contient le journal de travail et la planification initiale.</w:t>
+      </w:r>
+    </w:p>
+    <w:p>
+      <w:pPr>
+        <w:ind w:left="360"/>
         <w:rPr>
           <w:iCs/>
         </w:rPr>
-        <w:t>DBChatApplication.sql</w:t>
-      </w:r>
-      <w:proofErr w:type="spellEnd"/>
+      </w:pPr>
       <w:r>
         <w:rPr>
           <w:iCs/>
         </w:rPr>
-        <w:t> ».</w:t>
+        <w:t>Le dossier « UseCases_Scenarri » contient les uses cases et les scenarri.</w:t>
       </w:r>
     </w:p>
     <w:p>
@@ -18464,64 +17600,10 @@
         <w:rPr>
           <w:iCs/>
         </w:rPr>
-        <w:t>Le dossier « </w:t>
-      </w:r>
-      <w:proofErr w:type="spellStart"/>
-      <w:r>
-        <w:rPr>
-          <w:iCs/>
-        </w:rPr>
-        <w:t>Planification_JournalDeTravail</w:t>
-      </w:r>
-      <w:proofErr w:type="spellEnd"/>
-      <w:r>
-        <w:rPr>
-          <w:iCs/>
-        </w:rPr>
-        <w:t> » contient le journal de travail et la planification initiale.</w:t>
-      </w:r>
-    </w:p>
-    <w:p>
-      <w:pPr>
-        <w:ind w:left="360"/>
-        <w:rPr>
-          <w:iCs/>
-        </w:rPr>
-      </w:pPr>
-      <w:r>
-        <w:rPr>
-          <w:iCs/>
-        </w:rPr>
-        <w:t>Le dossier « </w:t>
-      </w:r>
-      <w:proofErr w:type="spellStart"/>
-      <w:r>
-        <w:rPr>
-          <w:iCs/>
-        </w:rPr>
-        <w:t>UseCases_Scenarri</w:t>
-      </w:r>
-      <w:proofErr w:type="spellEnd"/>
-      <w:r>
-        <w:rPr>
-          <w:iCs/>
-        </w:rPr>
-        <w:t xml:space="preserve"> » contient les uses cases et les </w:t>
-      </w:r>
-      <w:proofErr w:type="spellStart"/>
-      <w:r>
-        <w:rPr>
-          <w:iCs/>
-        </w:rPr>
-        <w:t>scenarri</w:t>
-      </w:r>
-      <w:proofErr w:type="spellEnd"/>
-      <w:r>
-        <w:rPr>
-          <w:iCs/>
-        </w:rPr>
-        <w:t>.</w:t>
-      </w:r>
+        <w:t>Le dossier « Documentation code » contient la documentation du code du client et du serveur.</w:t>
+      </w:r>
+      <w:bookmarkStart w:id="27" w:name="_GoBack"/>
+      <w:bookmarkEnd w:id="27"/>
     </w:p>
     <w:p>
       <w:pPr>
@@ -18797,15 +17879,7 @@
       </w:pPr>
       <w:r>
         <w:lastRenderedPageBreak/>
-        <w:t xml:space="preserve">Formulaire </w:t>
-      </w:r>
-      <w:proofErr w:type="spellStart"/>
-      <w:r>
-        <w:t>DiscussionAjouter</w:t>
-      </w:r>
-      <w:proofErr w:type="spellEnd"/>
-      <w:r>
-        <w:t> :</w:t>
+        <w:t>Formulaire DiscussionAjouter :</w:t>
       </w:r>
     </w:p>
     <w:p>
@@ -18862,15 +17936,7 @@
         <w:ind w:firstLine="576"/>
       </w:pPr>
       <w:r>
-        <w:t xml:space="preserve">Formulaire </w:t>
-      </w:r>
-      <w:proofErr w:type="spellStart"/>
-      <w:r>
-        <w:t>DiscussionCreer</w:t>
-      </w:r>
-      <w:proofErr w:type="spellEnd"/>
-      <w:r>
-        <w:t> :</w:t>
+        <w:t>Formulaire DiscussionCreer :</w:t>
       </w:r>
     </w:p>
     <w:p>
@@ -18937,15 +18003,7 @@
     <w:p>
       <w:r>
         <w:tab/>
-        <w:t xml:space="preserve">Formulaire </w:t>
-      </w:r>
-      <w:proofErr w:type="spellStart"/>
-      <w:r>
-        <w:t>DiscussionRecherche</w:t>
-      </w:r>
-      <w:proofErr w:type="spellEnd"/>
-      <w:r>
-        <w:t> :</w:t>
+        <w:t>Formulaire DiscussionRecherche :</w:t>
       </w:r>
     </w:p>
     <w:p>
@@ -19006,15 +18064,7 @@
       <w:r>
         <w:lastRenderedPageBreak/>
         <w:tab/>
-        <w:t xml:space="preserve">Formulaire </w:t>
-      </w:r>
-      <w:proofErr w:type="spellStart"/>
-      <w:r>
-        <w:t>DiscussionSupprimer</w:t>
-      </w:r>
-      <w:proofErr w:type="spellEnd"/>
-      <w:r>
-        <w:t> :</w:t>
+        <w:t>Formulaire DiscussionSupprimer :</w:t>
       </w:r>
     </w:p>
     <w:p>
@@ -19069,15 +18119,7 @@
     <w:p>
       <w:r>
         <w:tab/>
-        <w:t xml:space="preserve">Formulaire </w:t>
-      </w:r>
-      <w:proofErr w:type="spellStart"/>
-      <w:r>
-        <w:t>ContactsAjouter</w:t>
-      </w:r>
-      <w:proofErr w:type="spellEnd"/>
-      <w:r>
-        <w:t> :</w:t>
+        <w:t>Formulaire ContactsAjouter :</w:t>
       </w:r>
     </w:p>
     <w:p>
@@ -19132,15 +18174,7 @@
     <w:p>
       <w:r>
         <w:tab/>
-        <w:t xml:space="preserve">Formulaire </w:t>
-      </w:r>
-      <w:proofErr w:type="spellStart"/>
-      <w:r>
-        <w:t>ContactsModifier</w:t>
-      </w:r>
-      <w:proofErr w:type="spellEnd"/>
-      <w:r>
-        <w:t> :</w:t>
+        <w:t>Formulaire ContactsModifier :</w:t>
       </w:r>
     </w:p>
     <w:p>
@@ -19254,15 +18288,7 @@
     <w:p>
       <w:r>
         <w:tab/>
-        <w:t xml:space="preserve">Formulaire </w:t>
-      </w:r>
-      <w:proofErr w:type="spellStart"/>
-      <w:r>
-        <w:t>RechercheDiscussionCategorie</w:t>
-      </w:r>
-      <w:proofErr w:type="spellEnd"/>
-      <w:r>
-        <w:t> :</w:t>
+        <w:t>Formulaire RechercheDiscussionCategorie :</w:t>
       </w:r>
     </w:p>
     <w:p>
@@ -19318,13 +18344,8 @@
       <w:pPr>
         <w:ind w:firstLine="708"/>
       </w:pPr>
-      <w:proofErr w:type="spellStart"/>
-      <w:r>
-        <w:t>EnvoiMessage</w:t>
-      </w:r>
-      <w:proofErr w:type="spellEnd"/>
-      <w:r>
-        <w:t> :</w:t>
+      <w:r>
+        <w:t>EnvoiMessage :</w:t>
       </w:r>
     </w:p>
     <w:p>
@@ -19380,14 +18401,7 @@
     <w:p>
       <w:r>
         <w:tab/>
-      </w:r>
-      <w:proofErr w:type="spellStart"/>
-      <w:r>
-        <w:t>HashMotDePasse</w:t>
-      </w:r>
-      <w:proofErr w:type="spellEnd"/>
-      <w:r>
-        <w:t> :</w:t>
+        <w:t>HashMotDePasse :</w:t>
       </w:r>
     </w:p>
     <w:p>
@@ -19578,14 +18592,7 @@
     <w:p>
       <w:r>
         <w:tab/>
-      </w:r>
-      <w:proofErr w:type="spellStart"/>
-      <w:r>
-        <w:t>ActionDiscussion</w:t>
-      </w:r>
-      <w:proofErr w:type="spellEnd"/>
-      <w:r>
-        <w:t> :</w:t>
+        <w:t>ActionDiscussion :</w:t>
       </w:r>
     </w:p>
     <w:p>
@@ -19641,14 +18648,7 @@
       <w:r>
         <w:lastRenderedPageBreak/>
         <w:tab/>
-      </w:r>
-      <w:proofErr w:type="spellStart"/>
-      <w:r>
-        <w:t>ActionUtilisateur</w:t>
-      </w:r>
-      <w:proofErr w:type="spellEnd"/>
-      <w:r>
-        <w:t> :</w:t>
+        <w:t>ActionUtilisateur :</w:t>
       </w:r>
     </w:p>
     <w:p>
@@ -19765,14 +18765,7 @@
     <w:p>
       <w:r>
         <w:tab/>
-      </w:r>
-      <w:proofErr w:type="spellStart"/>
-      <w:r>
-        <w:t>ConnexionBD</w:t>
-      </w:r>
-      <w:proofErr w:type="spellEnd"/>
-      <w:r>
-        <w:t> :</w:t>
+        <w:t>ConnexionBD :</w:t>
       </w:r>
     </w:p>
     <w:p>
@@ -19829,10 +18822,7 @@
         <w:br w:type="page"/>
       </w:r>
     </w:p>
-    <w:p>
-      <w:bookmarkStart w:id="28" w:name="_GoBack"/>
-      <w:bookmarkEnd w:id="28"/>
-    </w:p>
+    <w:p/>
     <w:p>
       <w:pPr>
         <w:pStyle w:val="Titre2"/>
@@ -19841,9 +18831,9 @@
           <w:iCs/>
         </w:rPr>
       </w:pPr>
-      <w:bookmarkStart w:id="29" w:name="_Toc25553322"/>
-      <w:bookmarkStart w:id="30" w:name="_Toc71691026"/>
-      <w:bookmarkStart w:id="31" w:name="_Toc511900289"/>
+      <w:bookmarkStart w:id="28" w:name="_Toc25553322"/>
+      <w:bookmarkStart w:id="29" w:name="_Toc71691026"/>
+      <w:bookmarkStart w:id="30" w:name="_Toc511900289"/>
       <w:r>
         <w:rPr>
           <w:i w:val="0"/>
@@ -19851,7 +18841,7 @@
         </w:rPr>
         <w:t xml:space="preserve">Erreurs </w:t>
       </w:r>
-      <w:bookmarkEnd w:id="29"/>
+      <w:bookmarkEnd w:id="28"/>
       <w:r>
         <w:rPr>
           <w:i w:val="0"/>
@@ -19859,8 +18849,8 @@
         </w:rPr>
         <w:t>restantes</w:t>
       </w:r>
+      <w:bookmarkEnd w:id="29"/>
       <w:bookmarkEnd w:id="30"/>
-      <w:bookmarkEnd w:id="31"/>
       <w:r>
         <w:rPr>
           <w:i w:val="0"/>
@@ -19871,87 +18861,132 @@
     </w:p>
     <w:p>
       <w:pPr>
-        <w:ind w:left="426"/>
-        <w:rPr>
-          <w:i/>
-        </w:rPr>
-      </w:pPr>
-      <w:bookmarkStart w:id="32" w:name="_Toc25553323"/>
-    </w:p>
-    <w:p>
-      <w:pPr>
-        <w:ind w:left="426"/>
-        <w:rPr>
-          <w:i/>
-        </w:rPr>
-      </w:pPr>
-      <w:r>
-        <w:rPr>
-          <w:i/>
-        </w:rPr>
-        <w:t xml:space="preserve">S'il reste encore des erreurs: </w:t>
-      </w:r>
-    </w:p>
-    <w:p>
-      <w:pPr>
-        <w:ind w:left="426"/>
-        <w:rPr>
-          <w:i/>
-        </w:rPr>
-      </w:pPr>
-    </w:p>
-    <w:p>
-      <w:pPr>
+        <w:pStyle w:val="Paragraphedeliste"/>
         <w:numPr>
           <w:ilvl w:val="0"/>
-          <w:numId w:val="3"/>
+          <w:numId w:val="27"/>
         </w:numPr>
-        <w:rPr>
-          <w:i/>
-        </w:rPr>
-      </w:pPr>
-      <w:r>
-        <w:rPr>
-          <w:i/>
-        </w:rPr>
-        <w:t>Description détaillée</w:t>
-      </w:r>
-    </w:p>
-    <w:p>
-      <w:pPr>
+      </w:pPr>
+      <w:bookmarkStart w:id="31" w:name="_Toc25553323"/>
+      <w:r>
+        <w:t>Sur le formulaire de connexion il existe une case à cocher « Se souvenir de moi ». Lorsqu’elle est cochée, l’identifiant doit être sauvegardé par l’application. Et lors de la prochaine utilisation de l’application, le champ « Identifiant » doit se remplir automatiquement.</w:t>
+      </w:r>
+    </w:p>
+    <w:p>
+      <w:pPr>
+        <w:pStyle w:val="Paragraphedeliste"/>
+        <w:numPr>
+          <w:ilvl w:val="1"/>
+          <w:numId w:val="27"/>
+        </w:numPr>
+      </w:pPr>
+      <w:r>
+        <w:t>Conséquence : L’utilisateur doit retaper son identifiant à chaque utilisation de l’application.</w:t>
+      </w:r>
+    </w:p>
+    <w:p>
+      <w:pPr>
+        <w:pStyle w:val="Paragraphedeliste"/>
+        <w:numPr>
+          <w:ilvl w:val="1"/>
+          <w:numId w:val="27"/>
+        </w:numPr>
+      </w:pPr>
+      <w:r>
+        <w:t xml:space="preserve">Actions possibles : </w:t>
+      </w:r>
+    </w:p>
+    <w:p>
+      <w:pPr>
+        <w:pStyle w:val="Paragraphedeliste"/>
+        <w:numPr>
+          <w:ilvl w:val="2"/>
+          <w:numId w:val="27"/>
+        </w:numPr>
+      </w:pPr>
+      <w:r>
+        <w:t>Les default settings de visual studio sont utilisés actuellement pour sauvegarder l’identifiant de l’utilisateur. Il faudrait que je travaille encore sur ma fonction pour comprendre pourquoi celle-ci ne se comporte pas comme je le souhaite (manque de temps).</w:t>
+      </w:r>
+    </w:p>
+    <w:p>
+      <w:pPr>
+        <w:pStyle w:val="Paragraphedeliste"/>
+        <w:numPr>
+          <w:ilvl w:val="2"/>
+          <w:numId w:val="27"/>
+        </w:numPr>
+      </w:pPr>
+      <w:r>
+        <w:t>Utiliser un fichier texte dans lequel le programme écrirait l’identifiant de l’utilisateur et irait lire ce fichier texte à l’ouverture de l’application pour récupérer cet identifiant.</w:t>
+      </w:r>
+    </w:p>
+    <w:p>
+      <w:pPr>
+        <w:pStyle w:val="Paragraphedeliste"/>
         <w:numPr>
           <w:ilvl w:val="0"/>
-          <w:numId w:val="3"/>
+          <w:numId w:val="27"/>
         </w:numPr>
-        <w:rPr>
-          <w:i/>
-        </w:rPr>
-      </w:pPr>
-      <w:r>
-        <w:rPr>
-          <w:i/>
-        </w:rPr>
-        <w:t>Conséquences sur l'utilisation du produit</w:t>
-      </w:r>
-      <w:bookmarkEnd w:id="32"/>
-    </w:p>
-    <w:p>
-      <w:pPr>
+      </w:pPr>
+      <w:r>
+        <w:t>Si l’utilisateur saisit des données avec les caractères « spéciaux » (‘,’,’°’,’§’,’*’, accents</w:t>
+      </w:r>
+      <w:r>
+        <w:t>) le programme peut planter</w:t>
+      </w:r>
+      <w:r>
+        <w:t xml:space="preserve"> directement ou ultérieurement lorsqu’une autre action faisant appel à un de ses champs est utilisée. (Dans les messages l’utilisateur peut utiliser les virgules).</w:t>
+      </w:r>
+    </w:p>
+    <w:p>
+      <w:pPr>
+        <w:pStyle w:val="Paragraphedeliste"/>
         <w:numPr>
-          <w:ilvl w:val="0"/>
-          <w:numId w:val="3"/>
+          <w:ilvl w:val="1"/>
+          <w:numId w:val="27"/>
         </w:numPr>
-        <w:rPr>
-          <w:i/>
-        </w:rPr>
-      </w:pPr>
-      <w:r>
-        <w:rPr>
-          <w:i/>
-        </w:rPr>
-        <w:t>Actions envisagées ou possibles</w:t>
-      </w:r>
-    </w:p>
+      </w:pPr>
+      <w:r>
+        <w:t>Conséquence : L’utilisateur n’a pas la possibilité de s’exprimer librement lorsqu’il rentre une annotation d’un contact, un nom de discussion, une catégorie de discussion, sa propre description. Le fait que les virgules posent problèmes dans certains cas est un gros problème parce qu’elles sont beaucoup utilisées dans la langue française (par exemple lorsque l’utilisateur fait une annotation sur un contact).</w:t>
+      </w:r>
+    </w:p>
+    <w:p>
+      <w:pPr>
+        <w:pStyle w:val="Paragraphedeliste"/>
+        <w:numPr>
+          <w:ilvl w:val="1"/>
+          <w:numId w:val="27"/>
+        </w:numPr>
+      </w:pPr>
+      <w:r>
+        <w:t>Actions possibles :</w:t>
+      </w:r>
+    </w:p>
+    <w:p>
+      <w:pPr>
+        <w:pStyle w:val="Paragraphedeliste"/>
+        <w:numPr>
+          <w:ilvl w:val="2"/>
+          <w:numId w:val="27"/>
+        </w:numPr>
+      </w:pPr>
+      <w:r>
+        <w:t>Il faudrait que l’insertion des données de l’utilisateur ne se fassent pas si certains caractères ont été rentrés. Et qu’un message d’erreur avertisse l’utilisateur de l’impossibilité d’utiliser ses caractères.</w:t>
+      </w:r>
+    </w:p>
+    <w:p>
+      <w:pPr>
+        <w:pStyle w:val="Paragraphedeliste"/>
+        <w:numPr>
+          <w:ilvl w:val="2"/>
+          <w:numId w:val="27"/>
+        </w:numPr>
+      </w:pPr>
+      <w:r>
+        <w:t>Actuellement le client envoie les données au serveur sous forme de string. Les différentes données dans un string sont séparées par des virgules ou d’autres caractères spéciaux. Il faudrait donc changer une grande partie du programme afin de ne plus utiliser du tout de caractères spéciaux pour séparer ses informations. Les utilisateurs auraient ainsi la possibilité d’utiliser les caractères qu’ils désirent.</w:t>
+      </w:r>
+    </w:p>
+    <w:bookmarkEnd w:id="31"/>
     <w:p>
       <w:pPr>
         <w:pStyle w:val="En-tte"/>
@@ -19969,9 +19004,9 @@
           <w:iCs/>
         </w:rPr>
       </w:pPr>
-      <w:bookmarkStart w:id="33" w:name="_Toc25553326"/>
-      <w:bookmarkStart w:id="34" w:name="_Toc71691029"/>
-      <w:bookmarkStart w:id="35" w:name="_Toc511900290"/>
+      <w:bookmarkStart w:id="32" w:name="_Toc25553326"/>
+      <w:bookmarkStart w:id="33" w:name="_Toc71691029"/>
+      <w:bookmarkStart w:id="34" w:name="_Toc511900290"/>
       <w:r>
         <w:rPr>
           <w:i w:val="0"/>
@@ -19979,7 +19014,7 @@
         </w:rPr>
         <w:t>Liste des documents</w:t>
       </w:r>
-      <w:bookmarkEnd w:id="33"/>
+      <w:bookmarkEnd w:id="32"/>
       <w:r>
         <w:rPr>
           <w:i w:val="0"/>
@@ -19987,8 +19022,8 @@
         </w:rPr>
         <w:t xml:space="preserve"> fournis</w:t>
       </w:r>
+      <w:bookmarkEnd w:id="33"/>
       <w:bookmarkEnd w:id="34"/>
-      <w:bookmarkEnd w:id="35"/>
     </w:p>
     <w:p>
       <w:pPr>
@@ -20001,118 +19036,22 @@
     </w:p>
     <w:p>
       <w:pPr>
-        <w:ind w:left="426"/>
+        <w:rPr>
+          <w:szCs w:val="14"/>
+        </w:rPr>
+      </w:pPr>
+      <w:r>
         <w:rPr>
           <w:rFonts w:cs="Arial"/>
-          <w:i/>
-        </w:rPr>
-      </w:pPr>
+        </w:rPr>
+        <w:t>Les documents fournis se trouvent dans le dossier « Documents finaux » dans « Documentation » on y trouve un exécutable du client, un manuel d’installation, un manuel d’utilisation</w:t>
+      </w:r>
       <w:r>
         <w:rPr>
           <w:rFonts w:cs="Arial"/>
-          <w:i/>
-        </w:rPr>
-        <w:t>Lister les documents fournis au client avec votre produit, en indiquant les numéros de versions</w:t>
-      </w:r>
-      <w:r>
-        <w:rPr>
-          <w:rFonts w:cs="Arial"/>
-          <w:i/>
-        </w:rPr>
-        <w:t xml:space="preserve"> </w:t>
-      </w:r>
-    </w:p>
-    <w:p>
-      <w:pPr>
-        <w:ind w:left="426"/>
-        <w:rPr>
-          <w:rFonts w:cs="Arial"/>
-          <w:i/>
-        </w:rPr>
-      </w:pPr>
-    </w:p>
-    <w:p>
-      <w:pPr>
-        <w:numPr>
-          <w:ilvl w:val="0"/>
-          <w:numId w:val="3"/>
-        </w:numPr>
-        <w:rPr>
-          <w:rFonts w:cs="Arial"/>
-          <w:i/>
-        </w:rPr>
-      </w:pPr>
-      <w:r>
-        <w:rPr>
-          <w:rFonts w:cs="Arial"/>
-          <w:i/>
-        </w:rPr>
-        <w:t>le rapport de projet</w:t>
-      </w:r>
-    </w:p>
-    <w:p>
-      <w:pPr>
-        <w:numPr>
-          <w:ilvl w:val="0"/>
-          <w:numId w:val="3"/>
-        </w:numPr>
-        <w:rPr>
-          <w:rFonts w:cs="Arial"/>
-          <w:i/>
-        </w:rPr>
-      </w:pPr>
-      <w:r>
-        <w:rPr>
-          <w:rFonts w:cs="Arial"/>
-          <w:i/>
-        </w:rPr>
-        <w:t>le manuel d'Installation (en annexe)</w:t>
-      </w:r>
-    </w:p>
-    <w:p>
-      <w:pPr>
-        <w:numPr>
-          <w:ilvl w:val="0"/>
-          <w:numId w:val="3"/>
-        </w:numPr>
-        <w:rPr>
-          <w:rFonts w:cs="Arial"/>
-          <w:i/>
-        </w:rPr>
-      </w:pPr>
-      <w:r>
-        <w:rPr>
-          <w:rFonts w:cs="Arial"/>
-          <w:i/>
-        </w:rPr>
-        <w:t>le manuel d'Utilisation avec des exemples graphiques (en annexe)</w:t>
-      </w:r>
-    </w:p>
-    <w:p>
-      <w:pPr>
-        <w:numPr>
-          <w:ilvl w:val="0"/>
-          <w:numId w:val="3"/>
-        </w:numPr>
-        <w:rPr>
-          <w:rFonts w:cs="Arial"/>
-          <w:i/>
-        </w:rPr>
-      </w:pPr>
-      <w:r>
-        <w:rPr>
-          <w:rFonts w:cs="Arial"/>
-          <w:i/>
-        </w:rPr>
-        <w:t>autres…</w:t>
-      </w:r>
-    </w:p>
-    <w:p>
-      <w:pPr>
-        <w:rPr>
-          <w:szCs w:val="14"/>
-        </w:rPr>
-      </w:pPr>
+        </w:rPr>
+        <w:t>, un fichier contenant les tests effectués et ce document.</w:t>
+      </w:r>
     </w:p>
     <w:p>
       <w:pPr>
@@ -20135,137 +19074,194 @@
           <w:tab w:val="num" w:pos="360"/>
         </w:tabs>
       </w:pPr>
-      <w:bookmarkStart w:id="36" w:name="_Toc25553328"/>
-      <w:bookmarkStart w:id="37" w:name="_Toc71703263"/>
-      <w:bookmarkStart w:id="38" w:name="_Toc511900291"/>
+      <w:bookmarkStart w:id="35" w:name="_Toc25553328"/>
+      <w:bookmarkStart w:id="36" w:name="_Toc71703263"/>
+      <w:bookmarkStart w:id="37" w:name="_Toc511900291"/>
       <w:r>
         <w:t>C</w:t>
       </w:r>
+      <w:bookmarkEnd w:id="35"/>
       <w:bookmarkEnd w:id="36"/>
+      <w:r>
+        <w:t>onclusions</w:t>
+      </w:r>
       <w:bookmarkEnd w:id="37"/>
-      <w:r>
-        <w:t>onclusions</w:t>
-      </w:r>
-      <w:bookmarkEnd w:id="38"/>
     </w:p>
     <w:p>
       <w:pPr>
         <w:pStyle w:val="En-tte"/>
-        <w:ind w:left="357"/>
-      </w:pPr>
-    </w:p>
-    <w:p>
-      <w:pPr>
-        <w:pStyle w:val="Retraitnormal1"/>
+      </w:pPr>
+    </w:p>
+    <w:p>
+      <w:pPr>
+        <w:pStyle w:val="En-tte"/>
+      </w:pPr>
+      <w:r>
+        <w:t>A la fin de ce projet, 70% des objectifs ont été atteints :</w:t>
+      </w:r>
+    </w:p>
+    <w:p>
+      <w:pPr>
+        <w:pStyle w:val="En-tte"/>
         <w:numPr>
           <w:ilvl w:val="0"/>
-          <w:numId w:val="0"/>
+          <w:numId w:val="28"/>
         </w:numPr>
-        <w:ind w:left="357"/>
-        <w:rPr>
-          <w:rFonts w:ascii="Arial" w:hAnsi="Arial" w:cs="Arial"/>
-          <w:i/>
-          <w:sz w:val="24"/>
-        </w:rPr>
-      </w:pPr>
-      <w:r>
-        <w:rPr>
-          <w:rFonts w:ascii="Arial" w:hAnsi="Arial" w:cs="Arial"/>
-          <w:i/>
-          <w:sz w:val="24"/>
-        </w:rPr>
-        <w:t>Développez en tous cas les points suivants:</w:t>
-      </w:r>
-    </w:p>
-    <w:p>
-      <w:pPr>
-        <w:pStyle w:val="Retraitnormal1"/>
+      </w:pPr>
+      <w:r>
+        <w:t>L’utilisateur peut créer des discussion</w:t>
+      </w:r>
+      <w:r>
+        <w:t>s</w:t>
+      </w:r>
+      <w:r>
+        <w:t xml:space="preserve"> de deux personnes ou plus.</w:t>
+      </w:r>
+    </w:p>
+    <w:p>
+      <w:pPr>
+        <w:pStyle w:val="En-tte"/>
         <w:numPr>
           <w:ilvl w:val="0"/>
-          <w:numId w:val="0"/>
+          <w:numId w:val="28"/>
         </w:numPr>
-        <w:ind w:left="357"/>
-        <w:rPr>
-          <w:rFonts w:ascii="Arial" w:hAnsi="Arial" w:cs="Arial"/>
-          <w:i/>
-          <w:sz w:val="24"/>
-        </w:rPr>
-      </w:pPr>
-    </w:p>
-    <w:p>
-      <w:pPr>
+      </w:pPr>
+      <w:r>
+        <w:t xml:space="preserve"> L’utilisateur a aussi la possibilité de rejoindre des discussions publiques sans avoir à recevoir une invitation pour la rejoindre.</w:t>
+      </w:r>
+    </w:p>
+    <w:p>
+      <w:pPr>
+        <w:pStyle w:val="En-tte"/>
         <w:numPr>
           <w:ilvl w:val="0"/>
-          <w:numId w:val="3"/>
+          <w:numId w:val="28"/>
         </w:numPr>
-        <w:rPr>
-          <w:rFonts w:cs="Arial"/>
-          <w:i/>
-        </w:rPr>
-      </w:pPr>
-      <w:r>
-        <w:rPr>
-          <w:rFonts w:cs="Arial"/>
-          <w:i/>
-        </w:rPr>
-        <w:t>Objectifs atteints / non-atteints</w:t>
-      </w:r>
-    </w:p>
-    <w:p>
-      <w:pPr>
+      </w:pPr>
+      <w:r>
+        <w:t xml:space="preserve">L’utilisateur retrouvera à chaque lancement du programme ses discussions précédentes. </w:t>
+      </w:r>
+    </w:p>
+    <w:p>
+      <w:pPr>
+        <w:pStyle w:val="En-tte"/>
         <w:numPr>
           <w:ilvl w:val="0"/>
-          <w:numId w:val="3"/>
+          <w:numId w:val="28"/>
         </w:numPr>
-        <w:rPr>
-          <w:rFonts w:cs="Arial"/>
-          <w:i/>
-        </w:rPr>
-      </w:pPr>
-      <w:r>
-        <w:rPr>
-          <w:rFonts w:cs="Arial"/>
-          <w:i/>
-        </w:rPr>
-        <w:t>Points positifs / négatifs</w:t>
-      </w:r>
-    </w:p>
-    <w:p>
-      <w:pPr>
+      </w:pPr>
+      <w:r>
+        <w:t>L’utilisateur peut archiver ses discussions, celles-ci n’apparaitront plus directement mais seront toujours disponible dans la section « Archive ».</w:t>
+      </w:r>
+    </w:p>
+    <w:p>
+      <w:pPr>
+        <w:pStyle w:val="En-tte"/>
         <w:numPr>
           <w:ilvl w:val="0"/>
-          <w:numId w:val="3"/>
+          <w:numId w:val="28"/>
         </w:numPr>
-        <w:rPr>
-          <w:rFonts w:cs="Arial"/>
-          <w:i/>
-        </w:rPr>
-      </w:pPr>
-      <w:r>
-        <w:rPr>
-          <w:rFonts w:cs="Arial"/>
-          <w:i/>
-        </w:rPr>
-        <w:t>Difficultés particulières</w:t>
-      </w:r>
-    </w:p>
-    <w:p>
-      <w:pPr>
+      </w:pPr>
+      <w:r>
+        <w:t>L’utilisateur peut ajouter/supprimer/modifier des contacts</w:t>
+      </w:r>
+      <w:r>
+        <w:t xml:space="preserve"> (possibilité d’ajouté une annotation sur le contact).</w:t>
+      </w:r>
+    </w:p>
+    <w:p>
+      <w:pPr>
+        <w:pStyle w:val="En-tte"/>
+      </w:pPr>
+    </w:p>
+    <w:p>
+      <w:pPr>
+        <w:pStyle w:val="En-tte"/>
+      </w:pPr>
+      <w:r>
+        <w:t>Il reste deux objectifs qui n’ont pas été du tout atteints :</w:t>
+      </w:r>
+    </w:p>
+    <w:p>
+      <w:pPr>
+        <w:pStyle w:val="En-tte"/>
         <w:numPr>
           <w:ilvl w:val="0"/>
-          <w:numId w:val="3"/>
+          <w:numId w:val="29"/>
         </w:numPr>
-        <w:rPr>
-          <w:rFonts w:cs="Arial"/>
-          <w:i/>
-        </w:rPr>
-      </w:pPr>
-      <w:r>
-        <w:rPr>
-          <w:rFonts w:cs="Arial"/>
-          <w:i/>
-        </w:rPr>
-        <w:t>Suites possibles pour le projet (évolutions &amp; améliorations)</w:t>
+      </w:pPr>
+      <w:r>
+        <w:t>L’utilisateur ne peut pas utiliser des smileys ou des images dans les discussions.</w:t>
+      </w:r>
+    </w:p>
+    <w:p>
+      <w:pPr>
+        <w:pStyle w:val="En-tte"/>
+        <w:numPr>
+          <w:ilvl w:val="0"/>
+          <w:numId w:val="29"/>
+        </w:numPr>
+      </w:pPr>
+      <w:r>
+        <w:t>L’utilisateur ne peut pas utiliser de messages vocaux dans les discussions.</w:t>
+      </w:r>
+    </w:p>
+    <w:p>
+      <w:pPr>
+        <w:pStyle w:val="En-tte"/>
+      </w:pPr>
+    </w:p>
+    <w:p>
+      <w:pPr>
+        <w:pStyle w:val="En-tte"/>
+      </w:pPr>
+      <w:r>
+        <w:t>Le point positif et que l’utilisateur peut communiquer avec d’autres utilisateurs via un chat écrit et qu’il pourra retrouver ses communications lors de sa prochaine utilisation du programme.</w:t>
+      </w:r>
+    </w:p>
+    <w:p>
+      <w:pPr>
+        <w:pStyle w:val="En-tte"/>
+      </w:pPr>
+      <w:r>
+        <w:t>Le point négatif est que l’utilisateur est limité dans ses moyens de communiquer avec d’autres utilisateurs, il ne peut utiliser qu’un moyen de communication écrit sans images. Et il doit faire attention à ne pas utiliser de caractères spéciaux dans certaines situations sans quoi le programme ne fonctionnera pas.</w:t>
+      </w:r>
+    </w:p>
+    <w:p>
+      <w:pPr>
+        <w:pStyle w:val="En-tte"/>
+      </w:pPr>
+    </w:p>
+    <w:p>
+      <w:pPr>
+        <w:pStyle w:val="En-tte"/>
+      </w:pPr>
+      <w:r>
+        <w:t>Il y a deux grosses difficultés principales dans ce projet : mon manque de connaissances sur la communication entre le client et le serveur et le fait que ce soit mon premier gros projet personnel.</w:t>
+      </w:r>
+    </w:p>
+    <w:p>
+      <w:pPr>
+        <w:pStyle w:val="En-tte"/>
+      </w:pPr>
+      <w:r>
+        <w:t xml:space="preserve"> En effet, ayant eu peur de ne pas réussir à finir tous les objectifs </w:t>
+      </w:r>
+      <w:r>
+        <w:t>à temps, je n’ai pas choisi une solution très optimale dans la manière d’envoyer les informations entre le client et le serveur. Je pense que la méthode que j’ai utilisé (qui était la première que j’ai trouvé) m’a permis d’avancer rapidement dans le développement de mes premières fonctions mais m’a fait perdre beaucoup de temps par la suite.</w:t>
+      </w:r>
+    </w:p>
+    <w:p>
+      <w:pPr>
+        <w:pStyle w:val="En-tte"/>
+      </w:pPr>
+    </w:p>
+    <w:p>
+      <w:pPr>
+        <w:pStyle w:val="En-tte"/>
+      </w:pPr>
+      <w:r>
+        <w:t>Pour l’avenir de ce projet, il faudrait repenser à la manière d’envoyer les données entre le client et le serveur car c’est actuellement un gros handicap. Il faudrait aussi implémenter les smileys/images et les messages vocaux. Il faudrait rajouter sur le formulaire de connexion un champ dans lequel on rentre l’adresse IP du serveur afin de ne pas avoir à le changer dans le code à chaque fois que l’on change le serveur d’ordinateur. Et afficher quelques messages supplémentaires aux utilisateurs lorsqu’ils entreprennent certaines actions afin de leur faciliter l’utilisation du programme.</w:t>
       </w:r>
     </w:p>
     <w:p>
@@ -20295,19 +19291,18 @@
           <w:tab w:val="num" w:pos="360"/>
         </w:tabs>
       </w:pPr>
-      <w:bookmarkStart w:id="39" w:name="_Toc71703264"/>
-      <w:bookmarkStart w:id="40" w:name="_Toc511900292"/>
+      <w:bookmarkStart w:id="38" w:name="_Toc71703264"/>
+      <w:bookmarkStart w:id="39" w:name="_Toc511900292"/>
       <w:r>
         <w:lastRenderedPageBreak/>
         <w:t>A</w:t>
       </w:r>
+      <w:bookmarkEnd w:id="38"/>
+      <w:r>
+        <w:t>nnexes</w:t>
+      </w:r>
       <w:bookmarkEnd w:id="39"/>
-      <w:r>
-        <w:t>nnexes</w:t>
-      </w:r>
-      <w:bookmarkEnd w:id="40"/>
-    </w:p>
-    <w:p/>
+    </w:p>
     <w:p>
       <w:pPr>
         <w:pStyle w:val="Titre2"/>
@@ -20316,17 +19311,119 @@
           <w:iCs/>
         </w:rPr>
       </w:pPr>
-      <w:bookmarkStart w:id="41" w:name="_Toc511900293"/>
+      <w:bookmarkStart w:id="40" w:name="_Toc71703265"/>
+      <w:bookmarkStart w:id="41" w:name="_Toc511900294"/>
       <w:r>
         <w:rPr>
           <w:i w:val="0"/>
           <w:iCs/>
         </w:rPr>
-        <w:t>Résumé du rapport du TPI / version succincte de la documentation</w:t>
-      </w:r>
+        <w:t>Sources – Bibliographie</w:t>
+      </w:r>
+      <w:bookmarkEnd w:id="40"/>
       <w:bookmarkEnd w:id="41"/>
     </w:p>
-    <w:p/>
+    <w:p>
+      <w:pPr>
+        <w:rPr>
+          <w:iCs/>
+        </w:rPr>
+      </w:pPr>
+      <w:r>
+        <w:rPr>
+          <w:iCs/>
+        </w:rPr>
+        <w:t>Pour la communication entre un client et un serveur :</w:t>
+      </w:r>
+    </w:p>
+    <w:p>
+      <w:pPr>
+        <w:pStyle w:val="Paragraphedeliste"/>
+        <w:numPr>
+          <w:ilvl w:val="0"/>
+          <w:numId w:val="30"/>
+        </w:numPr>
+        <w:ind w:left="720"/>
+        <w:rPr>
+          <w:iCs/>
+        </w:rPr>
+      </w:pPr>
+      <w:hyperlink r:id="rId54" w:history="1">
+        <w:r>
+          <w:rPr>
+            <w:rStyle w:val="Lienhypertexte"/>
+            <w:iCs/>
+          </w:rPr>
+          <w:t>https://msdn.microsoft.com/fr-fr/library/system.net.sockets.tcplistener(v=vs.110).aspx</w:t>
+        </w:r>
+      </w:hyperlink>
+    </w:p>
+    <w:p>
+      <w:pPr>
+        <w:pStyle w:val="Paragraphedeliste"/>
+        <w:numPr>
+          <w:ilvl w:val="0"/>
+          <w:numId w:val="30"/>
+        </w:numPr>
+        <w:ind w:left="720"/>
+        <w:rPr>
+          <w:iCs/>
+        </w:rPr>
+      </w:pPr>
+      <w:hyperlink r:id="rId55" w:history="1">
+        <w:r>
+          <w:rPr>
+            <w:rStyle w:val="Lienhypertexte"/>
+            <w:iCs/>
+          </w:rPr>
+          <w:t>https://msdn.microsoft.com/fr-fr/library/system.net.sockets.tcpclient(v=vs.110).aspx</w:t>
+        </w:r>
+      </w:hyperlink>
+    </w:p>
+    <w:p>
+      <w:pPr>
+        <w:rPr>
+          <w:iCs/>
+        </w:rPr>
+      </w:pPr>
+      <w:r>
+        <w:rPr>
+          <w:iCs/>
+        </w:rPr>
+        <w:t>Pour le hashage du mot de passe :</w:t>
+      </w:r>
+    </w:p>
+    <w:p>
+      <w:pPr>
+        <w:pStyle w:val="Paragraphedeliste"/>
+        <w:numPr>
+          <w:ilvl w:val="0"/>
+          <w:numId w:val="31"/>
+        </w:numPr>
+        <w:rPr>
+          <w:iCs/>
+        </w:rPr>
+      </w:pPr>
+      <w:hyperlink r:id="rId56" w:history="1">
+        <w:r>
+          <w:rPr>
+            <w:rStyle w:val="Lienhypertexte"/>
+            <w:rFonts w:ascii="Consolas" w:hAnsi="Consolas" w:cs="Consolas"/>
+            <w:sz w:val="19"/>
+            <w:szCs w:val="19"/>
+            <w:lang w:val="fr-CH" w:eastAsia="fr-CH"/>
+          </w:rPr>
+          <w:t>https://stackoverflow.com/questions/4181198/how-to-hash-a-password/10402129#10402129</w:t>
+        </w:r>
+      </w:hyperlink>
+    </w:p>
+    <w:p>
+      <w:pPr>
+        <w:rPr>
+          <w:iCs/>
+        </w:rPr>
+      </w:pPr>
+    </w:p>
     <w:p>
       <w:pPr>
         <w:pStyle w:val="Titre2"/>
@@ -20335,351 +19432,136 @@
           <w:iCs/>
         </w:rPr>
       </w:pPr>
-      <w:bookmarkStart w:id="42" w:name="_Toc71703265"/>
-      <w:bookmarkStart w:id="43" w:name="_Toc511900294"/>
+      <w:bookmarkStart w:id="42" w:name="_Toc25553330"/>
+      <w:bookmarkStart w:id="43" w:name="_Toc71703266"/>
+      <w:bookmarkStart w:id="44" w:name="_Toc511900295"/>
       <w:r>
         <w:rPr>
           <w:i w:val="0"/>
           <w:iCs/>
         </w:rPr>
-        <w:t>Sources – Bibliographie</w:t>
+        <w:t xml:space="preserve">Journal de </w:t>
       </w:r>
       <w:bookmarkEnd w:id="42"/>
       <w:bookmarkEnd w:id="43"/>
-    </w:p>
-    <w:p>
-      <w:pPr>
-        <w:ind w:left="426"/>
-        <w:rPr>
-          <w:iCs/>
-        </w:rPr>
-      </w:pPr>
-    </w:p>
-    <w:p>
-      <w:pPr>
-        <w:ind w:left="426"/>
-        <w:rPr>
-          <w:i/>
-        </w:rPr>
-      </w:pPr>
-      <w:r>
-        <w:rPr>
-          <w:i/>
-        </w:rPr>
-        <w:t>Liste des livres utilisé</w:t>
-      </w:r>
-      <w:r>
-        <w:rPr>
-          <w:i/>
-        </w:rPr>
-        <w:t>s</w:t>
-      </w:r>
-      <w:r>
-        <w:rPr>
-          <w:i/>
-        </w:rPr>
-        <w:t xml:space="preserve"> (Titre, auteur, date), des sites Internet (URL) consultés, des articles (Revue, date, titre, auteur)… Et de toutes les aides externes (noms)   </w:t>
-      </w:r>
-    </w:p>
-    <w:p>
-      <w:pPr>
-        <w:pStyle w:val="Titre2"/>
+      <w:r>
         <w:rPr>
           <w:i w:val="0"/>
           <w:iCs/>
         </w:rPr>
-      </w:pPr>
-      <w:bookmarkStart w:id="44" w:name="_Toc25553330"/>
-      <w:bookmarkStart w:id="45" w:name="_Toc71703266"/>
-      <w:bookmarkStart w:id="46" w:name="_Toc511900295"/>
-      <w:r>
+        <w:t>travail</w:t>
+      </w:r>
+      <w:bookmarkStart w:id="45" w:name="_Toc25553331"/>
+      <w:bookmarkEnd w:id="44"/>
+    </w:p>
+    <w:p>
+      <w:r>
+        <w:t>Il se trouve dans le dossier « Planification_JournalDeTravail ».</w:t>
+      </w:r>
+    </w:p>
+    <w:p>
+      <w:pPr>
+        <w:pStyle w:val="Titre2"/>
         <w:rPr>
           <w:i w:val="0"/>
           <w:iCs/>
         </w:rPr>
-        <w:t xml:space="preserve">Journal de </w:t>
-      </w:r>
-      <w:bookmarkEnd w:id="44"/>
-      <w:bookmarkEnd w:id="45"/>
+      </w:pPr>
+      <w:bookmarkStart w:id="46" w:name="_Toc71703267"/>
+      <w:bookmarkStart w:id="47" w:name="_Toc511900296"/>
       <w:r>
         <w:rPr>
           <w:i w:val="0"/>
           <w:iCs/>
         </w:rPr>
-        <w:t>travail</w:t>
-      </w:r>
+        <w:t>Manuel d'Installation</w:t>
+      </w:r>
+      <w:bookmarkEnd w:id="45"/>
       <w:bookmarkEnd w:id="46"/>
-    </w:p>
-    <w:p/>
-    <w:tbl>
-      <w:tblPr>
-        <w:tblW w:w="9072" w:type="dxa"/>
-        <w:tblInd w:w="534" w:type="dxa"/>
-        <w:tblBorders>
-          <w:top w:val="single" w:sz="4" w:space="0" w:color="auto"/>
-          <w:left w:val="single" w:sz="4" w:space="0" w:color="auto"/>
-          <w:bottom w:val="single" w:sz="4" w:space="0" w:color="auto"/>
-          <w:right w:val="single" w:sz="4" w:space="0" w:color="auto"/>
-          <w:insideH w:val="single" w:sz="4" w:space="0" w:color="auto"/>
-          <w:insideV w:val="single" w:sz="4" w:space="0" w:color="auto"/>
-        </w:tblBorders>
-        <w:tblLook w:val="00A0" w:firstRow="1" w:lastRow="0" w:firstColumn="1" w:lastColumn="0" w:noHBand="0" w:noVBand="0"/>
-      </w:tblPr>
-      <w:tblGrid>
-        <w:gridCol w:w="820"/>
-        <w:gridCol w:w="897"/>
-        <w:gridCol w:w="4236"/>
-        <w:gridCol w:w="3119"/>
-      </w:tblGrid>
-      <w:tr>
-        <w:tc>
-          <w:tcPr>
-            <w:tcW w:w="820" w:type="dxa"/>
-          </w:tcPr>
-          <w:p>
-            <w:pPr>
-              <w:rPr>
-                <w:b/>
-              </w:rPr>
-            </w:pPr>
-            <w:r>
-              <w:rPr>
-                <w:b/>
-              </w:rPr>
-              <w:t>Date</w:t>
-            </w:r>
-          </w:p>
-        </w:tc>
-        <w:tc>
-          <w:tcPr>
-            <w:tcW w:w="897" w:type="dxa"/>
-          </w:tcPr>
-          <w:p>
-            <w:pPr>
-              <w:rPr>
-                <w:b/>
-              </w:rPr>
-            </w:pPr>
-            <w:r>
-              <w:rPr>
-                <w:b/>
-              </w:rPr>
-              <w:t>Durée</w:t>
-            </w:r>
-          </w:p>
-        </w:tc>
-        <w:tc>
-          <w:tcPr>
-            <w:tcW w:w="4236" w:type="dxa"/>
-          </w:tcPr>
-          <w:p>
-            <w:pPr>
-              <w:rPr>
-                <w:b/>
-              </w:rPr>
-            </w:pPr>
-            <w:r>
-              <w:rPr>
-                <w:b/>
-              </w:rPr>
-              <w:t>Activité</w:t>
-            </w:r>
-          </w:p>
-        </w:tc>
-        <w:tc>
-          <w:tcPr>
-            <w:tcW w:w="3119" w:type="dxa"/>
-          </w:tcPr>
-          <w:p>
-            <w:pPr>
-              <w:rPr>
-                <w:b/>
-              </w:rPr>
-            </w:pPr>
-            <w:r>
-              <w:rPr>
-                <w:b/>
-              </w:rPr>
-              <w:t>Remarques</w:t>
-            </w:r>
-          </w:p>
-        </w:tc>
-      </w:tr>
-      <w:tr>
-        <w:tc>
-          <w:tcPr>
-            <w:tcW w:w="820" w:type="dxa"/>
-          </w:tcPr>
-          <w:p/>
-        </w:tc>
-        <w:tc>
-          <w:tcPr>
-            <w:tcW w:w="897" w:type="dxa"/>
-          </w:tcPr>
-          <w:p/>
-        </w:tc>
-        <w:tc>
-          <w:tcPr>
-            <w:tcW w:w="4236" w:type="dxa"/>
-          </w:tcPr>
-          <w:p/>
-        </w:tc>
-        <w:tc>
-          <w:tcPr>
-            <w:tcW w:w="3119" w:type="dxa"/>
-          </w:tcPr>
-          <w:p/>
-        </w:tc>
-      </w:tr>
-      <w:tr>
-        <w:tc>
-          <w:tcPr>
-            <w:tcW w:w="820" w:type="dxa"/>
-          </w:tcPr>
-          <w:p/>
-        </w:tc>
-        <w:tc>
-          <w:tcPr>
-            <w:tcW w:w="897" w:type="dxa"/>
-          </w:tcPr>
-          <w:p/>
-        </w:tc>
-        <w:tc>
-          <w:tcPr>
-            <w:tcW w:w="4236" w:type="dxa"/>
-          </w:tcPr>
-          <w:p/>
-        </w:tc>
-        <w:tc>
-          <w:tcPr>
-            <w:tcW w:w="3119" w:type="dxa"/>
-          </w:tcPr>
-          <w:p/>
-        </w:tc>
-      </w:tr>
-    </w:tbl>
+      <w:bookmarkEnd w:id="47"/>
+    </w:p>
+    <w:p>
+      <w:r>
+        <w:t>Il se trouve dans le dossier « Documents finaux » dans « Documentation ».</w:t>
+      </w:r>
+    </w:p>
     <w:p>
       <w:pPr>
         <w:pStyle w:val="Titre2"/>
-        <w:numPr>
-          <w:ilvl w:val="0"/>
-          <w:numId w:val="0"/>
-        </w:numPr>
-        <w:tabs>
-          <w:tab w:val="left" w:pos="3047"/>
-        </w:tabs>
-        <w:rPr>
-          <w:rFonts w:ascii="Times New Roman" w:hAnsi="Times New Roman"/>
-          <w:b w:val="0"/>
-          <w:bCs/>
+        <w:rPr>
           <w:i w:val="0"/>
           <w:iCs/>
         </w:rPr>
       </w:pPr>
-      <w:bookmarkStart w:id="47" w:name="_Toc25553331"/>
-    </w:p>
-    <w:p>
-      <w:pPr>
-        <w:pStyle w:val="Titre2"/>
+      <w:bookmarkStart w:id="48" w:name="_Toc25553332"/>
+      <w:bookmarkStart w:id="49" w:name="_Toc71703268"/>
+      <w:bookmarkStart w:id="50" w:name="_Toc511900297"/>
+      <w:r>
         <w:rPr>
           <w:i w:val="0"/>
           <w:iCs/>
         </w:rPr>
-      </w:pPr>
-      <w:bookmarkStart w:id="48" w:name="_Toc71703267"/>
-      <w:bookmarkStart w:id="49" w:name="_Toc511900296"/>
-      <w:r>
+        <w:t>Manuel d'Utilisation</w:t>
+      </w:r>
+      <w:bookmarkEnd w:id="48"/>
+      <w:bookmarkEnd w:id="49"/>
+      <w:bookmarkEnd w:id="50"/>
+    </w:p>
+    <w:p>
+      <w:r>
+        <w:t>Il se trouve dans le dossier « Documents finaux » dans « Documentation ».</w:t>
+      </w:r>
+    </w:p>
+    <w:p>
+      <w:pPr>
+        <w:pStyle w:val="Titre2"/>
         <w:rPr>
           <w:i w:val="0"/>
           <w:iCs/>
         </w:rPr>
-        <w:t>Manuel d'Installation</w:t>
-      </w:r>
-      <w:bookmarkEnd w:id="47"/>
-      <w:bookmarkEnd w:id="48"/>
-      <w:bookmarkEnd w:id="49"/>
-    </w:p>
-    <w:p/>
-    <w:p>
-      <w:pPr>
-        <w:pStyle w:val="Titre2"/>
+      </w:pPr>
+      <w:bookmarkStart w:id="51" w:name="_Toc71703270"/>
+      <w:bookmarkStart w:id="52" w:name="_Toc511900298"/>
+      <w:bookmarkStart w:id="53" w:name="_Toc25553334"/>
+      <w:r>
         <w:rPr>
           <w:i w:val="0"/>
           <w:iCs/>
         </w:rPr>
-      </w:pPr>
-      <w:bookmarkStart w:id="50" w:name="_Toc25553332"/>
-      <w:bookmarkStart w:id="51" w:name="_Toc71703268"/>
-      <w:bookmarkStart w:id="52" w:name="_Toc511900297"/>
+        <w:t>A</w:t>
+      </w:r>
       <w:r>
         <w:rPr>
           <w:i w:val="0"/>
           <w:iCs/>
         </w:rPr>
-        <w:t>Manuel d'Utilisation</w:t>
-      </w:r>
-      <w:bookmarkEnd w:id="50"/>
+        <w:t>rchives du projet</w:t>
+      </w:r>
       <w:bookmarkEnd w:id="51"/>
       <w:bookmarkEnd w:id="52"/>
-    </w:p>
-    <w:p/>
-    <w:p>
-      <w:pPr>
-        <w:pStyle w:val="Titre2"/>
+      <w:r>
         <w:rPr>
           <w:i w:val="0"/>
           <w:iCs/>
         </w:rPr>
-      </w:pPr>
-      <w:bookmarkStart w:id="53" w:name="_Toc71703270"/>
-      <w:bookmarkStart w:id="54" w:name="_Toc511900298"/>
-      <w:bookmarkStart w:id="55" w:name="_Toc25553334"/>
-      <w:r>
-        <w:rPr>
-          <w:i w:val="0"/>
-          <w:iCs/>
-        </w:rPr>
-        <w:t>A</w:t>
-      </w:r>
-      <w:r>
-        <w:rPr>
-          <w:i w:val="0"/>
-          <w:iCs/>
-        </w:rPr>
-        <w:t>rchives du projet</w:t>
+        <w:t xml:space="preserve"> </w:t>
       </w:r>
       <w:bookmarkEnd w:id="53"/>
-      <w:bookmarkEnd w:id="54"/>
-      <w:r>
-        <w:rPr>
-          <w:i w:val="0"/>
-          <w:iCs/>
-        </w:rPr>
-        <w:t xml:space="preserve"> </w:t>
-      </w:r>
-      <w:bookmarkEnd w:id="55"/>
+    </w:p>
+    <w:p>
+      <w:r>
+        <w:t xml:space="preserve">Le projet est disponible sur GitHub à l’adresse suivante : </w:t>
+      </w:r>
+      <w:hyperlink r:id="rId57" w:history="1">
+        <w:r>
+          <w:rPr>
+            <w:rStyle w:val="Lienhypertexte"/>
+          </w:rPr>
+          <w:t>https://github.com/L-Gianinetti/Chat-Application</w:t>
+        </w:r>
+      </w:hyperlink>
     </w:p>
     <w:p/>
-    <w:p>
-      <w:pPr>
-        <w:ind w:left="426"/>
-        <w:rPr>
-          <w:i/>
-        </w:rPr>
-      </w:pPr>
-      <w:r>
-        <w:rPr>
-          <w:i/>
-        </w:rPr>
-        <w:t>Media</w:t>
-      </w:r>
-      <w:r>
-        <w:rPr>
-          <w:i/>
-        </w:rPr>
-        <w:t xml:space="preserve">, … dans une fourre en plastique </w:t>
-      </w:r>
-    </w:p>
     <w:p/>
     <w:p>
       <w:pPr>
@@ -20689,8 +19571,8 @@
       </w:pPr>
     </w:p>
     <w:sectPr>
-      <w:headerReference w:type="default" r:id="rId54"/>
-      <w:footerReference w:type="default" r:id="rId55"/>
+      <w:headerReference w:type="default" r:id="rId58"/>
+      <w:footerReference w:type="default" r:id="rId59"/>
       <w:pgSz w:w="11906" w:h="16838" w:code="9"/>
       <w:pgMar w:top="1418" w:right="1418" w:bottom="1418" w:left="1418" w:header="720" w:footer="720" w:gutter="0"/>
       <w:cols w:space="720"/>
@@ -20777,7 +19659,7 @@
         <w:sz w:val="16"/>
         <w:szCs w:val="16"/>
       </w:rPr>
-      <w:t>38</w:t>
+      <w:t>29</w:t>
     </w:r>
     <w:r>
       <w:rPr>
@@ -20793,23 +19675,7 @@
         <w:szCs w:val="16"/>
       </w:rPr>
       <w:tab/>
-      <w:t xml:space="preserve">Dernière </w:t>
-    </w:r>
-    <w:proofErr w:type="spellStart"/>
-    <w:r>
-      <w:rPr>
-        <w:sz w:val="16"/>
-        <w:szCs w:val="16"/>
-      </w:rPr>
-      <w:t>modif</w:t>
-    </w:r>
-    <w:proofErr w:type="spellEnd"/>
-    <w:r>
-      <w:rPr>
-        <w:sz w:val="16"/>
-        <w:szCs w:val="16"/>
-      </w:rPr>
-      <w:t> : 02.12.2010</w:t>
+      <w:t>Dernière modif : 02.12.2010</w:t>
     </w:r>
     <w:r>
       <w:rPr>
@@ -20917,6 +19783,119 @@
 <file path=word/numbering.xml><?xml version="1.0" encoding="utf-8"?>
 <w:numbering xmlns:wpc="http://schemas.microsoft.com/office/word/2010/wordprocessingCanvas" xmlns:cx="http://schemas.microsoft.com/office/drawing/2014/chartex" xmlns:mc="http://schemas.openxmlformats.org/markup-compatibility/2006" xmlns:o="urn:schemas-microsoft-com:office:office" xmlns:r="http://schemas.openxmlformats.org/officeDocument/2006/relationships" xmlns:m="http://schemas.openxmlformats.org/officeDocument/2006/math" xmlns:v="urn:schemas-microsoft-com:vml" xmlns:wp14="http://schemas.microsoft.com/office/word/2010/wordprocessingDrawing" xmlns:wp="http://schemas.openxmlformats.org/drawingml/2006/wordprocessingDrawing" xmlns:w10="urn:schemas-microsoft-com:office:word" xmlns:w="http://schemas.openxmlformats.org/wordprocessingml/2006/main" xmlns:w14="http://schemas.microsoft.com/office/word/2010/wordml" xmlns:w15="http://schemas.microsoft.com/office/word/2012/wordml" xmlns:w16se="http://schemas.microsoft.com/office/word/2015/wordml/symex" xmlns:wpg="http://schemas.microsoft.com/office/word/2010/wordprocessingGroup" xmlns:wpi="http://schemas.microsoft.com/office/word/2010/wordprocessingInk" xmlns:wne="http://schemas.microsoft.com/office/word/2006/wordml" xmlns:wps="http://schemas.microsoft.com/office/word/2010/wordprocessingShape" mc:Ignorable="w14 w15 w16se wp14">
   <w:abstractNum w:abstractNumId="0" w15:restartNumberingAfterBreak="0">
+    <w:nsid w:val="07102B2D"/>
+    <w:multiLevelType w:val="hybridMultilevel"/>
+    <w:tmpl w:val="3CEEC53E"/>
+    <w:lvl w:ilvl="0" w:tplc="100C0001">
+      <w:start w:val="1"/>
+      <w:numFmt w:val="bullet"/>
+      <w:lvlText w:val=""/>
+      <w:lvlJc w:val="left"/>
+      <w:pPr>
+        <w:ind w:left="720" w:hanging="360"/>
+      </w:pPr>
+      <w:rPr>
+        <w:rFonts w:ascii="Symbol" w:hAnsi="Symbol" w:hint="default"/>
+      </w:rPr>
+    </w:lvl>
+    <w:lvl w:ilvl="1" w:tplc="100C0003" w:tentative="1">
+      <w:start w:val="1"/>
+      <w:numFmt w:val="bullet"/>
+      <w:lvlText w:val="o"/>
+      <w:lvlJc w:val="left"/>
+      <w:pPr>
+        <w:ind w:left="1440" w:hanging="360"/>
+      </w:pPr>
+      <w:rPr>
+        <w:rFonts w:ascii="Courier New" w:hAnsi="Courier New" w:cs="Courier New" w:hint="default"/>
+      </w:rPr>
+    </w:lvl>
+    <w:lvl w:ilvl="2" w:tplc="100C0005" w:tentative="1">
+      <w:start w:val="1"/>
+      <w:numFmt w:val="bullet"/>
+      <w:lvlText w:val=""/>
+      <w:lvlJc w:val="left"/>
+      <w:pPr>
+        <w:ind w:left="2160" w:hanging="360"/>
+      </w:pPr>
+      <w:rPr>
+        <w:rFonts w:ascii="Wingdings" w:hAnsi="Wingdings" w:hint="default"/>
+      </w:rPr>
+    </w:lvl>
+    <w:lvl w:ilvl="3" w:tplc="100C0001" w:tentative="1">
+      <w:start w:val="1"/>
+      <w:numFmt w:val="bullet"/>
+      <w:lvlText w:val=""/>
+      <w:lvlJc w:val="left"/>
+      <w:pPr>
+        <w:ind w:left="2880" w:hanging="360"/>
+      </w:pPr>
+      <w:rPr>
+        <w:rFonts w:ascii="Symbol" w:hAnsi="Symbol" w:hint="default"/>
+      </w:rPr>
+    </w:lvl>
+    <w:lvl w:ilvl="4" w:tplc="100C0003" w:tentative="1">
+      <w:start w:val="1"/>
+      <w:numFmt w:val="bullet"/>
+      <w:lvlText w:val="o"/>
+      <w:lvlJc w:val="left"/>
+      <w:pPr>
+        <w:ind w:left="3600" w:hanging="360"/>
+      </w:pPr>
+      <w:rPr>
+        <w:rFonts w:ascii="Courier New" w:hAnsi="Courier New" w:cs="Courier New" w:hint="default"/>
+      </w:rPr>
+    </w:lvl>
+    <w:lvl w:ilvl="5" w:tplc="100C0005" w:tentative="1">
+      <w:start w:val="1"/>
+      <w:numFmt w:val="bullet"/>
+      <w:lvlText w:val=""/>
+      <w:lvlJc w:val="left"/>
+      <w:pPr>
+        <w:ind w:left="4320" w:hanging="360"/>
+      </w:pPr>
+      <w:rPr>
+        <w:rFonts w:ascii="Wingdings" w:hAnsi="Wingdings" w:hint="default"/>
+      </w:rPr>
+    </w:lvl>
+    <w:lvl w:ilvl="6" w:tplc="100C0001" w:tentative="1">
+      <w:start w:val="1"/>
+      <w:numFmt w:val="bullet"/>
+      <w:lvlText w:val=""/>
+      <w:lvlJc w:val="left"/>
+      <w:pPr>
+        <w:ind w:left="5040" w:hanging="360"/>
+      </w:pPr>
+      <w:rPr>
+        <w:rFonts w:ascii="Symbol" w:hAnsi="Symbol" w:hint="default"/>
+      </w:rPr>
+    </w:lvl>
+    <w:lvl w:ilvl="7" w:tplc="100C0003" w:tentative="1">
+      <w:start w:val="1"/>
+      <w:numFmt w:val="bullet"/>
+      <w:lvlText w:val="o"/>
+      <w:lvlJc w:val="left"/>
+      <w:pPr>
+        <w:ind w:left="5760" w:hanging="360"/>
+      </w:pPr>
+      <w:rPr>
+        <w:rFonts w:ascii="Courier New" w:hAnsi="Courier New" w:cs="Courier New" w:hint="default"/>
+      </w:rPr>
+    </w:lvl>
+    <w:lvl w:ilvl="8" w:tplc="100C0005" w:tentative="1">
+      <w:start w:val="1"/>
+      <w:numFmt w:val="bullet"/>
+      <w:lvlText w:val=""/>
+      <w:lvlJc w:val="left"/>
+      <w:pPr>
+        <w:ind w:left="6480" w:hanging="360"/>
+      </w:pPr>
+      <w:rPr>
+        <w:rFonts w:ascii="Wingdings" w:hAnsi="Wingdings" w:hint="default"/>
+      </w:rPr>
+    </w:lvl>
+  </w:abstractNum>
+  <w:abstractNum w:abstractNumId="1" w15:restartNumberingAfterBreak="0">
     <w:nsid w:val="0A7C7405"/>
     <w:multiLevelType w:val="singleLevel"/>
     <w:tmpl w:val="92869324"/>
@@ -20937,7 +19916,7 @@
       </w:rPr>
     </w:lvl>
   </w:abstractNum>
-  <w:abstractNum w:abstractNumId="1" w15:restartNumberingAfterBreak="0">
+  <w:abstractNum w:abstractNumId="2" w15:restartNumberingAfterBreak="0">
     <w:nsid w:val="1121653F"/>
     <w:multiLevelType w:val="hybridMultilevel"/>
     <w:tmpl w:val="F7A0754C"/>
@@ -21050,7 +20029,7 @@
       </w:rPr>
     </w:lvl>
   </w:abstractNum>
-  <w:abstractNum w:abstractNumId="2" w15:restartNumberingAfterBreak="0">
+  <w:abstractNum w:abstractNumId="3" w15:restartNumberingAfterBreak="0">
     <w:nsid w:val="16794E2B"/>
     <w:multiLevelType w:val="hybridMultilevel"/>
     <w:tmpl w:val="641AD2C2"/>
@@ -21190,7 +20169,7 @@
       </w:rPr>
     </w:lvl>
   </w:abstractNum>
-  <w:abstractNum w:abstractNumId="3" w15:restartNumberingAfterBreak="0">
+  <w:abstractNum w:abstractNumId="4" w15:restartNumberingAfterBreak="0">
     <w:nsid w:val="19FF01AE"/>
     <w:multiLevelType w:val="hybridMultilevel"/>
     <w:tmpl w:val="EC6A3956"/>
@@ -21330,7 +20309,7 @@
       </w:rPr>
     </w:lvl>
   </w:abstractNum>
-  <w:abstractNum w:abstractNumId="4" w15:restartNumberingAfterBreak="0">
+  <w:abstractNum w:abstractNumId="5" w15:restartNumberingAfterBreak="0">
     <w:nsid w:val="27A404D8"/>
     <w:multiLevelType w:val="hybridMultilevel"/>
     <w:tmpl w:val="E4483B56"/>
@@ -21470,7 +20449,120 @@
       </w:rPr>
     </w:lvl>
   </w:abstractNum>
-  <w:abstractNum w:abstractNumId="5" w15:restartNumberingAfterBreak="0">
+  <w:abstractNum w:abstractNumId="6" w15:restartNumberingAfterBreak="0">
+    <w:nsid w:val="3BC52D43"/>
+    <w:multiLevelType w:val="hybridMultilevel"/>
+    <w:tmpl w:val="22685112"/>
+    <w:lvl w:ilvl="0" w:tplc="100C0001">
+      <w:start w:val="1"/>
+      <w:numFmt w:val="bullet"/>
+      <w:lvlText w:val=""/>
+      <w:lvlJc w:val="left"/>
+      <w:pPr>
+        <w:ind w:left="1146" w:hanging="360"/>
+      </w:pPr>
+      <w:rPr>
+        <w:rFonts w:ascii="Symbol" w:hAnsi="Symbol" w:hint="default"/>
+      </w:rPr>
+    </w:lvl>
+    <w:lvl w:ilvl="1" w:tplc="100C0003" w:tentative="1">
+      <w:start w:val="1"/>
+      <w:numFmt w:val="bullet"/>
+      <w:lvlText w:val="o"/>
+      <w:lvlJc w:val="left"/>
+      <w:pPr>
+        <w:ind w:left="1866" w:hanging="360"/>
+      </w:pPr>
+      <w:rPr>
+        <w:rFonts w:ascii="Courier New" w:hAnsi="Courier New" w:cs="Courier New" w:hint="default"/>
+      </w:rPr>
+    </w:lvl>
+    <w:lvl w:ilvl="2" w:tplc="100C0005" w:tentative="1">
+      <w:start w:val="1"/>
+      <w:numFmt w:val="bullet"/>
+      <w:lvlText w:val=""/>
+      <w:lvlJc w:val="left"/>
+      <w:pPr>
+        <w:ind w:left="2586" w:hanging="360"/>
+      </w:pPr>
+      <w:rPr>
+        <w:rFonts w:ascii="Wingdings" w:hAnsi="Wingdings" w:hint="default"/>
+      </w:rPr>
+    </w:lvl>
+    <w:lvl w:ilvl="3" w:tplc="100C0001" w:tentative="1">
+      <w:start w:val="1"/>
+      <w:numFmt w:val="bullet"/>
+      <w:lvlText w:val=""/>
+      <w:lvlJc w:val="left"/>
+      <w:pPr>
+        <w:ind w:left="3306" w:hanging="360"/>
+      </w:pPr>
+      <w:rPr>
+        <w:rFonts w:ascii="Symbol" w:hAnsi="Symbol" w:hint="default"/>
+      </w:rPr>
+    </w:lvl>
+    <w:lvl w:ilvl="4" w:tplc="100C0003" w:tentative="1">
+      <w:start w:val="1"/>
+      <w:numFmt w:val="bullet"/>
+      <w:lvlText w:val="o"/>
+      <w:lvlJc w:val="left"/>
+      <w:pPr>
+        <w:ind w:left="4026" w:hanging="360"/>
+      </w:pPr>
+      <w:rPr>
+        <w:rFonts w:ascii="Courier New" w:hAnsi="Courier New" w:cs="Courier New" w:hint="default"/>
+      </w:rPr>
+    </w:lvl>
+    <w:lvl w:ilvl="5" w:tplc="100C0005" w:tentative="1">
+      <w:start w:val="1"/>
+      <w:numFmt w:val="bullet"/>
+      <w:lvlText w:val=""/>
+      <w:lvlJc w:val="left"/>
+      <w:pPr>
+        <w:ind w:left="4746" w:hanging="360"/>
+      </w:pPr>
+      <w:rPr>
+        <w:rFonts w:ascii="Wingdings" w:hAnsi="Wingdings" w:hint="default"/>
+      </w:rPr>
+    </w:lvl>
+    <w:lvl w:ilvl="6" w:tplc="100C0001" w:tentative="1">
+      <w:start w:val="1"/>
+      <w:numFmt w:val="bullet"/>
+      <w:lvlText w:val=""/>
+      <w:lvlJc w:val="left"/>
+      <w:pPr>
+        <w:ind w:left="5466" w:hanging="360"/>
+      </w:pPr>
+      <w:rPr>
+        <w:rFonts w:ascii="Symbol" w:hAnsi="Symbol" w:hint="default"/>
+      </w:rPr>
+    </w:lvl>
+    <w:lvl w:ilvl="7" w:tplc="100C0003" w:tentative="1">
+      <w:start w:val="1"/>
+      <w:numFmt w:val="bullet"/>
+      <w:lvlText w:val="o"/>
+      <w:lvlJc w:val="left"/>
+      <w:pPr>
+        <w:ind w:left="6186" w:hanging="360"/>
+      </w:pPr>
+      <w:rPr>
+        <w:rFonts w:ascii="Courier New" w:hAnsi="Courier New" w:cs="Courier New" w:hint="default"/>
+      </w:rPr>
+    </w:lvl>
+    <w:lvl w:ilvl="8" w:tplc="100C0005" w:tentative="1">
+      <w:start w:val="1"/>
+      <w:numFmt w:val="bullet"/>
+      <w:lvlText w:val=""/>
+      <w:lvlJc w:val="left"/>
+      <w:pPr>
+        <w:ind w:left="6906" w:hanging="360"/>
+      </w:pPr>
+      <w:rPr>
+        <w:rFonts w:ascii="Wingdings" w:hAnsi="Wingdings" w:hint="default"/>
+      </w:rPr>
+    </w:lvl>
+  </w:abstractNum>
+  <w:abstractNum w:abstractNumId="7" w15:restartNumberingAfterBreak="0">
     <w:nsid w:val="408C02FF"/>
     <w:multiLevelType w:val="hybridMultilevel"/>
     <w:tmpl w:val="1C925AC4"/>
@@ -21607,7 +20699,7 @@
       </w:rPr>
     </w:lvl>
   </w:abstractNum>
-  <w:abstractNum w:abstractNumId="6" w15:restartNumberingAfterBreak="0">
+  <w:abstractNum w:abstractNumId="8" w15:restartNumberingAfterBreak="0">
     <w:nsid w:val="420A3A8C"/>
     <w:multiLevelType w:val="hybridMultilevel"/>
     <w:tmpl w:val="84485302"/>
@@ -21693,7 +20785,7 @@
       </w:pPr>
     </w:lvl>
   </w:abstractNum>
-  <w:abstractNum w:abstractNumId="7" w15:restartNumberingAfterBreak="0">
+  <w:abstractNum w:abstractNumId="9" w15:restartNumberingAfterBreak="0">
     <w:nsid w:val="42F31DAB"/>
     <w:multiLevelType w:val="hybridMultilevel"/>
     <w:tmpl w:val="A46C5D1C"/>
@@ -21833,7 +20925,7 @@
       </w:rPr>
     </w:lvl>
   </w:abstractNum>
-  <w:abstractNum w:abstractNumId="8" w15:restartNumberingAfterBreak="0">
+  <w:abstractNum w:abstractNumId="10" w15:restartNumberingAfterBreak="0">
     <w:nsid w:val="5082572C"/>
     <w:multiLevelType w:val="hybridMultilevel"/>
     <w:tmpl w:val="ED4ACFA4"/>
@@ -21973,7 +21065,7 @@
       </w:rPr>
     </w:lvl>
   </w:abstractNum>
-  <w:abstractNum w:abstractNumId="9" w15:restartNumberingAfterBreak="0">
+  <w:abstractNum w:abstractNumId="11" w15:restartNumberingAfterBreak="0">
     <w:nsid w:val="52B247CA"/>
     <w:multiLevelType w:val="hybridMultilevel"/>
     <w:tmpl w:val="B7D4D45A"/>
@@ -22113,7 +21205,7 @@
       </w:rPr>
     </w:lvl>
   </w:abstractNum>
-  <w:abstractNum w:abstractNumId="10" w15:restartNumberingAfterBreak="0">
+  <w:abstractNum w:abstractNumId="12" w15:restartNumberingAfterBreak="0">
     <w:nsid w:val="52B70BD0"/>
     <w:multiLevelType w:val="hybridMultilevel"/>
     <w:tmpl w:val="B8B2FEBA"/>
@@ -22226,7 +21318,7 @@
       </w:rPr>
     </w:lvl>
   </w:abstractNum>
-  <w:abstractNum w:abstractNumId="11" w15:restartNumberingAfterBreak="0">
+  <w:abstractNum w:abstractNumId="13" w15:restartNumberingAfterBreak="0">
     <w:nsid w:val="536D4D50"/>
     <w:multiLevelType w:val="hybridMultilevel"/>
     <w:tmpl w:val="8DF8ECD8"/>
@@ -22339,7 +21431,120 @@
       </w:rPr>
     </w:lvl>
   </w:abstractNum>
-  <w:abstractNum w:abstractNumId="12" w15:restartNumberingAfterBreak="0">
+  <w:abstractNum w:abstractNumId="14" w15:restartNumberingAfterBreak="0">
+    <w:nsid w:val="549F1886"/>
+    <w:multiLevelType w:val="hybridMultilevel"/>
+    <w:tmpl w:val="E2ECF41E"/>
+    <w:lvl w:ilvl="0" w:tplc="100C0001">
+      <w:start w:val="1"/>
+      <w:numFmt w:val="bullet"/>
+      <w:lvlText w:val=""/>
+      <w:lvlJc w:val="left"/>
+      <w:pPr>
+        <w:ind w:left="720" w:hanging="360"/>
+      </w:pPr>
+      <w:rPr>
+        <w:rFonts w:ascii="Symbol" w:hAnsi="Symbol" w:hint="default"/>
+      </w:rPr>
+    </w:lvl>
+    <w:lvl w:ilvl="1" w:tplc="100C0003" w:tentative="1">
+      <w:start w:val="1"/>
+      <w:numFmt w:val="bullet"/>
+      <w:lvlText w:val="o"/>
+      <w:lvlJc w:val="left"/>
+      <w:pPr>
+        <w:ind w:left="1440" w:hanging="360"/>
+      </w:pPr>
+      <w:rPr>
+        <w:rFonts w:ascii="Courier New" w:hAnsi="Courier New" w:cs="Courier New" w:hint="default"/>
+      </w:rPr>
+    </w:lvl>
+    <w:lvl w:ilvl="2" w:tplc="100C0005" w:tentative="1">
+      <w:start w:val="1"/>
+      <w:numFmt w:val="bullet"/>
+      <w:lvlText w:val=""/>
+      <w:lvlJc w:val="left"/>
+      <w:pPr>
+        <w:ind w:left="2160" w:hanging="360"/>
+      </w:pPr>
+      <w:rPr>
+        <w:rFonts w:ascii="Wingdings" w:hAnsi="Wingdings" w:hint="default"/>
+      </w:rPr>
+    </w:lvl>
+    <w:lvl w:ilvl="3" w:tplc="100C0001" w:tentative="1">
+      <w:start w:val="1"/>
+      <w:numFmt w:val="bullet"/>
+      <w:lvlText w:val=""/>
+      <w:lvlJc w:val="left"/>
+      <w:pPr>
+        <w:ind w:left="2880" w:hanging="360"/>
+      </w:pPr>
+      <w:rPr>
+        <w:rFonts w:ascii="Symbol" w:hAnsi="Symbol" w:hint="default"/>
+      </w:rPr>
+    </w:lvl>
+    <w:lvl w:ilvl="4" w:tplc="100C0003" w:tentative="1">
+      <w:start w:val="1"/>
+      <w:numFmt w:val="bullet"/>
+      <w:lvlText w:val="o"/>
+      <w:lvlJc w:val="left"/>
+      <w:pPr>
+        <w:ind w:left="3600" w:hanging="360"/>
+      </w:pPr>
+      <w:rPr>
+        <w:rFonts w:ascii="Courier New" w:hAnsi="Courier New" w:cs="Courier New" w:hint="default"/>
+      </w:rPr>
+    </w:lvl>
+    <w:lvl w:ilvl="5" w:tplc="100C0005" w:tentative="1">
+      <w:start w:val="1"/>
+      <w:numFmt w:val="bullet"/>
+      <w:lvlText w:val=""/>
+      <w:lvlJc w:val="left"/>
+      <w:pPr>
+        <w:ind w:left="4320" w:hanging="360"/>
+      </w:pPr>
+      <w:rPr>
+        <w:rFonts w:ascii="Wingdings" w:hAnsi="Wingdings" w:hint="default"/>
+      </w:rPr>
+    </w:lvl>
+    <w:lvl w:ilvl="6" w:tplc="100C0001" w:tentative="1">
+      <w:start w:val="1"/>
+      <w:numFmt w:val="bullet"/>
+      <w:lvlText w:val=""/>
+      <w:lvlJc w:val="left"/>
+      <w:pPr>
+        <w:ind w:left="5040" w:hanging="360"/>
+      </w:pPr>
+      <w:rPr>
+        <w:rFonts w:ascii="Symbol" w:hAnsi="Symbol" w:hint="default"/>
+      </w:rPr>
+    </w:lvl>
+    <w:lvl w:ilvl="7" w:tplc="100C0003" w:tentative="1">
+      <w:start w:val="1"/>
+      <w:numFmt w:val="bullet"/>
+      <w:lvlText w:val="o"/>
+      <w:lvlJc w:val="left"/>
+      <w:pPr>
+        <w:ind w:left="5760" w:hanging="360"/>
+      </w:pPr>
+      <w:rPr>
+        <w:rFonts w:ascii="Courier New" w:hAnsi="Courier New" w:cs="Courier New" w:hint="default"/>
+      </w:rPr>
+    </w:lvl>
+    <w:lvl w:ilvl="8" w:tplc="100C0005" w:tentative="1">
+      <w:start w:val="1"/>
+      <w:numFmt w:val="bullet"/>
+      <w:lvlText w:val=""/>
+      <w:lvlJc w:val="left"/>
+      <w:pPr>
+        <w:ind w:left="6480" w:hanging="360"/>
+      </w:pPr>
+      <w:rPr>
+        <w:rFonts w:ascii="Wingdings" w:hAnsi="Wingdings" w:hint="default"/>
+      </w:rPr>
+    </w:lvl>
+  </w:abstractNum>
+  <w:abstractNum w:abstractNumId="15" w15:restartNumberingAfterBreak="0">
     <w:nsid w:val="594C1361"/>
     <w:multiLevelType w:val="hybridMultilevel"/>
     <w:tmpl w:val="5C243628"/>
@@ -22479,17 +21684,17 @@
       </w:rPr>
     </w:lvl>
   </w:abstractNum>
-  <w:abstractNum w:abstractNumId="13" w15:restartNumberingAfterBreak="0">
-    <w:nsid w:val="66B20C06"/>
+  <w:abstractNum w:abstractNumId="16" w15:restartNumberingAfterBreak="0">
+    <w:nsid w:val="5B255C5C"/>
     <w:multiLevelType w:val="hybridMultilevel"/>
-    <w:tmpl w:val="0B26F32A"/>
+    <w:tmpl w:val="FB8829FA"/>
     <w:lvl w:ilvl="0" w:tplc="100C0001">
       <w:start w:val="1"/>
       <w:numFmt w:val="bullet"/>
       <w:lvlText w:val=""/>
       <w:lvlJc w:val="left"/>
       <w:pPr>
-        <w:ind w:left="720" w:hanging="360"/>
+        <w:ind w:left="1146" w:hanging="360"/>
       </w:pPr>
       <w:rPr>
         <w:rFonts w:ascii="Symbol" w:hAnsi="Symbol" w:hint="default"/>
@@ -22501,6 +21706,119 @@
       <w:lvlText w:val="o"/>
       <w:lvlJc w:val="left"/>
       <w:pPr>
+        <w:ind w:left="1866" w:hanging="360"/>
+      </w:pPr>
+      <w:rPr>
+        <w:rFonts w:ascii="Courier New" w:hAnsi="Courier New" w:cs="Courier New" w:hint="default"/>
+      </w:rPr>
+    </w:lvl>
+    <w:lvl w:ilvl="2" w:tplc="100C0005">
+      <w:start w:val="1"/>
+      <w:numFmt w:val="bullet"/>
+      <w:lvlText w:val=""/>
+      <w:lvlJc w:val="left"/>
+      <w:pPr>
+        <w:ind w:left="2586" w:hanging="360"/>
+      </w:pPr>
+      <w:rPr>
+        <w:rFonts w:ascii="Wingdings" w:hAnsi="Wingdings" w:hint="default"/>
+      </w:rPr>
+    </w:lvl>
+    <w:lvl w:ilvl="3" w:tplc="100C0001" w:tentative="1">
+      <w:start w:val="1"/>
+      <w:numFmt w:val="bullet"/>
+      <w:lvlText w:val=""/>
+      <w:lvlJc w:val="left"/>
+      <w:pPr>
+        <w:ind w:left="3306" w:hanging="360"/>
+      </w:pPr>
+      <w:rPr>
+        <w:rFonts w:ascii="Symbol" w:hAnsi="Symbol" w:hint="default"/>
+      </w:rPr>
+    </w:lvl>
+    <w:lvl w:ilvl="4" w:tplc="100C0003" w:tentative="1">
+      <w:start w:val="1"/>
+      <w:numFmt w:val="bullet"/>
+      <w:lvlText w:val="o"/>
+      <w:lvlJc w:val="left"/>
+      <w:pPr>
+        <w:ind w:left="4026" w:hanging="360"/>
+      </w:pPr>
+      <w:rPr>
+        <w:rFonts w:ascii="Courier New" w:hAnsi="Courier New" w:cs="Courier New" w:hint="default"/>
+      </w:rPr>
+    </w:lvl>
+    <w:lvl w:ilvl="5" w:tplc="100C0005" w:tentative="1">
+      <w:start w:val="1"/>
+      <w:numFmt w:val="bullet"/>
+      <w:lvlText w:val=""/>
+      <w:lvlJc w:val="left"/>
+      <w:pPr>
+        <w:ind w:left="4746" w:hanging="360"/>
+      </w:pPr>
+      <w:rPr>
+        <w:rFonts w:ascii="Wingdings" w:hAnsi="Wingdings" w:hint="default"/>
+      </w:rPr>
+    </w:lvl>
+    <w:lvl w:ilvl="6" w:tplc="100C0001" w:tentative="1">
+      <w:start w:val="1"/>
+      <w:numFmt w:val="bullet"/>
+      <w:lvlText w:val=""/>
+      <w:lvlJc w:val="left"/>
+      <w:pPr>
+        <w:ind w:left="5466" w:hanging="360"/>
+      </w:pPr>
+      <w:rPr>
+        <w:rFonts w:ascii="Symbol" w:hAnsi="Symbol" w:hint="default"/>
+      </w:rPr>
+    </w:lvl>
+    <w:lvl w:ilvl="7" w:tplc="100C0003" w:tentative="1">
+      <w:start w:val="1"/>
+      <w:numFmt w:val="bullet"/>
+      <w:lvlText w:val="o"/>
+      <w:lvlJc w:val="left"/>
+      <w:pPr>
+        <w:ind w:left="6186" w:hanging="360"/>
+      </w:pPr>
+      <w:rPr>
+        <w:rFonts w:ascii="Courier New" w:hAnsi="Courier New" w:cs="Courier New" w:hint="default"/>
+      </w:rPr>
+    </w:lvl>
+    <w:lvl w:ilvl="8" w:tplc="100C0005" w:tentative="1">
+      <w:start w:val="1"/>
+      <w:numFmt w:val="bullet"/>
+      <w:lvlText w:val=""/>
+      <w:lvlJc w:val="left"/>
+      <w:pPr>
+        <w:ind w:left="6906" w:hanging="360"/>
+      </w:pPr>
+      <w:rPr>
+        <w:rFonts w:ascii="Wingdings" w:hAnsi="Wingdings" w:hint="default"/>
+      </w:rPr>
+    </w:lvl>
+  </w:abstractNum>
+  <w:abstractNum w:abstractNumId="17" w15:restartNumberingAfterBreak="0">
+    <w:nsid w:val="66B20C06"/>
+    <w:multiLevelType w:val="hybridMultilevel"/>
+    <w:tmpl w:val="0B26F32A"/>
+    <w:lvl w:ilvl="0" w:tplc="100C0001">
+      <w:start w:val="1"/>
+      <w:numFmt w:val="bullet"/>
+      <w:lvlText w:val=""/>
+      <w:lvlJc w:val="left"/>
+      <w:pPr>
+        <w:ind w:left="720" w:hanging="360"/>
+      </w:pPr>
+      <w:rPr>
+        <w:rFonts w:ascii="Symbol" w:hAnsi="Symbol" w:hint="default"/>
+      </w:rPr>
+    </w:lvl>
+    <w:lvl w:ilvl="1" w:tplc="100C0003">
+      <w:start w:val="1"/>
+      <w:numFmt w:val="bullet"/>
+      <w:lvlText w:val="o"/>
+      <w:lvlJc w:val="left"/>
+      <w:pPr>
         <w:ind w:left="1440" w:hanging="360"/>
       </w:pPr>
       <w:rPr>
@@ -22592,7 +21910,7 @@
       </w:rPr>
     </w:lvl>
   </w:abstractNum>
-  <w:abstractNum w:abstractNumId="14" w15:restartNumberingAfterBreak="0">
+  <w:abstractNum w:abstractNumId="18" w15:restartNumberingAfterBreak="0">
     <w:nsid w:val="71E06583"/>
     <w:multiLevelType w:val="hybridMultilevel"/>
     <w:tmpl w:val="26C81FCE"/>
@@ -22732,7 +22050,7 @@
       </w:rPr>
     </w:lvl>
   </w:abstractNum>
-  <w:abstractNum w:abstractNumId="15" w15:restartNumberingAfterBreak="0">
+  <w:abstractNum w:abstractNumId="19" w15:restartNumberingAfterBreak="0">
     <w:nsid w:val="75A3529B"/>
     <w:multiLevelType w:val="hybridMultilevel"/>
     <w:tmpl w:val="819EEA64"/>
@@ -22872,7 +22190,120 @@
       </w:rPr>
     </w:lvl>
   </w:abstractNum>
-  <w:abstractNum w:abstractNumId="16" w15:restartNumberingAfterBreak="0">
+  <w:abstractNum w:abstractNumId="20" w15:restartNumberingAfterBreak="0">
+    <w:nsid w:val="78D140D8"/>
+    <w:multiLevelType w:val="hybridMultilevel"/>
+    <w:tmpl w:val="E4CABEB8"/>
+    <w:lvl w:ilvl="0" w:tplc="100C0001">
+      <w:start w:val="1"/>
+      <w:numFmt w:val="bullet"/>
+      <w:lvlText w:val=""/>
+      <w:lvlJc w:val="left"/>
+      <w:pPr>
+        <w:ind w:left="1140" w:hanging="360"/>
+      </w:pPr>
+      <w:rPr>
+        <w:rFonts w:ascii="Symbol" w:hAnsi="Symbol" w:hint="default"/>
+      </w:rPr>
+    </w:lvl>
+    <w:lvl w:ilvl="1" w:tplc="100C0003" w:tentative="1">
+      <w:start w:val="1"/>
+      <w:numFmt w:val="bullet"/>
+      <w:lvlText w:val="o"/>
+      <w:lvlJc w:val="left"/>
+      <w:pPr>
+        <w:ind w:left="1860" w:hanging="360"/>
+      </w:pPr>
+      <w:rPr>
+        <w:rFonts w:ascii="Courier New" w:hAnsi="Courier New" w:cs="Courier New" w:hint="default"/>
+      </w:rPr>
+    </w:lvl>
+    <w:lvl w:ilvl="2" w:tplc="100C0005" w:tentative="1">
+      <w:start w:val="1"/>
+      <w:numFmt w:val="bullet"/>
+      <w:lvlText w:val=""/>
+      <w:lvlJc w:val="left"/>
+      <w:pPr>
+        <w:ind w:left="2580" w:hanging="360"/>
+      </w:pPr>
+      <w:rPr>
+        <w:rFonts w:ascii="Wingdings" w:hAnsi="Wingdings" w:hint="default"/>
+      </w:rPr>
+    </w:lvl>
+    <w:lvl w:ilvl="3" w:tplc="100C0001" w:tentative="1">
+      <w:start w:val="1"/>
+      <w:numFmt w:val="bullet"/>
+      <w:lvlText w:val=""/>
+      <w:lvlJc w:val="left"/>
+      <w:pPr>
+        <w:ind w:left="3300" w:hanging="360"/>
+      </w:pPr>
+      <w:rPr>
+        <w:rFonts w:ascii="Symbol" w:hAnsi="Symbol" w:hint="default"/>
+      </w:rPr>
+    </w:lvl>
+    <w:lvl w:ilvl="4" w:tplc="100C0003" w:tentative="1">
+      <w:start w:val="1"/>
+      <w:numFmt w:val="bullet"/>
+      <w:lvlText w:val="o"/>
+      <w:lvlJc w:val="left"/>
+      <w:pPr>
+        <w:ind w:left="4020" w:hanging="360"/>
+      </w:pPr>
+      <w:rPr>
+        <w:rFonts w:ascii="Courier New" w:hAnsi="Courier New" w:cs="Courier New" w:hint="default"/>
+      </w:rPr>
+    </w:lvl>
+    <w:lvl w:ilvl="5" w:tplc="100C0005" w:tentative="1">
+      <w:start w:val="1"/>
+      <w:numFmt w:val="bullet"/>
+      <w:lvlText w:val=""/>
+      <w:lvlJc w:val="left"/>
+      <w:pPr>
+        <w:ind w:left="4740" w:hanging="360"/>
+      </w:pPr>
+      <w:rPr>
+        <w:rFonts w:ascii="Wingdings" w:hAnsi="Wingdings" w:hint="default"/>
+      </w:rPr>
+    </w:lvl>
+    <w:lvl w:ilvl="6" w:tplc="100C0001" w:tentative="1">
+      <w:start w:val="1"/>
+      <w:numFmt w:val="bullet"/>
+      <w:lvlText w:val=""/>
+      <w:lvlJc w:val="left"/>
+      <w:pPr>
+        <w:ind w:left="5460" w:hanging="360"/>
+      </w:pPr>
+      <w:rPr>
+        <w:rFonts w:ascii="Symbol" w:hAnsi="Symbol" w:hint="default"/>
+      </w:rPr>
+    </w:lvl>
+    <w:lvl w:ilvl="7" w:tplc="100C0003" w:tentative="1">
+      <w:start w:val="1"/>
+      <w:numFmt w:val="bullet"/>
+      <w:lvlText w:val="o"/>
+      <w:lvlJc w:val="left"/>
+      <w:pPr>
+        <w:ind w:left="6180" w:hanging="360"/>
+      </w:pPr>
+      <w:rPr>
+        <w:rFonts w:ascii="Courier New" w:hAnsi="Courier New" w:cs="Courier New" w:hint="default"/>
+      </w:rPr>
+    </w:lvl>
+    <w:lvl w:ilvl="8" w:tplc="100C0005" w:tentative="1">
+      <w:start w:val="1"/>
+      <w:numFmt w:val="bullet"/>
+      <w:lvlText w:val=""/>
+      <w:lvlJc w:val="left"/>
+      <w:pPr>
+        <w:ind w:left="6900" w:hanging="360"/>
+      </w:pPr>
+      <w:rPr>
+        <w:rFonts w:ascii="Wingdings" w:hAnsi="Wingdings" w:hint="default"/>
+      </w:rPr>
+    </w:lvl>
+  </w:abstractNum>
+  <w:abstractNum w:abstractNumId="21" w15:restartNumberingAfterBreak="0">
     <w:nsid w:val="7B193736"/>
     <w:multiLevelType w:val="multilevel"/>
     <w:tmpl w:val="3E0A631E"/>
@@ -22994,7 +22425,7 @@
       </w:pPr>
     </w:lvl>
   </w:abstractNum>
-  <w:abstractNum w:abstractNumId="17" w15:restartNumberingAfterBreak="0">
+  <w:abstractNum w:abstractNumId="22" w15:restartNumberingAfterBreak="0">
     <w:nsid w:val="7DD245F2"/>
     <w:multiLevelType w:val="hybridMultilevel"/>
     <w:tmpl w:val="3100450C"/>
@@ -23135,82 +22566,97 @@
     </w:lvl>
   </w:abstractNum>
   <w:num w:numId="1">
+    <w:abstractNumId w:val="21"/>
+  </w:num>
+  <w:num w:numId="2">
+    <w:abstractNumId w:val="1"/>
+  </w:num>
+  <w:num w:numId="3">
+    <w:abstractNumId w:val="4"/>
+  </w:num>
+  <w:num w:numId="4">
+    <w:abstractNumId w:val="19"/>
+  </w:num>
+  <w:num w:numId="5">
+    <w:abstractNumId w:val="11"/>
+  </w:num>
+  <w:num w:numId="6">
+    <w:abstractNumId w:val="5"/>
+  </w:num>
+  <w:num w:numId="7">
+    <w:abstractNumId w:val="15"/>
+  </w:num>
+  <w:num w:numId="8">
+    <w:abstractNumId w:val="22"/>
+  </w:num>
+  <w:num w:numId="9">
+    <w:abstractNumId w:val="3"/>
+  </w:num>
+  <w:num w:numId="10">
+    <w:abstractNumId w:val="7"/>
+  </w:num>
+  <w:num w:numId="11">
+    <w:abstractNumId w:val="10"/>
+  </w:num>
+  <w:num w:numId="12">
+    <w:abstractNumId w:val="9"/>
+  </w:num>
+  <w:num w:numId="13">
+    <w:abstractNumId w:val="18"/>
+  </w:num>
+  <w:num w:numId="14">
+    <w:abstractNumId w:val="13"/>
+  </w:num>
+  <w:num w:numId="15">
+    <w:abstractNumId w:val="12"/>
+  </w:num>
+  <w:num w:numId="16">
+    <w:abstractNumId w:val="8"/>
+  </w:num>
+  <w:num w:numId="17">
+    <w:abstractNumId w:val="2"/>
+  </w:num>
+  <w:num w:numId="18">
+    <w:abstractNumId w:val="21"/>
+  </w:num>
+  <w:num w:numId="19">
+    <w:abstractNumId w:val="21"/>
+  </w:num>
+  <w:num w:numId="20">
+    <w:abstractNumId w:val="21"/>
+  </w:num>
+  <w:num w:numId="21">
+    <w:abstractNumId w:val="21"/>
+  </w:num>
+  <w:num w:numId="22">
+    <w:abstractNumId w:val="21"/>
+  </w:num>
+  <w:num w:numId="23">
+    <w:abstractNumId w:val="21"/>
+  </w:num>
+  <w:num w:numId="24">
+    <w:abstractNumId w:val="21"/>
+  </w:num>
+  <w:num w:numId="25">
+    <w:abstractNumId w:val="21"/>
+  </w:num>
+  <w:num w:numId="26">
+    <w:abstractNumId w:val="17"/>
+  </w:num>
+  <w:num w:numId="27">
     <w:abstractNumId w:val="16"/>
   </w:num>
-  <w:num w:numId="2">
+  <w:num w:numId="28">
+    <w:abstractNumId w:val="20"/>
+  </w:num>
+  <w:num w:numId="29">
     <w:abstractNumId w:val="0"/>
   </w:num>
-  <w:num w:numId="3">
-    <w:abstractNumId w:val="3"/>
-  </w:num>
-  <w:num w:numId="4">
-    <w:abstractNumId w:val="15"/>
-  </w:num>
-  <w:num w:numId="5">
-    <w:abstractNumId w:val="9"/>
-  </w:num>
-  <w:num w:numId="6">
-    <w:abstractNumId w:val="4"/>
-  </w:num>
-  <w:num w:numId="7">
-    <w:abstractNumId w:val="12"/>
-  </w:num>
-  <w:num w:numId="8">
-    <w:abstractNumId w:val="17"/>
-  </w:num>
-  <w:num w:numId="9">
-    <w:abstractNumId w:val="2"/>
-  </w:num>
-  <w:num w:numId="10">
-    <w:abstractNumId w:val="5"/>
-  </w:num>
-  <w:num w:numId="11">
-    <w:abstractNumId w:val="8"/>
-  </w:num>
-  <w:num w:numId="12">
-    <w:abstractNumId w:val="7"/>
-  </w:num>
-  <w:num w:numId="13">
-    <w:abstractNumId w:val="14"/>
-  </w:num>
-  <w:num w:numId="14">
-    <w:abstractNumId w:val="11"/>
-  </w:num>
-  <w:num w:numId="15">
-    <w:abstractNumId w:val="10"/>
-  </w:num>
-  <w:num w:numId="16">
+  <w:num w:numId="30">
     <w:abstractNumId w:val="6"/>
   </w:num>
-  <w:num w:numId="17">
-    <w:abstractNumId w:val="1"/>
-  </w:num>
-  <w:num w:numId="18">
-    <w:abstractNumId w:val="16"/>
-  </w:num>
-  <w:num w:numId="19">
-    <w:abstractNumId w:val="16"/>
-  </w:num>
-  <w:num w:numId="20">
-    <w:abstractNumId w:val="16"/>
-  </w:num>
-  <w:num w:numId="21">
-    <w:abstractNumId w:val="16"/>
-  </w:num>
-  <w:num w:numId="22">
-    <w:abstractNumId w:val="16"/>
-  </w:num>
-  <w:num w:numId="23">
-    <w:abstractNumId w:val="16"/>
-  </w:num>
-  <w:num w:numId="24">
-    <w:abstractNumId w:val="16"/>
-  </w:num>
-  <w:num w:numId="25">
-    <w:abstractNumId w:val="16"/>
-  </w:num>
-  <w:num w:numId="26">
-    <w:abstractNumId w:val="13"/>
+  <w:num w:numId="31">
+    <w:abstractNumId w:val="14"/>
   </w:num>
   <w:numIdMacAtCleanup w:val="13"/>
 </w:numbering>
@@ -24388,7 +23834,7 @@
 </file>
 
 <file path=customXml/itemProps1.xml><?xml version="1.0" encoding="utf-8"?>
-<ds:datastoreItem xmlns:ds="http://schemas.openxmlformats.org/officeDocument/2006/customXml" ds:itemID="{8FD3429A-0D7F-4807-A105-D57273026008}">
+<ds:datastoreItem xmlns:ds="http://schemas.openxmlformats.org/officeDocument/2006/customXml" ds:itemID="{0C6F2682-14CC-4CB4-BA36-3779075281D9}">
   <ds:schemaRefs>
     <ds:schemaRef ds:uri="http://schemas.openxmlformats.org/officeDocument/2006/bibliography"/>
   </ds:schemaRefs>

--- a/Documentation/Documents finaux/ChatApplicationDocumentation.docx
+++ b/Documentation/Documents finaux/ChatApplicationDocumentation.docx
@@ -17532,78 +17532,84 @@
         </w:rPr>
         <w:t>s, le document d’installation et une vidéo expliquant l’utilisation de l’application.</w:t>
       </w:r>
-    </w:p>
-    <w:p>
-      <w:pPr>
-        <w:ind w:left="360"/>
+      <w:r>
         <w:rPr>
           <w:iCs/>
         </w:rPr>
-      </w:pPr>
-      <w:r>
-        <w:rPr>
-          <w:iCs/>
-        </w:rPr>
-        <w:t>Le dossier « Maquettes » contient des images représentant les différentes maquettes.</w:t>
-      </w:r>
-    </w:p>
-    <w:p>
-      <w:pPr>
-        <w:ind w:left="360"/>
-        <w:rPr>
-          <w:iCs/>
-        </w:rPr>
-      </w:pPr>
-      <w:r>
-        <w:rPr>
-          <w:iCs/>
-        </w:rPr>
-        <w:t>Le dossier « Modèles de base de données » contient le MCD, le MLD et le script « DBChatApplication.sql ».</w:t>
-      </w:r>
-    </w:p>
-    <w:p>
-      <w:pPr>
-        <w:ind w:left="360"/>
-        <w:rPr>
-          <w:iCs/>
-        </w:rPr>
-      </w:pPr>
-      <w:r>
-        <w:rPr>
-          <w:iCs/>
-        </w:rPr>
-        <w:t>Le dossier « Planification_JournalDeTravail » contient le journal de travail et la planification initiale.</w:t>
-      </w:r>
-    </w:p>
-    <w:p>
-      <w:pPr>
-        <w:ind w:left="360"/>
-        <w:rPr>
-          <w:iCs/>
-        </w:rPr>
-      </w:pPr>
-      <w:r>
-        <w:rPr>
-          <w:iCs/>
-        </w:rPr>
-        <w:t>Le dossier « UseCases_Scenarri » contient les uses cases et les scenarri.</w:t>
-      </w:r>
-    </w:p>
-    <w:p>
-      <w:pPr>
-        <w:ind w:left="360"/>
-        <w:rPr>
-          <w:iCs/>
-        </w:rPr>
-      </w:pPr>
-      <w:r>
-        <w:rPr>
-          <w:iCs/>
-        </w:rPr>
-        <w:t>Le dossier « Documentation code » contient la documentation du code du client et du serveur.</w:t>
+        <w:t xml:space="preserve"> Un setup « ChatApplicationServeurSetup.exe » qui permet d’installer l’exe du serveur. Un setup « ChatApplicationClientSetup.exe » qui permet d’installer l’exe du client.</w:t>
       </w:r>
       <w:bookmarkStart w:id="27" w:name="_GoBack"/>
       <w:bookmarkEnd w:id="27"/>
+    </w:p>
+    <w:p>
+      <w:pPr>
+        <w:ind w:left="360"/>
+        <w:rPr>
+          <w:iCs/>
+        </w:rPr>
+      </w:pPr>
+      <w:r>
+        <w:rPr>
+          <w:iCs/>
+        </w:rPr>
+        <w:t>Le dossier « Maquettes » contient des images représentant les différentes maquettes.</w:t>
+      </w:r>
+    </w:p>
+    <w:p>
+      <w:pPr>
+        <w:ind w:left="360"/>
+        <w:rPr>
+          <w:iCs/>
+        </w:rPr>
+      </w:pPr>
+      <w:r>
+        <w:rPr>
+          <w:iCs/>
+        </w:rPr>
+        <w:t>Le dossier « Modèles de base de données » contient le MCD, le MLD et le script « DBChatApplication.sql ».</w:t>
+      </w:r>
+    </w:p>
+    <w:p>
+      <w:pPr>
+        <w:ind w:left="360"/>
+        <w:rPr>
+          <w:iCs/>
+        </w:rPr>
+      </w:pPr>
+      <w:r>
+        <w:rPr>
+          <w:iCs/>
+        </w:rPr>
+        <w:t>Le dossier « Planification_JournalDeTravail » contient le journal de travail et la planification initiale.</w:t>
+      </w:r>
+    </w:p>
+    <w:p>
+      <w:pPr>
+        <w:ind w:left="360"/>
+        <w:rPr>
+          <w:iCs/>
+        </w:rPr>
+      </w:pPr>
+      <w:r>
+        <w:rPr>
+          <w:iCs/>
+        </w:rPr>
+        <w:t>Le dossier « UseCases_Scenarri » contient les uses cases et les scenarri.</w:t>
+      </w:r>
+    </w:p>
+    <w:p>
+      <w:pPr>
+        <w:ind w:left="360"/>
+        <w:rPr>
+          <w:iCs/>
+        </w:rPr>
+      </w:pPr>
+      <w:r>
+        <w:rPr>
+          <w:iCs/>
+        </w:rPr>
+        <w:t>Le dossier « Documentation code » contient la documentation du code du client et du serveur.</w:t>
+      </w:r>
     </w:p>
     <w:p>
       <w:pPr>
@@ -19404,7 +19410,7 @@
           <w:iCs/>
         </w:rPr>
       </w:pPr>
-      <w:hyperlink r:id="rId56" w:history="1">
+      <w:hyperlink r:id="rId56" w:anchor="10402129" w:history="1">
         <w:r>
           <w:rPr>
             <w:rStyle w:val="Lienhypertexte"/>
@@ -19725,7 +19731,7 @@
         <w:bCs/>
         <w:szCs w:val="24"/>
       </w:rPr>
-      <w:t>ANNEXE 3</w:t>
+      <w:t>ChatApplication</w:t>
     </w:r>
     <w:r>
       <w:rPr>
@@ -19753,7 +19759,6 @@
         <w:szCs w:val="24"/>
       </w:rPr>
       <w:tab/>
-      <w:t>TPI</w:t>
     </w:r>
   </w:p>
   <w:p>
@@ -23834,7 +23839,7 @@
 </file>
 
 <file path=customXml/itemProps1.xml><?xml version="1.0" encoding="utf-8"?>
-<ds:datastoreItem xmlns:ds="http://schemas.openxmlformats.org/officeDocument/2006/customXml" ds:itemID="{0C6F2682-14CC-4CB4-BA36-3779075281D9}">
+<ds:datastoreItem xmlns:ds="http://schemas.openxmlformats.org/officeDocument/2006/customXml" ds:itemID="{99203DE8-C119-4B33-85A5-97EB7040BB1C}">
   <ds:schemaRefs>
     <ds:schemaRef ds:uri="http://schemas.openxmlformats.org/officeDocument/2006/bibliography"/>
   </ds:schemaRefs>

--- a/Documentation/Documents finaux/ChatApplicationDocumentation.docx
+++ b/Documentation/Documents finaux/ChatApplicationDocumentation.docx
@@ -124,8 +124,13 @@
       <w:pPr>
         <w:jc w:val="center"/>
       </w:pPr>
-      <w:r>
-        <w:t>Gianinetti Lucas</w:t>
+      <w:proofErr w:type="spellStart"/>
+      <w:r>
+        <w:t>Gianinetti</w:t>
+      </w:r>
+      <w:proofErr w:type="spellEnd"/>
+      <w:r>
+        <w:t xml:space="preserve"> Lucas</w:t>
       </w:r>
     </w:p>
     <w:p>
@@ -2857,58 +2862,6 @@
       </w:pPr>
     </w:p>
     <w:p>
-      <w:pPr>
-        <w:rPr>
-          <w:bCs/>
-          <w:i/>
-          <w:sz w:val="20"/>
-        </w:rPr>
-      </w:pPr>
-      <w:r>
-        <w:rPr>
-          <w:bCs/>
-          <w:i/>
-          <w:sz w:val="20"/>
-          <w:u w:val="single"/>
-        </w:rPr>
-        <w:t>NOTE L’INTENTION DES UTILISATEURS DE CE CANEVAS</w:t>
-      </w:r>
-      <w:r>
-        <w:rPr>
-          <w:bCs/>
-          <w:i/>
-          <w:sz w:val="20"/>
-        </w:rPr>
-        <w:t>:</w:t>
-      </w:r>
-      <w:r>
-        <w:rPr>
-          <w:bCs/>
-          <w:i/>
-          <w:sz w:val="20"/>
-        </w:rPr>
-        <w:br/>
-        <w:t>Toutes les parties en italiques sont là pour aider à comprendre ce qu’il faut mettre dans cette partie du document. Elles n’ont donc aucune raison d’être dans le document final.</w:t>
-      </w:r>
-    </w:p>
-    <w:p>
-      <w:pPr>
-        <w:rPr>
-          <w:bCs/>
-          <w:i/>
-          <w:sz w:val="20"/>
-        </w:rPr>
-      </w:pPr>
-      <w:r>
-        <w:rPr>
-          <w:bCs/>
-          <w:i/>
-          <w:sz w:val="20"/>
-        </w:rPr>
-        <w:t xml:space="preserve">De plus, en fonction du type de projet,  il est tout à fait possible que certains chapitres ou paragraphes n’aient aucun sens. Dans ce cas il est recommandé de les retirer du document pour éviter de l’alourdir inutilement.  </w:t>
-      </w:r>
-    </w:p>
-    <w:p>
       <w:r>
         <w:br w:type="page"/>
       </w:r>
@@ -2966,7 +2919,21 @@
         <w:rPr>
           <w:szCs w:val="14"/>
         </w:rPr>
-        <w:t xml:space="preserve">Le projet consiste à réaliser une application d’un chat en C# (Windows Form) pour le module programmation/web. </w:t>
+        <w:t xml:space="preserve">Le projet consiste à réaliser une application d’un chat en C# (Windows </w:t>
+      </w:r>
+      <w:proofErr w:type="spellStart"/>
+      <w:r>
+        <w:rPr>
+          <w:szCs w:val="14"/>
+        </w:rPr>
+        <w:t>Form</w:t>
+      </w:r>
+      <w:proofErr w:type="spellEnd"/>
+      <w:r>
+        <w:rPr>
+          <w:szCs w:val="14"/>
+        </w:rPr>
+        <w:t xml:space="preserve">) pour le module programmation/web. </w:t>
       </w:r>
     </w:p>
     <w:p>
@@ -3754,20 +3721,9 @@
       </w:r>
     </w:p>
     <w:p>
-      <w:r>
-        <w:t xml:space="preserve">De plus, j’ai fait tester </w:t>
-      </w:r>
-      <w:r>
-        <w:t xml:space="preserve">l’application </w:t>
-      </w:r>
-      <w:r>
-        <w:t>à un membre de ma famille n’ayant pas de connaissances particulières</w:t>
-      </w:r>
-      <w:r>
-        <w:t xml:space="preserve"> en informatique.</w:t>
-      </w:r>
-    </w:p>
-    <w:p/>
+      <w:bookmarkStart w:id="8" w:name="_GoBack"/>
+      <w:bookmarkEnd w:id="8"/>
+    </w:p>
     <w:p>
       <w:r>
         <w:t>Les tests sont réalisés sur des machine Windows 7 (64x</w:t>
@@ -3806,9 +3762,9 @@
           <w:iCs/>
         </w:rPr>
       </w:pPr>
-      <w:bookmarkStart w:id="8" w:name="_Toc25553310"/>
-      <w:bookmarkStart w:id="9" w:name="_Toc71691015"/>
-      <w:bookmarkStart w:id="10" w:name="_Toc511900276"/>
+      <w:bookmarkStart w:id="9" w:name="_Toc25553310"/>
+      <w:bookmarkStart w:id="10" w:name="_Toc71691015"/>
+      <w:bookmarkStart w:id="11" w:name="_Toc511900276"/>
       <w:r>
         <w:rPr>
           <w:rFonts w:cs="Arial"/>
@@ -3821,9 +3777,9 @@
         </w:rPr>
         <w:t>isques techniques</w:t>
       </w:r>
-      <w:bookmarkEnd w:id="8"/>
       <w:bookmarkEnd w:id="9"/>
       <w:bookmarkEnd w:id="10"/>
+      <w:bookmarkEnd w:id="11"/>
     </w:p>
     <w:p>
       <w:pPr>
@@ -3912,9 +3868,9 @@
           <w:iCs/>
         </w:rPr>
       </w:pPr>
-      <w:bookmarkStart w:id="11" w:name="_Toc25553314"/>
-      <w:bookmarkStart w:id="12" w:name="_Toc71691019"/>
-      <w:bookmarkStart w:id="13" w:name="_Toc511900278"/>
+      <w:bookmarkStart w:id="12" w:name="_Toc25553314"/>
+      <w:bookmarkStart w:id="13" w:name="_Toc71691019"/>
+      <w:bookmarkStart w:id="14" w:name="_Toc511900278"/>
       <w:r>
         <w:rPr>
           <w:i w:val="0"/>
@@ -3922,9 +3878,9 @@
         </w:rPr>
         <w:t>Dossier de conception</w:t>
       </w:r>
-      <w:bookmarkEnd w:id="11"/>
       <w:bookmarkEnd w:id="12"/>
       <w:bookmarkEnd w:id="13"/>
+      <w:bookmarkEnd w:id="14"/>
     </w:p>
     <w:p>
       <w:pPr>
@@ -3943,14 +3899,14 @@
         <w:pStyle w:val="Titre3"/>
         <w:ind w:left="1287"/>
       </w:pPr>
-      <w:bookmarkStart w:id="14" w:name="_Toc511900279"/>
+      <w:bookmarkStart w:id="15" w:name="_Toc511900279"/>
       <w:r>
         <w:t>Hardware</w:t>
       </w:r>
       <w:r>
         <w:t> :</w:t>
       </w:r>
-      <w:bookmarkEnd w:id="14"/>
+      <w:bookmarkEnd w:id="15"/>
     </w:p>
     <w:p>
       <w:pPr>
@@ -3986,7 +3942,23 @@
           <w:rFonts w:ascii="Arial" w:hAnsi="Arial" w:cs="Arial"/>
           <w:sz w:val="24"/>
         </w:rPr>
-        <w:t>Une partie du développement se déroulera sur un ordinateur Dell Optiplex 990 sous Windows 7(64x), l’autre partie se déroulera sur un ordinateur personnel sous Windows 10 (64x)</w:t>
+        <w:t xml:space="preserve">Une partie du développement se déroulera sur un ordinateur Dell </w:t>
+      </w:r>
+      <w:proofErr w:type="spellStart"/>
+      <w:r>
+        <w:rPr>
+          <w:rFonts w:ascii="Arial" w:hAnsi="Arial" w:cs="Arial"/>
+          <w:sz w:val="24"/>
+        </w:rPr>
+        <w:t>Optiplex</w:t>
+      </w:r>
+      <w:proofErr w:type="spellEnd"/>
+      <w:r>
+        <w:rPr>
+          <w:rFonts w:ascii="Arial" w:hAnsi="Arial" w:cs="Arial"/>
+          <w:sz w:val="24"/>
+        </w:rPr>
+        <w:t xml:space="preserve"> 990 sous Windows 7(64x), l’autre partie se déroulera sur un ordinateur personnel sous Windows 10 (64x)</w:t>
       </w:r>
     </w:p>
     <w:p>
@@ -3998,14 +3970,13 @@
         <w:rPr>
           <w:rFonts w:cs="Arial"/>
         </w:rPr>
-        <w:lastRenderedPageBreak/>
         <w:tab/>
       </w:r>
-      <w:bookmarkStart w:id="15" w:name="_Toc511900280"/>
+      <w:bookmarkStart w:id="16" w:name="_Toc511900280"/>
       <w:r>
         <w:t>Logiciels :</w:t>
       </w:r>
-      <w:bookmarkEnd w:id="15"/>
+      <w:bookmarkEnd w:id="16"/>
     </w:p>
     <w:p>
       <w:pPr>
@@ -4039,8 +4010,41 @@
           <w:rFonts w:ascii="Arial" w:hAnsi="Arial" w:cs="Arial"/>
           <w:sz w:val="24"/>
         </w:rPr>
+        <w:lastRenderedPageBreak/>
         <w:tab/>
-        <w:t>L’application est réalisée avec Visual Studio 2015 en C# avec des « Windows Form ». Elle communique avec une base de données MySQL. Wamp a été utilisé pour fournir le serveur de base de données</w:t>
+        <w:t xml:space="preserve">L’application est réalisée avec Visual Studio 2015 en C# avec des « Windows </w:t>
+      </w:r>
+      <w:proofErr w:type="spellStart"/>
+      <w:r>
+        <w:rPr>
+          <w:rFonts w:ascii="Arial" w:hAnsi="Arial" w:cs="Arial"/>
+          <w:sz w:val="24"/>
+        </w:rPr>
+        <w:t>Form</w:t>
+      </w:r>
+      <w:proofErr w:type="spellEnd"/>
+      <w:r>
+        <w:rPr>
+          <w:rFonts w:ascii="Arial" w:hAnsi="Arial" w:cs="Arial"/>
+          <w:sz w:val="24"/>
+        </w:rPr>
+        <w:t xml:space="preserve"> ». Elle communique avec une base de données MySQL. </w:t>
+      </w:r>
+      <w:proofErr w:type="spellStart"/>
+      <w:r>
+        <w:rPr>
+          <w:rFonts w:ascii="Arial" w:hAnsi="Arial" w:cs="Arial"/>
+          <w:sz w:val="24"/>
+        </w:rPr>
+        <w:t>Wamp</w:t>
+      </w:r>
+      <w:proofErr w:type="spellEnd"/>
+      <w:r>
+        <w:rPr>
+          <w:rFonts w:ascii="Arial" w:hAnsi="Arial" w:cs="Arial"/>
+          <w:sz w:val="24"/>
+        </w:rPr>
+        <w:t xml:space="preserve"> a été utilisé pour fournir le serveur de base de données</w:t>
       </w:r>
     </w:p>
     <w:p>
@@ -4071,14 +4075,14 @@
         </w:rPr>
         <w:tab/>
       </w:r>
-      <w:bookmarkStart w:id="16" w:name="_Toc511900281"/>
+      <w:bookmarkStart w:id="17" w:name="_Toc511900281"/>
       <w:r>
         <w:rPr>
           <w:rFonts w:cs="Arial"/>
         </w:rPr>
         <w:t>Base de données :</w:t>
       </w:r>
-      <w:bookmarkEnd w:id="16"/>
+      <w:bookmarkEnd w:id="17"/>
     </w:p>
     <w:p>
       <w:pPr>
@@ -4214,6 +4218,7 @@
           <w:lang w:eastAsia="fr-CH"/>
         </w:rPr>
       </w:pPr>
+      <w:proofErr w:type="spellStart"/>
       <w:r>
         <w:rPr>
           <w:rFonts w:cs="Arial"/>
@@ -4222,7 +4227,17 @@
           <w:lang w:eastAsia="fr-CH"/>
         </w:rPr>
         <w:lastRenderedPageBreak/>
-        <w:t>ParticipationDiscussions :</w:t>
+        <w:t>ParticipationDiscussions</w:t>
+      </w:r>
+      <w:proofErr w:type="spellEnd"/>
+      <w:r>
+        <w:rPr>
+          <w:rFonts w:cs="Arial"/>
+          <w:szCs w:val="18"/>
+          <w:u w:val="single"/>
+          <w:lang w:eastAsia="fr-CH"/>
+        </w:rPr>
+        <w:t> :</w:t>
       </w:r>
       <w:r>
         <w:rPr>
@@ -4263,6 +4278,7 @@
           <w:lang w:eastAsia="fr-CH"/>
         </w:rPr>
       </w:pPr>
+      <w:proofErr w:type="spellStart"/>
       <w:r>
         <w:rPr>
           <w:rFonts w:cs="Arial"/>
@@ -4270,7 +4286,17 @@
           <w:u w:val="single"/>
           <w:lang w:eastAsia="fr-CH"/>
         </w:rPr>
-        <w:t>DemandesContacts :</w:t>
+        <w:t>DemandesContacts</w:t>
+      </w:r>
+      <w:proofErr w:type="spellEnd"/>
+      <w:r>
+        <w:rPr>
+          <w:rFonts w:cs="Arial"/>
+          <w:szCs w:val="18"/>
+          <w:u w:val="single"/>
+          <w:lang w:eastAsia="fr-CH"/>
+        </w:rPr>
+        <w:t> :</w:t>
       </w:r>
       <w:r>
         <w:rPr>
@@ -4280,6 +4306,7 @@
         </w:rPr>
         <w:t xml:space="preserve"> Le champ « statut » est une énumération </w:t>
       </w:r>
+      <w:proofErr w:type="gramStart"/>
       <w:r>
         <w:rPr>
           <w:rFonts w:cs="Arial"/>
@@ -4288,21 +4315,24 @@
         </w:rPr>
         <w:t>(«</w:t>
       </w:r>
+      <w:proofErr w:type="spellStart"/>
       <w:r>
         <w:rPr>
           <w:rFonts w:cs="Arial"/>
           <w:szCs w:val="18"/>
           <w:lang w:eastAsia="fr-CH"/>
         </w:rPr>
-        <w:t xml:space="preserve">Recue», </w:t>
-      </w:r>
+        <w:t>Recue</w:t>
+      </w:r>
+      <w:proofErr w:type="spellEnd"/>
+      <w:proofErr w:type="gramEnd"/>
       <w:r>
         <w:rPr>
           <w:rFonts w:cs="Arial"/>
           <w:szCs w:val="18"/>
           <w:lang w:eastAsia="fr-CH"/>
         </w:rPr>
-        <w:t>«</w:t>
+        <w:t xml:space="preserve">», </w:t>
       </w:r>
       <w:r>
         <w:rPr>
@@ -4310,7 +4340,25 @@
           <w:szCs w:val="18"/>
           <w:lang w:eastAsia="fr-CH"/>
         </w:rPr>
-        <w:t>Envoyee»), il permet de savoir si l’utilisateur a reçu ou envoyé une demande de contact.</w:t>
+        <w:t>«</w:t>
+      </w:r>
+      <w:proofErr w:type="spellStart"/>
+      <w:r>
+        <w:rPr>
+          <w:rFonts w:cs="Arial"/>
+          <w:szCs w:val="18"/>
+          <w:lang w:eastAsia="fr-CH"/>
+        </w:rPr>
+        <w:t>Envoyee</w:t>
+      </w:r>
+      <w:proofErr w:type="spellEnd"/>
+      <w:r>
+        <w:rPr>
+          <w:rFonts w:cs="Arial"/>
+          <w:szCs w:val="18"/>
+          <w:lang w:eastAsia="fr-CH"/>
+        </w:rPr>
+        <w:t>»), il permet de savoir si l’utilisateur a reçu ou envoyé une demande de contact.</w:t>
       </w:r>
     </w:p>
     <w:p>
@@ -4350,15 +4398,33 @@
           <w:szCs w:val="18"/>
           <w:lang w:eastAsia="fr-CH"/>
         </w:rPr>
-        <w:t xml:space="preserve"> est un boole</w:t>
-      </w:r>
+        <w:t xml:space="preserve"> est un </w:t>
+      </w:r>
+      <w:proofErr w:type="spellStart"/>
       <w:r>
         <w:rPr>
           <w:rFonts w:cs="Arial"/>
           <w:szCs w:val="18"/>
           <w:lang w:eastAsia="fr-CH"/>
         </w:rPr>
-        <w:t>an permettant de savoir si une discussion est privée ou publique.</w:t>
+        <w:t>boole</w:t>
+      </w:r>
+      <w:r>
+        <w:rPr>
+          <w:rFonts w:cs="Arial"/>
+          <w:szCs w:val="18"/>
+          <w:lang w:eastAsia="fr-CH"/>
+        </w:rPr>
+        <w:t>an</w:t>
+      </w:r>
+      <w:proofErr w:type="spellEnd"/>
+      <w:r>
+        <w:rPr>
+          <w:rFonts w:cs="Arial"/>
+          <w:szCs w:val="18"/>
+          <w:lang w:eastAsia="fr-CH"/>
+        </w:rPr>
+        <w:t xml:space="preserve"> permettant de savoir si une discussion est privée ou publique.</w:t>
       </w:r>
     </w:p>
     <w:p>
@@ -4380,14 +4446,14 @@
           <w:rFonts w:cs="Arial"/>
         </w:rPr>
       </w:pPr>
-      <w:bookmarkStart w:id="17" w:name="_Toc511900282"/>
+      <w:bookmarkStart w:id="18" w:name="_Toc511900282"/>
       <w:r>
         <w:rPr>
           <w:rFonts w:cs="Arial"/>
         </w:rPr>
         <w:t>Cas d’utilisation :</w:t>
       </w:r>
-      <w:bookmarkEnd w:id="17"/>
+      <w:bookmarkEnd w:id="18"/>
     </w:p>
     <w:p>
       <w:pPr>
@@ -4476,14 +4542,14 @@
           <w:rFonts w:cs="Arial"/>
         </w:rPr>
       </w:pPr>
-      <w:bookmarkStart w:id="18" w:name="_Toc511900283"/>
+      <w:bookmarkStart w:id="19" w:name="_Toc511900283"/>
       <w:r>
         <w:rPr>
           <w:rFonts w:cs="Arial"/>
         </w:rPr>
         <w:t>Maquettes :</w:t>
       </w:r>
-      <w:bookmarkEnd w:id="18"/>
+      <w:bookmarkEnd w:id="19"/>
     </w:p>
     <w:p>
       <w:pPr>
@@ -5029,6 +5095,7 @@
           <w:lang w:eastAsia="fr-CH"/>
         </w:rPr>
       </w:pPr>
+      <w:proofErr w:type="spellStart"/>
       <w:r>
         <w:rPr>
           <w:rFonts w:cs="Arial"/>
@@ -5036,7 +5103,17 @@
           <w:u w:val="single"/>
           <w:lang w:eastAsia="fr-CH"/>
         </w:rPr>
-        <w:t>ContactAjouter :</w:t>
+        <w:t>ContactAjouter</w:t>
+      </w:r>
+      <w:proofErr w:type="spellEnd"/>
+      <w:r>
+        <w:rPr>
+          <w:rFonts w:cs="Arial"/>
+          <w:szCs w:val="18"/>
+          <w:u w:val="single"/>
+          <w:lang w:eastAsia="fr-CH"/>
+        </w:rPr>
+        <w:t> :</w:t>
       </w:r>
       <w:r>
         <w:rPr>
@@ -5138,6 +5215,7 @@
           <w:lang w:eastAsia="fr-CH"/>
         </w:rPr>
       </w:pPr>
+      <w:proofErr w:type="spellStart"/>
       <w:r>
         <w:rPr>
           <w:rFonts w:cs="Arial"/>
@@ -5154,7 +5232,17 @@
           <w:u w:val="single"/>
           <w:lang w:eastAsia="fr-CH"/>
         </w:rPr>
-        <w:t>Supprimer :</w:t>
+        <w:t>Supprimer</w:t>
+      </w:r>
+      <w:proofErr w:type="spellEnd"/>
+      <w:r>
+        <w:rPr>
+          <w:rFonts w:cs="Arial"/>
+          <w:szCs w:val="18"/>
+          <w:u w:val="single"/>
+          <w:lang w:eastAsia="fr-CH"/>
+        </w:rPr>
+        <w:t> :</w:t>
       </w:r>
     </w:p>
     <w:p>
@@ -5239,6 +5327,7 @@
           <w:lang w:eastAsia="fr-CH"/>
         </w:rPr>
       </w:pPr>
+      <w:proofErr w:type="spellStart"/>
       <w:r>
         <w:rPr>
           <w:rFonts w:cs="Arial"/>
@@ -5257,6 +5346,7 @@
         </w:rPr>
         <w:t>Modifier</w:t>
       </w:r>
+      <w:proofErr w:type="spellEnd"/>
     </w:p>
     <w:p>
       <w:pPr>
@@ -5342,6 +5432,7 @@
           <w:lang w:eastAsia="fr-CH"/>
         </w:rPr>
       </w:pPr>
+      <w:proofErr w:type="spellStart"/>
       <w:r>
         <w:rPr>
           <w:rFonts w:cs="Arial"/>
@@ -5350,7 +5441,17 @@
           <w:lang w:eastAsia="fr-CH"/>
         </w:rPr>
         <w:lastRenderedPageBreak/>
-        <w:t>ContactDemandes :</w:t>
+        <w:t>ContactDemandes</w:t>
+      </w:r>
+      <w:proofErr w:type="spellEnd"/>
+      <w:r>
+        <w:rPr>
+          <w:rFonts w:cs="Arial"/>
+          <w:szCs w:val="18"/>
+          <w:u w:val="single"/>
+          <w:lang w:eastAsia="fr-CH"/>
+        </w:rPr>
+        <w:t> :</w:t>
       </w:r>
       <w:r>
         <w:rPr>
@@ -5536,6 +5637,7 @@
           <w:lang w:eastAsia="fr-CH"/>
         </w:rPr>
       </w:pPr>
+      <w:proofErr w:type="spellStart"/>
       <w:r>
         <w:rPr>
           <w:rFonts w:cs="Arial"/>
@@ -5544,7 +5646,17 @@
           <w:lang w:eastAsia="fr-CH"/>
         </w:rPr>
         <w:lastRenderedPageBreak/>
-        <w:t>DiscussionDemande :</w:t>
+        <w:t>DiscussionDemande</w:t>
+      </w:r>
+      <w:proofErr w:type="spellEnd"/>
+      <w:r>
+        <w:rPr>
+          <w:rFonts w:cs="Arial"/>
+          <w:szCs w:val="18"/>
+          <w:u w:val="single"/>
+          <w:lang w:eastAsia="fr-CH"/>
+        </w:rPr>
+        <w:t> :</w:t>
       </w:r>
     </w:p>
     <w:p>
@@ -5629,6 +5741,7 @@
           <w:lang w:eastAsia="fr-CH"/>
         </w:rPr>
       </w:pPr>
+      <w:proofErr w:type="spellStart"/>
       <w:r>
         <w:rPr>
           <w:rFonts w:cs="Arial"/>
@@ -5636,7 +5749,17 @@
           <w:u w:val="single"/>
           <w:lang w:eastAsia="fr-CH"/>
         </w:rPr>
-        <w:t>DiscussionCreer :</w:t>
+        <w:t>DiscussionCreer</w:t>
+      </w:r>
+      <w:proofErr w:type="spellEnd"/>
+      <w:r>
+        <w:rPr>
+          <w:rFonts w:cs="Arial"/>
+          <w:szCs w:val="18"/>
+          <w:u w:val="single"/>
+          <w:lang w:eastAsia="fr-CH"/>
+        </w:rPr>
+        <w:t> :</w:t>
       </w:r>
     </w:p>
     <w:p>
@@ -5723,6 +5846,7 @@
           <w:lang w:eastAsia="fr-CH"/>
         </w:rPr>
       </w:pPr>
+      <w:proofErr w:type="spellStart"/>
       <w:r>
         <w:rPr>
           <w:rFonts w:cs="Arial"/>
@@ -5731,7 +5855,17 @@
           <w:lang w:eastAsia="fr-CH"/>
         </w:rPr>
         <w:lastRenderedPageBreak/>
-        <w:t>DiscussionDemande :</w:t>
+        <w:t>DiscussionDemande</w:t>
+      </w:r>
+      <w:proofErr w:type="spellEnd"/>
+      <w:r>
+        <w:rPr>
+          <w:rFonts w:cs="Arial"/>
+          <w:szCs w:val="18"/>
+          <w:u w:val="single"/>
+          <w:lang w:eastAsia="fr-CH"/>
+        </w:rPr>
+        <w:t> :</w:t>
       </w:r>
     </w:p>
     <w:p>
@@ -5816,6 +5950,7 @@
           <w:lang w:eastAsia="fr-CH"/>
         </w:rPr>
       </w:pPr>
+      <w:proofErr w:type="spellStart"/>
       <w:r>
         <w:rPr>
           <w:rFonts w:cs="Arial"/>
@@ -5823,7 +5958,17 @@
           <w:u w:val="single"/>
           <w:lang w:eastAsia="fr-CH"/>
         </w:rPr>
-        <w:t>DiscussionRechercher :</w:t>
+        <w:t>DiscussionRechercher</w:t>
+      </w:r>
+      <w:proofErr w:type="spellEnd"/>
+      <w:r>
+        <w:rPr>
+          <w:rFonts w:cs="Arial"/>
+          <w:szCs w:val="18"/>
+          <w:u w:val="single"/>
+          <w:lang w:eastAsia="fr-CH"/>
+        </w:rPr>
+        <w:t> :</w:t>
       </w:r>
     </w:p>
     <w:p>
@@ -5910,6 +6055,7 @@
           <w:lang w:eastAsia="fr-CH"/>
         </w:rPr>
       </w:pPr>
+      <w:proofErr w:type="spellStart"/>
       <w:r>
         <w:rPr>
           <w:rFonts w:cs="Arial"/>
@@ -5918,7 +6064,17 @@
           <w:lang w:eastAsia="fr-CH"/>
         </w:rPr>
         <w:lastRenderedPageBreak/>
-        <w:t>DiscussionAjoutContact :</w:t>
+        <w:t>DiscussionAjoutContact</w:t>
+      </w:r>
+      <w:proofErr w:type="spellEnd"/>
+      <w:r>
+        <w:rPr>
+          <w:rFonts w:cs="Arial"/>
+          <w:szCs w:val="18"/>
+          <w:u w:val="single"/>
+          <w:lang w:eastAsia="fr-CH"/>
+        </w:rPr>
+        <w:t> :</w:t>
       </w:r>
     </w:p>
     <w:p>
@@ -6003,6 +6159,7 @@
           <w:lang w:eastAsia="fr-CH"/>
         </w:rPr>
       </w:pPr>
+      <w:proofErr w:type="spellStart"/>
       <w:r>
         <w:rPr>
           <w:rFonts w:cs="Arial"/>
@@ -6010,7 +6167,17 @@
           <w:u w:val="single"/>
           <w:lang w:eastAsia="fr-CH"/>
         </w:rPr>
-        <w:t>DiscussionSuppressionContact :</w:t>
+        <w:t>DiscussionSuppressionContact</w:t>
+      </w:r>
+      <w:proofErr w:type="spellEnd"/>
+      <w:r>
+        <w:rPr>
+          <w:rFonts w:cs="Arial"/>
+          <w:szCs w:val="18"/>
+          <w:u w:val="single"/>
+          <w:lang w:eastAsia="fr-CH"/>
+        </w:rPr>
+        <w:t> :</w:t>
       </w:r>
     </w:p>
     <w:p>
@@ -6095,6 +6262,7 @@
           <w:lang w:eastAsia="fr-CH"/>
         </w:rPr>
       </w:pPr>
+      <w:proofErr w:type="spellStart"/>
       <w:r>
         <w:rPr>
           <w:rFonts w:cs="Arial"/>
@@ -6103,7 +6271,17 @@
           <w:lang w:eastAsia="fr-CH"/>
         </w:rPr>
         <w:lastRenderedPageBreak/>
-        <w:t>EnvoisMessage :</w:t>
+        <w:t>EnvoisMessage</w:t>
+      </w:r>
+      <w:proofErr w:type="spellEnd"/>
+      <w:r>
+        <w:rPr>
+          <w:rFonts w:cs="Arial"/>
+          <w:szCs w:val="18"/>
+          <w:u w:val="single"/>
+          <w:lang w:eastAsia="fr-CH"/>
+        </w:rPr>
+        <w:t> :</w:t>
       </w:r>
     </w:p>
     <w:p>
@@ -6291,6 +6469,7 @@
           <w:lang w:eastAsia="fr-CH"/>
         </w:rPr>
       </w:pPr>
+      <w:proofErr w:type="spellStart"/>
       <w:r>
         <w:rPr>
           <w:rFonts w:cs="Arial"/>
@@ -6299,7 +6478,17 @@
           <w:lang w:eastAsia="fr-CH"/>
         </w:rPr>
         <w:lastRenderedPageBreak/>
-        <w:t>MessageErreur :</w:t>
+        <w:t>MessageErreur</w:t>
+      </w:r>
+      <w:proofErr w:type="spellEnd"/>
+      <w:r>
+        <w:rPr>
+          <w:rFonts w:cs="Arial"/>
+          <w:szCs w:val="18"/>
+          <w:u w:val="single"/>
+          <w:lang w:eastAsia="fr-CH"/>
+        </w:rPr>
+        <w:t> :</w:t>
       </w:r>
     </w:p>
     <w:p>
@@ -6465,7 +6654,7 @@
           <w:rFonts w:cs="Arial"/>
         </w:rPr>
       </w:pPr>
-      <w:bookmarkStart w:id="19" w:name="_Toc511900284"/>
+      <w:bookmarkStart w:id="20" w:name="_Toc511900284"/>
       <w:r>
         <w:rPr>
           <w:rFonts w:cs="Arial"/>
@@ -6473,7 +6662,7 @@
         <w:lastRenderedPageBreak/>
         <w:t>Scénarios :</w:t>
       </w:r>
-      <w:bookmarkEnd w:id="19"/>
+      <w:bookmarkEnd w:id="20"/>
     </w:p>
     <w:p/>
     <w:tbl>
@@ -7186,7 +7375,23 @@
                 <w:rFonts w:cs="Arial"/>
                 <w:szCs w:val="36"/>
               </w:rPr>
-              <w:t>Les checkbox correspondantes sont validées</w:t>
+              <w:t xml:space="preserve">Les </w:t>
+            </w:r>
+            <w:proofErr w:type="spellStart"/>
+            <w:r>
+              <w:rPr>
+                <w:rFonts w:cs="Arial"/>
+                <w:szCs w:val="36"/>
+              </w:rPr>
+              <w:t>checkbox</w:t>
+            </w:r>
+            <w:proofErr w:type="spellEnd"/>
+            <w:r>
+              <w:rPr>
+                <w:rFonts w:cs="Arial"/>
+                <w:szCs w:val="36"/>
+              </w:rPr>
+              <w:t xml:space="preserve"> correspondantes sont validées</w:t>
             </w:r>
           </w:p>
         </w:tc>
@@ -7322,8 +7527,17 @@
                 <w:rFonts w:cs="Arial"/>
                 <w:szCs w:val="36"/>
               </w:rPr>
-              <w:t>Le bouton « valider » est enable</w:t>
-            </w:r>
+              <w:t xml:space="preserve">Le bouton « valider » est </w:t>
+            </w:r>
+            <w:proofErr w:type="spellStart"/>
+            <w:r>
+              <w:rPr>
+                <w:rFonts w:cs="Arial"/>
+                <w:szCs w:val="36"/>
+              </w:rPr>
+              <w:t>enable</w:t>
+            </w:r>
+            <w:proofErr w:type="spellEnd"/>
           </w:p>
         </w:tc>
       </w:tr>
@@ -7830,7 +8044,23 @@
                 <w:rFonts w:cs="Arial"/>
                 <w:szCs w:val="36"/>
               </w:rPr>
-              <w:t xml:space="preserve">Je rentre le login est le password </w:t>
+              <w:t xml:space="preserve">Je rentre le login est le </w:t>
+            </w:r>
+            <w:proofErr w:type="spellStart"/>
+            <w:r>
+              <w:rPr>
+                <w:rFonts w:cs="Arial"/>
+                <w:szCs w:val="36"/>
+              </w:rPr>
+              <w:t>password</w:t>
+            </w:r>
+            <w:proofErr w:type="spellEnd"/>
+            <w:r>
+              <w:rPr>
+                <w:rFonts w:cs="Arial"/>
+                <w:szCs w:val="36"/>
+              </w:rPr>
+              <w:t xml:space="preserve"> </w:t>
             </w:r>
           </w:p>
         </w:tc>
@@ -7863,8 +8093,17 @@
                 <w:rFonts w:cs="Arial"/>
                 <w:szCs w:val="36"/>
               </w:rPr>
-              <w:t>Le bouton se connecter est enable</w:t>
-            </w:r>
+              <w:t xml:space="preserve">Le bouton se connecter est </w:t>
+            </w:r>
+            <w:proofErr w:type="spellStart"/>
+            <w:r>
+              <w:rPr>
+                <w:rFonts w:cs="Arial"/>
+                <w:szCs w:val="36"/>
+              </w:rPr>
+              <w:t>enable</w:t>
+            </w:r>
+            <w:proofErr w:type="spellEnd"/>
           </w:p>
         </w:tc>
       </w:tr>
@@ -7898,7 +8137,39 @@
                 <w:rFonts w:cs="Arial"/>
                 <w:szCs w:val="36"/>
               </w:rPr>
-              <w:t>Je coche la checkbox « Remember me »</w:t>
+              <w:t xml:space="preserve">Je coche la </w:t>
+            </w:r>
+            <w:proofErr w:type="spellStart"/>
+            <w:r>
+              <w:rPr>
+                <w:rFonts w:cs="Arial"/>
+                <w:szCs w:val="36"/>
+              </w:rPr>
+              <w:t>checkbox</w:t>
+            </w:r>
+            <w:proofErr w:type="spellEnd"/>
+            <w:r>
+              <w:rPr>
+                <w:rFonts w:cs="Arial"/>
+                <w:szCs w:val="36"/>
+              </w:rPr>
+              <w:t xml:space="preserve"> « </w:t>
+            </w:r>
+            <w:proofErr w:type="spellStart"/>
+            <w:r>
+              <w:rPr>
+                <w:rFonts w:cs="Arial"/>
+                <w:szCs w:val="36"/>
+              </w:rPr>
+              <w:t>Remember</w:t>
+            </w:r>
+            <w:proofErr w:type="spellEnd"/>
+            <w:r>
+              <w:rPr>
+                <w:rFonts w:cs="Arial"/>
+                <w:szCs w:val="36"/>
+              </w:rPr>
+              <w:t xml:space="preserve"> me »</w:t>
             </w:r>
           </w:p>
         </w:tc>
@@ -7966,7 +8237,23 @@
                 <w:rFonts w:cs="Arial"/>
                 <w:szCs w:val="36"/>
               </w:rPr>
-              <w:t>Je clique sur me connecter avec le mdp correspondant au login</w:t>
+              <w:t xml:space="preserve">Je clique sur me connecter avec le </w:t>
+            </w:r>
+            <w:proofErr w:type="spellStart"/>
+            <w:r>
+              <w:rPr>
+                <w:rFonts w:cs="Arial"/>
+                <w:szCs w:val="36"/>
+              </w:rPr>
+              <w:t>mdp</w:t>
+            </w:r>
+            <w:proofErr w:type="spellEnd"/>
+            <w:r>
+              <w:rPr>
+                <w:rFonts w:cs="Arial"/>
+                <w:szCs w:val="36"/>
+              </w:rPr>
+              <w:t xml:space="preserve"> correspondant au login</w:t>
             </w:r>
           </w:p>
         </w:tc>
@@ -8542,7 +8829,23 @@
                 <w:rFonts w:cs="Arial"/>
                 <w:szCs w:val="36"/>
               </w:rPr>
-              <w:t>La fenêtre ContactAjouter apparait</w:t>
+              <w:t xml:space="preserve">La fenêtre </w:t>
+            </w:r>
+            <w:proofErr w:type="spellStart"/>
+            <w:r>
+              <w:rPr>
+                <w:rFonts w:cs="Arial"/>
+                <w:szCs w:val="36"/>
+              </w:rPr>
+              <w:t>ContactAjouter</w:t>
+            </w:r>
+            <w:proofErr w:type="spellEnd"/>
+            <w:r>
+              <w:rPr>
+                <w:rFonts w:cs="Arial"/>
+                <w:szCs w:val="36"/>
+              </w:rPr>
+              <w:t xml:space="preserve"> apparait</w:t>
             </w:r>
           </w:p>
         </w:tc>
@@ -8610,8 +8913,17 @@
                 <w:rFonts w:cs="Arial"/>
                 <w:szCs w:val="36"/>
               </w:rPr>
-              <w:t>Le bouton « Ajouter » est enable</w:t>
-            </w:r>
+              <w:t xml:space="preserve">Le bouton « Ajouter » est </w:t>
+            </w:r>
+            <w:proofErr w:type="spellStart"/>
+            <w:r>
+              <w:rPr>
+                <w:rFonts w:cs="Arial"/>
+                <w:szCs w:val="36"/>
+              </w:rPr>
+              <w:t>enable</w:t>
+            </w:r>
+            <w:proofErr w:type="spellEnd"/>
           </w:p>
         </w:tc>
       </w:tr>
@@ -9199,8 +9511,17 @@
                 <w:rFonts w:cs="Arial"/>
                 <w:szCs w:val="36"/>
               </w:rPr>
-              <w:t>Le bouton « valider » est enable</w:t>
-            </w:r>
+              <w:t xml:space="preserve">Le bouton « valider » est </w:t>
+            </w:r>
+            <w:proofErr w:type="spellStart"/>
+            <w:r>
+              <w:rPr>
+                <w:rFonts w:cs="Arial"/>
+                <w:szCs w:val="36"/>
+              </w:rPr>
+              <w:t>enable</w:t>
+            </w:r>
+            <w:proofErr w:type="spellEnd"/>
           </w:p>
         </w:tc>
       </w:tr>
@@ -9734,7 +10055,23 @@
                 <w:rFonts w:cs="Arial"/>
                 <w:szCs w:val="36"/>
               </w:rPr>
-              <w:t>La fenêtre ContactSupprimer apparait</w:t>
+              <w:t xml:space="preserve">La fenêtre </w:t>
+            </w:r>
+            <w:proofErr w:type="spellStart"/>
+            <w:r>
+              <w:rPr>
+                <w:rFonts w:cs="Arial"/>
+                <w:szCs w:val="36"/>
+              </w:rPr>
+              <w:t>ContactSupprimer</w:t>
+            </w:r>
+            <w:proofErr w:type="spellEnd"/>
+            <w:r>
+              <w:rPr>
+                <w:rFonts w:cs="Arial"/>
+                <w:szCs w:val="36"/>
+              </w:rPr>
+              <w:t xml:space="preserve"> apparait</w:t>
             </w:r>
           </w:p>
         </w:tc>
@@ -10391,8 +10728,17 @@
                 <w:rFonts w:cs="Arial"/>
                 <w:szCs w:val="36"/>
               </w:rPr>
-              <w:t>Le bouton accepter et refuser son enable</w:t>
-            </w:r>
+              <w:t xml:space="preserve">Le bouton accepter et refuser son </w:t>
+            </w:r>
+            <w:proofErr w:type="spellStart"/>
+            <w:r>
+              <w:rPr>
+                <w:rFonts w:cs="Arial"/>
+                <w:szCs w:val="36"/>
+              </w:rPr>
+              <w:t>enable</w:t>
+            </w:r>
+            <w:proofErr w:type="spellEnd"/>
           </w:p>
         </w:tc>
       </w:tr>
@@ -10945,7 +11291,23 @@
                 <w:rFonts w:cs="Arial"/>
                 <w:szCs w:val="36"/>
               </w:rPr>
-              <w:t>La fenêtre envoisMessage correspondante à la discussion sélectionnée apparait</w:t>
+              <w:t xml:space="preserve">La fenêtre </w:t>
+            </w:r>
+            <w:proofErr w:type="spellStart"/>
+            <w:r>
+              <w:rPr>
+                <w:rFonts w:cs="Arial"/>
+                <w:szCs w:val="36"/>
+              </w:rPr>
+              <w:t>envoisMessage</w:t>
+            </w:r>
+            <w:proofErr w:type="spellEnd"/>
+            <w:r>
+              <w:rPr>
+                <w:rFonts w:cs="Arial"/>
+                <w:szCs w:val="36"/>
+              </w:rPr>
+              <w:t xml:space="preserve"> correspondante à la discussion sélectionnée apparait</w:t>
             </w:r>
           </w:p>
         </w:tc>
@@ -11466,7 +11828,23 @@
                 <w:rFonts w:cs="Arial"/>
                 <w:szCs w:val="36"/>
               </w:rPr>
-              <w:t>La fenêtre envoisMessage correspondante à la discussion sélectionnée apparait</w:t>
+              <w:t xml:space="preserve">La fenêtre </w:t>
+            </w:r>
+            <w:proofErr w:type="spellStart"/>
+            <w:r>
+              <w:rPr>
+                <w:rFonts w:cs="Arial"/>
+                <w:szCs w:val="36"/>
+              </w:rPr>
+              <w:t>envoisMessage</w:t>
+            </w:r>
+            <w:proofErr w:type="spellEnd"/>
+            <w:r>
+              <w:rPr>
+                <w:rFonts w:cs="Arial"/>
+                <w:szCs w:val="36"/>
+              </w:rPr>
+              <w:t xml:space="preserve"> correspondante à la discussion sélectionnée apparait</w:t>
             </w:r>
           </w:p>
         </w:tc>
@@ -12056,7 +12434,23 @@
                 <w:rFonts w:cs="Arial"/>
                 <w:szCs w:val="36"/>
               </w:rPr>
-              <w:t>La fenêtre envoisMessage correspondante à la discussion sélectionnée apparait</w:t>
+              <w:t xml:space="preserve">La fenêtre </w:t>
+            </w:r>
+            <w:proofErr w:type="spellStart"/>
+            <w:r>
+              <w:rPr>
+                <w:rFonts w:cs="Arial"/>
+                <w:szCs w:val="36"/>
+              </w:rPr>
+              <w:t>envoisMessage</w:t>
+            </w:r>
+            <w:proofErr w:type="spellEnd"/>
+            <w:r>
+              <w:rPr>
+                <w:rFonts w:cs="Arial"/>
+                <w:szCs w:val="36"/>
+              </w:rPr>
+              <w:t xml:space="preserve"> correspondante à la discussion sélectionnée apparait</w:t>
             </w:r>
           </w:p>
         </w:tc>
@@ -12645,7 +13039,23 @@
                 <w:rFonts w:cs="Arial"/>
                 <w:szCs w:val="36"/>
               </w:rPr>
-              <w:t>La fenêtre envoisMessage correspondante à la discussion sélectionnée apparait</w:t>
+              <w:t xml:space="preserve">La fenêtre </w:t>
+            </w:r>
+            <w:proofErr w:type="spellStart"/>
+            <w:r>
+              <w:rPr>
+                <w:rFonts w:cs="Arial"/>
+                <w:szCs w:val="36"/>
+              </w:rPr>
+              <w:t>envoisMessage</w:t>
+            </w:r>
+            <w:proofErr w:type="spellEnd"/>
+            <w:r>
+              <w:rPr>
+                <w:rFonts w:cs="Arial"/>
+                <w:szCs w:val="36"/>
+              </w:rPr>
+              <w:t xml:space="preserve"> correspondante à la discussion sélectionnée apparait</w:t>
             </w:r>
           </w:p>
         </w:tc>
@@ -12680,7 +13090,23 @@
                 <w:rFonts w:cs="Arial"/>
                 <w:szCs w:val="36"/>
               </w:rPr>
-              <w:t>Je clique sur le bouton « Enregristrement vocal »</w:t>
+              <w:t>Je clique sur le bouton « </w:t>
+            </w:r>
+            <w:proofErr w:type="spellStart"/>
+            <w:r>
+              <w:rPr>
+                <w:rFonts w:cs="Arial"/>
+                <w:szCs w:val="36"/>
+              </w:rPr>
+              <w:t>Enregristrement</w:t>
+            </w:r>
+            <w:proofErr w:type="spellEnd"/>
+            <w:r>
+              <w:rPr>
+                <w:rFonts w:cs="Arial"/>
+                <w:szCs w:val="36"/>
+              </w:rPr>
+              <w:t xml:space="preserve"> vocal »</w:t>
             </w:r>
           </w:p>
         </w:tc>
@@ -12748,7 +13174,23 @@
                 <w:rFonts w:cs="Arial"/>
                 <w:szCs w:val="36"/>
               </w:rPr>
-              <w:t>Je clique une deuxième fois sur le bouton « Enregsitrement vocal »</w:t>
+              <w:t>Je clique une deuxième fois sur le bouton « </w:t>
+            </w:r>
+            <w:proofErr w:type="spellStart"/>
+            <w:r>
+              <w:rPr>
+                <w:rFonts w:cs="Arial"/>
+                <w:szCs w:val="36"/>
+              </w:rPr>
+              <w:t>Enregsitrement</w:t>
+            </w:r>
+            <w:proofErr w:type="spellEnd"/>
+            <w:r>
+              <w:rPr>
+                <w:rFonts w:cs="Arial"/>
+                <w:szCs w:val="36"/>
+              </w:rPr>
+              <w:t xml:space="preserve"> vocal »</w:t>
             </w:r>
           </w:p>
         </w:tc>
@@ -13452,7 +13894,23 @@
                 <w:rFonts w:cs="Arial"/>
                 <w:szCs w:val="36"/>
               </w:rPr>
-              <w:t>La checkbox correspondante est validée</w:t>
+              <w:t xml:space="preserve">La </w:t>
+            </w:r>
+            <w:proofErr w:type="spellStart"/>
+            <w:r>
+              <w:rPr>
+                <w:rFonts w:cs="Arial"/>
+                <w:szCs w:val="36"/>
+              </w:rPr>
+              <w:t>checkbox</w:t>
+            </w:r>
+            <w:proofErr w:type="spellEnd"/>
+            <w:r>
+              <w:rPr>
+                <w:rFonts w:cs="Arial"/>
+                <w:szCs w:val="36"/>
+              </w:rPr>
+              <w:t xml:space="preserve"> correspondante est validée</w:t>
             </w:r>
           </w:p>
           <w:p>
@@ -15683,7 +16141,23 @@
                 <w:rFonts w:cs="Arial"/>
                 <w:szCs w:val="36"/>
               </w:rPr>
-              <w:t>Rejoindre un channel de discussion</w:t>
+              <w:t xml:space="preserve">Rejoindre un </w:t>
+            </w:r>
+            <w:proofErr w:type="spellStart"/>
+            <w:r>
+              <w:rPr>
+                <w:rFonts w:cs="Arial"/>
+                <w:szCs w:val="36"/>
+              </w:rPr>
+              <w:t>channel</w:t>
+            </w:r>
+            <w:proofErr w:type="spellEnd"/>
+            <w:r>
+              <w:rPr>
+                <w:rFonts w:cs="Arial"/>
+                <w:szCs w:val="36"/>
+              </w:rPr>
+              <w:t xml:space="preserve"> de discussion</w:t>
             </w:r>
           </w:p>
         </w:tc>
@@ -16823,7 +17297,23 @@
                 <w:rFonts w:cs="Arial"/>
                 <w:szCs w:val="36"/>
               </w:rPr>
-              <w:t>Archiver/Desarchiver une discussion</w:t>
+              <w:t>Archiver/</w:t>
+            </w:r>
+            <w:proofErr w:type="spellStart"/>
+            <w:r>
+              <w:rPr>
+                <w:rFonts w:cs="Arial"/>
+                <w:szCs w:val="36"/>
+              </w:rPr>
+              <w:t>Desarchiver</w:t>
+            </w:r>
+            <w:proofErr w:type="spellEnd"/>
+            <w:r>
+              <w:rPr>
+                <w:rFonts w:cs="Arial"/>
+                <w:szCs w:val="36"/>
+              </w:rPr>
+              <w:t xml:space="preserve"> une discussion</w:t>
             </w:r>
           </w:p>
         </w:tc>
@@ -17141,14 +17631,14 @@
           <w:rFonts w:cs="Arial"/>
         </w:rPr>
       </w:pPr>
-      <w:bookmarkStart w:id="20" w:name="_Toc511900285"/>
+      <w:bookmarkStart w:id="21" w:name="_Toc511900285"/>
       <w:r>
         <w:rPr>
           <w:rFonts w:cs="Arial"/>
         </w:rPr>
         <w:t>Architecture :</w:t>
       </w:r>
-      <w:bookmarkEnd w:id="20"/>
+      <w:bookmarkEnd w:id="21"/>
     </w:p>
     <w:p>
       <w:pPr>
@@ -17193,16 +17683,16 @@
           <w:tab w:val="num" w:pos="360"/>
         </w:tabs>
       </w:pPr>
-      <w:bookmarkStart w:id="21" w:name="_Toc71703259"/>
-      <w:bookmarkStart w:id="22" w:name="_Toc511900286"/>
+      <w:bookmarkStart w:id="22" w:name="_Toc71703259"/>
+      <w:bookmarkStart w:id="23" w:name="_Toc511900286"/>
       <w:r>
         <w:t>R</w:t>
       </w:r>
-      <w:bookmarkEnd w:id="21"/>
+      <w:bookmarkEnd w:id="22"/>
       <w:r>
         <w:t>éalisation</w:t>
       </w:r>
-      <w:bookmarkEnd w:id="22"/>
+      <w:bookmarkEnd w:id="23"/>
     </w:p>
     <w:p>
       <w:pPr>
@@ -17212,9 +17702,9 @@
           <w:iCs/>
         </w:rPr>
       </w:pPr>
-      <w:bookmarkStart w:id="23" w:name="_Toc25553317"/>
-      <w:bookmarkStart w:id="24" w:name="_Toc71691022"/>
-      <w:bookmarkStart w:id="25" w:name="_Toc511900287"/>
+      <w:bookmarkStart w:id="24" w:name="_Toc25553317"/>
+      <w:bookmarkStart w:id="25" w:name="_Toc71691022"/>
+      <w:bookmarkStart w:id="26" w:name="_Toc511900287"/>
       <w:r>
         <w:rPr>
           <w:i w:val="0"/>
@@ -17222,12 +17712,12 @@
         </w:rPr>
         <w:t>Dossier de réalisation</w:t>
       </w:r>
-      <w:bookmarkStart w:id="26" w:name="_Toc25553318"/>
-      <w:bookmarkEnd w:id="23"/>
+      <w:bookmarkStart w:id="27" w:name="_Toc25553318"/>
       <w:bookmarkEnd w:id="24"/>
       <w:bookmarkEnd w:id="25"/>
-    </w:p>
-    <w:bookmarkEnd w:id="26"/>
+      <w:bookmarkEnd w:id="26"/>
+    </w:p>
+    <w:bookmarkEnd w:id="27"/>
     <w:p>
       <w:pPr>
         <w:ind w:firstLine="360"/>
@@ -17355,7 +17845,43 @@
         <w:rPr>
           <w:iCs/>
         </w:rPr>
-        <w:t>Les fichiers « .gitignore » et « .gitattributes » ainsi que le dossier « .git » sont des fichiers/dossier utilisés par le gestionnaire de version GitHub.</w:t>
+        <w:t xml:space="preserve">Les fichiers </w:t>
+      </w:r>
+      <w:proofErr w:type="gramStart"/>
+      <w:r>
+        <w:rPr>
+          <w:iCs/>
+        </w:rPr>
+        <w:t>« .</w:t>
+      </w:r>
+      <w:proofErr w:type="spellStart"/>
+      <w:r>
+        <w:rPr>
+          <w:iCs/>
+        </w:rPr>
+        <w:t>gitignore</w:t>
+      </w:r>
+      <w:proofErr w:type="spellEnd"/>
+      <w:proofErr w:type="gramEnd"/>
+      <w:r>
+        <w:rPr>
+          <w:iCs/>
+        </w:rPr>
+        <w:t> » et « .</w:t>
+      </w:r>
+      <w:proofErr w:type="spellStart"/>
+      <w:r>
+        <w:rPr>
+          <w:iCs/>
+        </w:rPr>
+        <w:t>gitattributes</w:t>
+      </w:r>
+      <w:proofErr w:type="spellEnd"/>
+      <w:r>
+        <w:rPr>
+          <w:iCs/>
+        </w:rPr>
+        <w:t> » ainsi que le dossier « .git » sont des fichiers/dossier utilisés par le gestionnaire de version GitHub.</w:t>
       </w:r>
     </w:p>
     <w:p>
@@ -17377,7 +17903,21 @@
         <w:rPr>
           <w:iCs/>
         </w:rPr>
-        <w:t>Le dossier « MyTcpListener » contient la solution Visual Studio du serveur.</w:t>
+        <w:t>Le dossier « </w:t>
+      </w:r>
+      <w:proofErr w:type="spellStart"/>
+      <w:r>
+        <w:rPr>
+          <w:iCs/>
+        </w:rPr>
+        <w:t>MyTcpListener</w:t>
+      </w:r>
+      <w:proofErr w:type="spellEnd"/>
+      <w:r>
+        <w:rPr>
+          <w:iCs/>
+        </w:rPr>
+        <w:t> » contient la solution Visual Studio du serveur.</w:t>
       </w:r>
     </w:p>
     <w:p>
@@ -17399,7 +17939,21 @@
         <w:rPr>
           <w:iCs/>
         </w:rPr>
-        <w:t>Le dossier « ChatApplication » contient la solution Visual Studio du client.</w:t>
+        <w:t>Le dossier « </w:t>
+      </w:r>
+      <w:proofErr w:type="spellStart"/>
+      <w:r>
+        <w:rPr>
+          <w:iCs/>
+        </w:rPr>
+        <w:t>ChatApplication</w:t>
+      </w:r>
+      <w:proofErr w:type="spellEnd"/>
+      <w:r>
+        <w:rPr>
+          <w:iCs/>
+        </w:rPr>
+        <w:t> » contient la solution Visual Studio du client.</w:t>
       </w:r>
     </w:p>
     <w:p>
@@ -17518,28 +18072,68 @@
         <w:rPr>
           <w:iCs/>
         </w:rPr>
-        <w:t>Le dossier « Documents finaux » contient la documentation du projet, un fichier Exce</w:t>
-      </w:r>
+        <w:t xml:space="preserve">Le dossier « Documents finaux » contient la documentation du projet, un fichier </w:t>
+      </w:r>
+      <w:proofErr w:type="spellStart"/>
       <w:r>
         <w:rPr>
           <w:iCs/>
         </w:rPr>
-        <w:t>ll contenant les tests effectué</w:t>
+        <w:t>Exce</w:t>
       </w:r>
       <w:r>
         <w:rPr>
           <w:iCs/>
         </w:rPr>
+        <w:t>ll</w:t>
+      </w:r>
+      <w:proofErr w:type="spellEnd"/>
+      <w:r>
+        <w:rPr>
+          <w:iCs/>
+        </w:rPr>
+        <w:t xml:space="preserve"> contenant les tests effectué</w:t>
+      </w:r>
+      <w:r>
+        <w:rPr>
+          <w:iCs/>
+        </w:rPr>
         <w:t>s, le document d’installation et une vidéo expliquant l’utilisation de l’application.</w:t>
       </w:r>
       <w:r>
         <w:rPr>
           <w:iCs/>
         </w:rPr>
-        <w:t xml:space="preserve"> Un setup « ChatApplicationServeurSetup.exe » qui permet d’installer l’exe du serveur. Un setup « ChatApplicationClientSetup.exe » qui permet d’installer l’exe du client.</w:t>
-      </w:r>
-      <w:bookmarkStart w:id="27" w:name="_GoBack"/>
-      <w:bookmarkEnd w:id="27"/>
+        <w:t xml:space="preserve"> Un setup « ChatApplicationServeurSetup.exe » qui permet d’installer </w:t>
+      </w:r>
+      <w:proofErr w:type="spellStart"/>
+      <w:r>
+        <w:rPr>
+          <w:iCs/>
+        </w:rPr>
+        <w:t>l’exe</w:t>
+      </w:r>
+      <w:proofErr w:type="spellEnd"/>
+      <w:r>
+        <w:rPr>
+          <w:iCs/>
+        </w:rPr>
+        <w:t xml:space="preserve"> du serveur. Un setup « ChatApplicationClientSetup.exe » qui permet d’installer </w:t>
+      </w:r>
+      <w:proofErr w:type="spellStart"/>
+      <w:r>
+        <w:rPr>
+          <w:iCs/>
+        </w:rPr>
+        <w:t>l’exe</w:t>
+      </w:r>
+      <w:proofErr w:type="spellEnd"/>
+      <w:r>
+        <w:rPr>
+          <w:iCs/>
+        </w:rPr>
+        <w:t xml:space="preserve"> du client.</w:t>
+      </w:r>
     </w:p>
     <w:p>
       <w:pPr>
@@ -17566,7 +18160,21 @@
         <w:rPr>
           <w:iCs/>
         </w:rPr>
-        <w:t>Le dossier « Modèles de base de données » contient le MCD, le MLD et le script « DBChatApplication.sql ».</w:t>
+        <w:t>Le dossier « Modèles de base de données » contient le MCD, le MLD et le script « </w:t>
+      </w:r>
+      <w:proofErr w:type="spellStart"/>
+      <w:r>
+        <w:rPr>
+          <w:iCs/>
+        </w:rPr>
+        <w:t>DBChatApplication.sql</w:t>
+      </w:r>
+      <w:proofErr w:type="spellEnd"/>
+      <w:r>
+        <w:rPr>
+          <w:iCs/>
+        </w:rPr>
+        <w:t> ».</w:t>
       </w:r>
     </w:p>
     <w:p>
@@ -17580,7 +18188,21 @@
         <w:rPr>
           <w:iCs/>
         </w:rPr>
-        <w:t>Le dossier « Planification_JournalDeTravail » contient le journal de travail et la planification initiale.</w:t>
+        <w:t>Le dossier « </w:t>
+      </w:r>
+      <w:proofErr w:type="spellStart"/>
+      <w:r>
+        <w:rPr>
+          <w:iCs/>
+        </w:rPr>
+        <w:t>Planification_JournalDeTravail</w:t>
+      </w:r>
+      <w:proofErr w:type="spellEnd"/>
+      <w:r>
+        <w:rPr>
+          <w:iCs/>
+        </w:rPr>
+        <w:t> » contient le journal de travail et la planification initiale.</w:t>
       </w:r>
     </w:p>
     <w:p>
@@ -17594,7 +18216,35 @@
         <w:rPr>
           <w:iCs/>
         </w:rPr>
-        <w:t>Le dossier « UseCases_Scenarri » contient les uses cases et les scenarri.</w:t>
+        <w:t>Le dossier « </w:t>
+      </w:r>
+      <w:proofErr w:type="spellStart"/>
+      <w:r>
+        <w:rPr>
+          <w:iCs/>
+        </w:rPr>
+        <w:t>UseCases_Scenarri</w:t>
+      </w:r>
+      <w:proofErr w:type="spellEnd"/>
+      <w:r>
+        <w:rPr>
+          <w:iCs/>
+        </w:rPr>
+        <w:t xml:space="preserve"> » contient les uses cases et les </w:t>
+      </w:r>
+      <w:proofErr w:type="spellStart"/>
+      <w:r>
+        <w:rPr>
+          <w:iCs/>
+        </w:rPr>
+        <w:t>scenarri</w:t>
+      </w:r>
+      <w:proofErr w:type="spellEnd"/>
+      <w:r>
+        <w:rPr>
+          <w:iCs/>
+        </w:rPr>
+        <w:t>.</w:t>
       </w:r>
     </w:p>
     <w:p>
@@ -17885,7 +18535,15 @@
       </w:pPr>
       <w:r>
         <w:lastRenderedPageBreak/>
-        <w:t>Formulaire DiscussionAjouter :</w:t>
+        <w:t xml:space="preserve">Formulaire </w:t>
+      </w:r>
+      <w:proofErr w:type="spellStart"/>
+      <w:r>
+        <w:t>DiscussionAjouter</w:t>
+      </w:r>
+      <w:proofErr w:type="spellEnd"/>
+      <w:r>
+        <w:t> :</w:t>
       </w:r>
     </w:p>
     <w:p>
@@ -17942,7 +18600,15 @@
         <w:ind w:firstLine="576"/>
       </w:pPr>
       <w:r>
-        <w:t>Formulaire DiscussionCreer :</w:t>
+        <w:t xml:space="preserve">Formulaire </w:t>
+      </w:r>
+      <w:proofErr w:type="spellStart"/>
+      <w:r>
+        <w:t>DiscussionCreer</w:t>
+      </w:r>
+      <w:proofErr w:type="spellEnd"/>
+      <w:r>
+        <w:t> :</w:t>
       </w:r>
     </w:p>
     <w:p>
@@ -18009,7 +18675,15 @@
     <w:p>
       <w:r>
         <w:tab/>
-        <w:t>Formulaire DiscussionRecherche :</w:t>
+        <w:t xml:space="preserve">Formulaire </w:t>
+      </w:r>
+      <w:proofErr w:type="spellStart"/>
+      <w:r>
+        <w:t>DiscussionRecherche</w:t>
+      </w:r>
+      <w:proofErr w:type="spellEnd"/>
+      <w:r>
+        <w:t> :</w:t>
       </w:r>
     </w:p>
     <w:p>
@@ -18070,7 +18744,15 @@
       <w:r>
         <w:lastRenderedPageBreak/>
         <w:tab/>
-        <w:t>Formulaire DiscussionSupprimer :</w:t>
+        <w:t xml:space="preserve">Formulaire </w:t>
+      </w:r>
+      <w:proofErr w:type="spellStart"/>
+      <w:r>
+        <w:t>DiscussionSupprimer</w:t>
+      </w:r>
+      <w:proofErr w:type="spellEnd"/>
+      <w:r>
+        <w:t> :</w:t>
       </w:r>
     </w:p>
     <w:p>
@@ -18125,7 +18807,15 @@
     <w:p>
       <w:r>
         <w:tab/>
-        <w:t>Formulaire ContactsAjouter :</w:t>
+        <w:t xml:space="preserve">Formulaire </w:t>
+      </w:r>
+      <w:proofErr w:type="spellStart"/>
+      <w:r>
+        <w:t>ContactsAjouter</w:t>
+      </w:r>
+      <w:proofErr w:type="spellEnd"/>
+      <w:r>
+        <w:t> :</w:t>
       </w:r>
     </w:p>
     <w:p>
@@ -18180,7 +18870,15 @@
     <w:p>
       <w:r>
         <w:tab/>
-        <w:t>Formulaire ContactsModifier :</w:t>
+        <w:t xml:space="preserve">Formulaire </w:t>
+      </w:r>
+      <w:proofErr w:type="spellStart"/>
+      <w:r>
+        <w:t>ContactsModifier</w:t>
+      </w:r>
+      <w:proofErr w:type="spellEnd"/>
+      <w:r>
+        <w:t> :</w:t>
       </w:r>
     </w:p>
     <w:p>
@@ -18294,7 +18992,15 @@
     <w:p>
       <w:r>
         <w:tab/>
-        <w:t>Formulaire RechercheDiscussionCategorie :</w:t>
+        <w:t xml:space="preserve">Formulaire </w:t>
+      </w:r>
+      <w:proofErr w:type="spellStart"/>
+      <w:r>
+        <w:t>RechercheDiscussionCategorie</w:t>
+      </w:r>
+      <w:proofErr w:type="spellEnd"/>
+      <w:r>
+        <w:t> :</w:t>
       </w:r>
     </w:p>
     <w:p>
@@ -18350,8 +19056,13 @@
       <w:pPr>
         <w:ind w:firstLine="708"/>
       </w:pPr>
-      <w:r>
-        <w:t>EnvoiMessage :</w:t>
+      <w:proofErr w:type="spellStart"/>
+      <w:r>
+        <w:t>EnvoiMessage</w:t>
+      </w:r>
+      <w:proofErr w:type="spellEnd"/>
+      <w:r>
+        <w:t> :</w:t>
       </w:r>
     </w:p>
     <w:p>
@@ -18407,7 +19118,14 @@
     <w:p>
       <w:r>
         <w:tab/>
-        <w:t>HashMotDePasse :</w:t>
+      </w:r>
+      <w:proofErr w:type="spellStart"/>
+      <w:r>
+        <w:t>HashMotDePasse</w:t>
+      </w:r>
+      <w:proofErr w:type="spellEnd"/>
+      <w:r>
+        <w:t> :</w:t>
       </w:r>
     </w:p>
     <w:p>
@@ -18598,7 +19316,14 @@
     <w:p>
       <w:r>
         <w:tab/>
-        <w:t>ActionDiscussion :</w:t>
+      </w:r>
+      <w:proofErr w:type="spellStart"/>
+      <w:r>
+        <w:t>ActionDiscussion</w:t>
+      </w:r>
+      <w:proofErr w:type="spellEnd"/>
+      <w:r>
+        <w:t> :</w:t>
       </w:r>
     </w:p>
     <w:p>
@@ -18654,7 +19379,14 @@
       <w:r>
         <w:lastRenderedPageBreak/>
         <w:tab/>
-        <w:t>ActionUtilisateur :</w:t>
+      </w:r>
+      <w:proofErr w:type="spellStart"/>
+      <w:r>
+        <w:t>ActionUtilisateur</w:t>
+      </w:r>
+      <w:proofErr w:type="spellEnd"/>
+      <w:r>
+        <w:t> :</w:t>
       </w:r>
     </w:p>
     <w:p>
@@ -18771,7 +19503,14 @@
     <w:p>
       <w:r>
         <w:tab/>
-        <w:t>ConnexionBD :</w:t>
+      </w:r>
+      <w:proofErr w:type="spellStart"/>
+      <w:r>
+        <w:t>ConnexionBD</w:t>
+      </w:r>
+      <w:proofErr w:type="spellEnd"/>
+      <w:r>
+        <w:t> :</w:t>
       </w:r>
     </w:p>
     <w:p>
@@ -18911,7 +19650,15 @@
         </w:numPr>
       </w:pPr>
       <w:r>
-        <w:t>Les default settings de visual studio sont utilisés actuellement pour sauvegarder l’identifiant de l’utilisateur. Il faudrait que je travaille encore sur ma fonction pour comprendre pourquoi celle-ci ne se comporte pas comme je le souhaite (manque de temps).</w:t>
+        <w:t xml:space="preserve">Les default settings de </w:t>
+      </w:r>
+      <w:proofErr w:type="spellStart"/>
+      <w:r>
+        <w:t>visual</w:t>
+      </w:r>
+      <w:proofErr w:type="spellEnd"/>
+      <w:r>
+        <w:t xml:space="preserve"> studio sont utilisés actuellement pour sauvegarder l’identifiant de l’utilisateur. Il faudrait que je travaille encore sur ma fonction pour comprendre pourquoi celle-ci ne se comporte pas comme je le souhaite (manque de temps).</w:t>
       </w:r>
     </w:p>
     <w:p>
@@ -19254,7 +20001,15 @@
         <w:t xml:space="preserve"> En effet, ayant eu peur de ne pas réussir à finir tous les objectifs </w:t>
       </w:r>
       <w:r>
-        <w:t>à temps, je n’ai pas choisi une solution très optimale dans la manière d’envoyer les informations entre le client et le serveur. Je pense que la méthode que j’ai utilisé (qui était la première que j’ai trouvé) m’a permis d’avancer rapidement dans le développement de mes premières fonctions mais m’a fait perdre beaucoup de temps par la suite.</w:t>
+        <w:t xml:space="preserve">à temps, je n’ai pas choisi une solution très optimale dans la manière d’envoyer les informations entre le client et le serveur. Je pense que la méthode que j’ai </w:t>
+      </w:r>
+      <w:proofErr w:type="gramStart"/>
+      <w:r>
+        <w:t>utilisé</w:t>
+      </w:r>
+      <w:proofErr w:type="gramEnd"/>
+      <w:r>
+        <w:t xml:space="preserve"> (qui était la première que j’ai trouvé) m’a permis d’avancer rapidement dans le développement de mes premières fonctions mais m’a fait perdre beaucoup de temps par la suite.</w:t>
       </w:r>
     </w:p>
     <w:p>
@@ -19396,7 +20151,21 @@
         <w:rPr>
           <w:iCs/>
         </w:rPr>
-        <w:t>Pour le hashage du mot de passe :</w:t>
+        <w:t xml:space="preserve">Pour le </w:t>
+      </w:r>
+      <w:proofErr w:type="spellStart"/>
+      <w:r>
+        <w:rPr>
+          <w:iCs/>
+        </w:rPr>
+        <w:t>hashage</w:t>
+      </w:r>
+      <w:proofErr w:type="spellEnd"/>
+      <w:r>
+        <w:rPr>
+          <w:iCs/>
+        </w:rPr>
+        <w:t xml:space="preserve"> du mot de passe :</w:t>
       </w:r>
     </w:p>
     <w:p>
@@ -19462,7 +20231,15 @@
     </w:p>
     <w:p>
       <w:r>
-        <w:t>Il se trouve dans le dossier « Planification_JournalDeTravail ».</w:t>
+        <w:t>Il se trouve dans le dossier « </w:t>
+      </w:r>
+      <w:proofErr w:type="spellStart"/>
+      <w:r>
+        <w:t>Planification_JournalDeTravail</w:t>
+      </w:r>
+      <w:proofErr w:type="spellEnd"/>
+      <w:r>
+        <w:t> ».</w:t>
       </w:r>
     </w:p>
     <w:p>
@@ -19665,7 +20442,7 @@
         <w:sz w:val="16"/>
         <w:szCs w:val="16"/>
       </w:rPr>
-      <w:t>29</w:t>
+      <w:t>21</w:t>
     </w:r>
     <w:r>
       <w:rPr>
@@ -19681,7 +20458,23 @@
         <w:szCs w:val="16"/>
       </w:rPr>
       <w:tab/>
-      <w:t>Dernière modif : 02.12.2010</w:t>
+      <w:t xml:space="preserve">Dernière </w:t>
+    </w:r>
+    <w:proofErr w:type="spellStart"/>
+    <w:r>
+      <w:rPr>
+        <w:sz w:val="16"/>
+        <w:szCs w:val="16"/>
+      </w:rPr>
+      <w:t>modif</w:t>
+    </w:r>
+    <w:proofErr w:type="spellEnd"/>
+    <w:r>
+      <w:rPr>
+        <w:sz w:val="16"/>
+        <w:szCs w:val="16"/>
+      </w:rPr>
+      <w:t> : 02.12.2010</w:t>
     </w:r>
     <w:r>
       <w:rPr>
@@ -19724,6 +20517,7 @@
         <w:szCs w:val="24"/>
       </w:rPr>
     </w:pPr>
+    <w:proofErr w:type="spellStart"/>
     <w:r>
       <w:rPr>
         <w:rFonts w:cs="Arial"/>
@@ -19733,6 +20527,7 @@
       </w:rPr>
       <w:t>ChatApplication</w:t>
     </w:r>
+    <w:proofErr w:type="spellEnd"/>
     <w:r>
       <w:rPr>
         <w:rFonts w:cs="Arial"/>
@@ -23839,7 +24634,7 @@
 </file>
 
 <file path=customXml/itemProps1.xml><?xml version="1.0" encoding="utf-8"?>
-<ds:datastoreItem xmlns:ds="http://schemas.openxmlformats.org/officeDocument/2006/customXml" ds:itemID="{99203DE8-C119-4B33-85A5-97EB7040BB1C}">
+<ds:datastoreItem xmlns:ds="http://schemas.openxmlformats.org/officeDocument/2006/customXml" ds:itemID="{AB1E1360-D4D2-44CC-888B-4B4BD1A94D48}">
   <ds:schemaRefs>
     <ds:schemaRef ds:uri="http://schemas.openxmlformats.org/officeDocument/2006/bibliography"/>
   </ds:schemaRefs>

--- a/Documentation/Documents finaux/ChatApplicationDocumentation.docx
+++ b/Documentation/Documents finaux/ChatApplicationDocumentation.docx
@@ -3144,13 +3144,15 @@
           <w:iCs/>
         </w:rPr>
       </w:pPr>
+      <w:bookmarkStart w:id="3" w:name="_GoBack"/>
+      <w:bookmarkEnd w:id="3"/>
       <w:r>
         <w:rPr>
           <w:szCs w:val="14"/>
         </w:rPr>
         <w:br w:type="page"/>
       </w:r>
-      <w:bookmarkStart w:id="3" w:name="_Toc511900272"/>
+      <w:bookmarkStart w:id="4" w:name="_Toc511900272"/>
       <w:r>
         <w:rPr>
           <w:i w:val="0"/>
@@ -3166,7 +3168,7 @@
         </w:rPr>
         <w:t xml:space="preserve"> initiale</w:t>
       </w:r>
-      <w:bookmarkEnd w:id="3"/>
+      <w:bookmarkEnd w:id="4"/>
     </w:p>
     <w:p>
       <w:pPr>
@@ -3554,14 +3556,14 @@
       <w:pPr>
         <w:pStyle w:val="Titre1"/>
       </w:pPr>
-      <w:bookmarkStart w:id="4" w:name="_Toc511900273"/>
+      <w:bookmarkStart w:id="5" w:name="_Toc511900273"/>
       <w:r>
         <w:t>Analyse</w:t>
       </w:r>
       <w:r>
         <w:t xml:space="preserve"> / Conception</w:t>
       </w:r>
-      <w:bookmarkEnd w:id="4"/>
+      <w:bookmarkEnd w:id="5"/>
     </w:p>
     <w:p>
       <w:pPr>
@@ -3571,7 +3573,7 @@
           <w:iCs/>
         </w:rPr>
       </w:pPr>
-      <w:bookmarkStart w:id="5" w:name="_Toc511900274"/>
+      <w:bookmarkStart w:id="6" w:name="_Toc511900274"/>
       <w:r>
         <w:rPr>
           <w:i w:val="0"/>
@@ -3579,7 +3581,7 @@
         </w:rPr>
         <w:t>Concept</w:t>
       </w:r>
-      <w:bookmarkEnd w:id="5"/>
+      <w:bookmarkEnd w:id="6"/>
     </w:p>
     <w:p>
       <w:pPr>
@@ -3696,8 +3698,8 @@
           <w:iCs/>
         </w:rPr>
       </w:pPr>
-      <w:bookmarkStart w:id="6" w:name="_Toc71691012"/>
-      <w:bookmarkStart w:id="7" w:name="_Toc511900275"/>
+      <w:bookmarkStart w:id="7" w:name="_Toc71691012"/>
+      <w:bookmarkStart w:id="8" w:name="_Toc511900275"/>
       <w:r>
         <w:rPr>
           <w:i w:val="0"/>
@@ -3705,8 +3707,8 @@
         </w:rPr>
         <w:t>Stratégie de test</w:t>
       </w:r>
-      <w:bookmarkEnd w:id="6"/>
       <w:bookmarkEnd w:id="7"/>
+      <w:bookmarkEnd w:id="8"/>
     </w:p>
     <w:p/>
     <w:p>
@@ -3720,10 +3722,7 @@
         <w:t>A la fin du développement, le projet a été testé par moi-même sur une machine regroupant le client et le serveur. Puis, sur une machine cliente et une machine serveur séparée.</w:t>
       </w:r>
     </w:p>
-    <w:p>
-      <w:bookmarkStart w:id="8" w:name="_GoBack"/>
-      <w:bookmarkEnd w:id="8"/>
-    </w:p>
+    <w:p/>
     <w:p>
       <w:r>
         <w:t>Les tests sont réalisés sur des machine Windows 7 (64x</w:t>
@@ -20402,13 +20401,6 @@
         <w:sz w:val="16"/>
         <w:szCs w:val="16"/>
       </w:rPr>
-      <w:t>i-CQ VD Octobre 2010</w:t>
-    </w:r>
-    <w:r>
-      <w:rPr>
-        <w:sz w:val="16"/>
-        <w:szCs w:val="16"/>
-      </w:rPr>
       <w:tab/>
     </w:r>
     <w:r>
@@ -20442,7 +20434,7 @@
         <w:sz w:val="16"/>
         <w:szCs w:val="16"/>
       </w:rPr>
-      <w:t>21</w:t>
+      <w:t>4</w:t>
     </w:r>
     <w:r>
       <w:rPr>
@@ -20451,38 +20443,6 @@
         <w:szCs w:val="16"/>
       </w:rPr>
       <w:fldChar w:fldCharType="end"/>
-    </w:r>
-    <w:r>
-      <w:rPr>
-        <w:sz w:val="16"/>
-        <w:szCs w:val="16"/>
-      </w:rPr>
-      <w:tab/>
-      <w:t xml:space="preserve">Dernière </w:t>
-    </w:r>
-    <w:proofErr w:type="spellStart"/>
-    <w:r>
-      <w:rPr>
-        <w:sz w:val="16"/>
-        <w:szCs w:val="16"/>
-      </w:rPr>
-      <w:t>modif</w:t>
-    </w:r>
-    <w:proofErr w:type="spellEnd"/>
-    <w:r>
-      <w:rPr>
-        <w:sz w:val="16"/>
-        <w:szCs w:val="16"/>
-      </w:rPr>
-      <w:t> : 02.12.2010</w:t>
-    </w:r>
-    <w:r>
-      <w:rPr>
-        <w:rStyle w:val="Numrodepage"/>
-        <w:sz w:val="16"/>
-        <w:szCs w:val="16"/>
-      </w:rPr>
-      <w:tab/>
     </w:r>
   </w:p>
 </w:ftr>
@@ -24634,7 +24594,7 @@
 </file>
 
 <file path=customXml/itemProps1.xml><?xml version="1.0" encoding="utf-8"?>
-<ds:datastoreItem xmlns:ds="http://schemas.openxmlformats.org/officeDocument/2006/customXml" ds:itemID="{AB1E1360-D4D2-44CC-888B-4B4BD1A94D48}">
+<ds:datastoreItem xmlns:ds="http://schemas.openxmlformats.org/officeDocument/2006/customXml" ds:itemID="{E6BB2A76-5C11-48DE-89BC-213A8F50B26B}">
   <ds:schemaRefs>
     <ds:schemaRef ds:uri="http://schemas.openxmlformats.org/officeDocument/2006/bibliography"/>
   </ds:schemaRefs>
